--- a/Slönguspil - Lokaskil.docx
+++ b/Slönguspil - Lokaskil.docx
@@ -234,6 +234,9 @@
             <w:pPr>
               <w:spacing w:line="360" w:lineRule="auto"/>
             </w:pPr>
+            <w:r>
+              <w:t>Kafli 1 – 4</w:t>
+            </w:r>
           </w:p>
         </w:tc>
       </w:tr>
@@ -272,6 +275,9 @@
             <w:pPr>
               <w:spacing w:line="360" w:lineRule="auto"/>
             </w:pPr>
+            <w:r>
+              <w:t>Kafli 5 – 9</w:t>
+            </w:r>
           </w:p>
         </w:tc>
       </w:tr>
@@ -284,6 +290,9 @@
             <w:pPr>
               <w:spacing w:line="360" w:lineRule="auto"/>
             </w:pPr>
+            <w:r>
+              <w:t>Lokavinnsla</w:t>
+            </w:r>
           </w:p>
         </w:tc>
         <w:tc>
@@ -294,6 +303,9 @@
             <w:pPr>
               <w:spacing w:line="360" w:lineRule="auto"/>
             </w:pPr>
+            <w:r>
+              <w:t>15/04/2025</w:t>
+            </w:r>
           </w:p>
         </w:tc>
         <w:tc>
@@ -304,6 +316,9 @@
             <w:pPr>
               <w:spacing w:line="360" w:lineRule="auto"/>
             </w:pPr>
+            <w:r>
+              <w:t>Kafli 10 – 16</w:t>
+            </w:r>
           </w:p>
         </w:tc>
       </w:tr>
@@ -470,13 +485,12 @@
               <w:tab w:val="left" w:pos="480"/>
               <w:tab w:val="right" w:leader="dot" w:pos="9062"/>
             </w:tabs>
-            <w:spacing w:line="360" w:lineRule="auto"/>
             <w:rPr>
               <w:noProof/>
               <w:kern w:val="2"/>
               <w:sz w:val="24"/>
               <w:szCs w:val="24"/>
-              <w:lang w:val="en-GB" w:eastAsia="en-GB"/>
+              <w:lang w:val="en-US" w:eastAsia="en-US"/>
               <w14:ligatures w14:val="standardContextual"/>
             </w:rPr>
           </w:pPr>
@@ -489,7 +503,7 @@
           <w:r>
             <w:fldChar w:fldCharType="separate"/>
           </w:r>
-          <w:hyperlink w:anchor="_Toc164272766" w:history="1">
+          <w:hyperlink w:anchor="_Toc195634602" w:history="1">
             <w:r>
               <w:rPr>
                 <w:rStyle w:val="Hyperlink"/>
@@ -503,7 +517,7 @@
                 <w:kern w:val="2"/>
                 <w:sz w:val="24"/>
                 <w:szCs w:val="24"/>
-                <w:lang w:val="en-GB" w:eastAsia="en-GB"/>
+                <w:lang w:val="en-US" w:eastAsia="en-US"/>
                 <w14:ligatures w14:val="standardContextual"/>
               </w:rPr>
               <w:tab/>
@@ -534,7 +548,7 @@
                 <w:noProof/>
                 <w:webHidden/>
               </w:rPr>
-              <w:instrText xml:space="preserve"> PAGEREF _Toc164272766 \h </w:instrText>
+              <w:instrText xml:space="preserve"> PAGEREF _Toc195634602 \h </w:instrText>
             </w:r>
             <w:r>
               <w:rPr>
@@ -554,7 +568,7 @@
                 <w:noProof/>
                 <w:webHidden/>
               </w:rPr>
-              <w:t>4</w:t>
+              <w:t>3</w:t>
             </w:r>
             <w:r>
               <w:rPr>
@@ -572,17 +586,16 @@
               <w:tab w:val="left" w:pos="480"/>
               <w:tab w:val="right" w:leader="dot" w:pos="9062"/>
             </w:tabs>
-            <w:spacing w:line="360" w:lineRule="auto"/>
             <w:rPr>
               <w:noProof/>
               <w:kern w:val="2"/>
               <w:sz w:val="24"/>
               <w:szCs w:val="24"/>
-              <w:lang w:val="en-GB" w:eastAsia="en-GB"/>
+              <w:lang w:val="en-US" w:eastAsia="en-US"/>
               <w14:ligatures w14:val="standardContextual"/>
             </w:rPr>
           </w:pPr>
-          <w:hyperlink w:anchor="_Toc164272767" w:history="1">
+          <w:hyperlink w:anchor="_Toc195634603" w:history="1">
             <w:r>
               <w:rPr>
                 <w:rStyle w:val="Hyperlink"/>
@@ -596,7 +609,7 @@
                 <w:kern w:val="2"/>
                 <w:sz w:val="24"/>
                 <w:szCs w:val="24"/>
-                <w:lang w:val="en-GB" w:eastAsia="en-GB"/>
+                <w:lang w:val="en-US" w:eastAsia="en-US"/>
                 <w14:ligatures w14:val="standardContextual"/>
               </w:rPr>
               <w:tab/>
@@ -627,7 +640,7 @@
                 <w:noProof/>
                 <w:webHidden/>
               </w:rPr>
-              <w:instrText xml:space="preserve"> PAGEREF _Toc164272767 \h </w:instrText>
+              <w:instrText xml:space="preserve"> PAGEREF _Toc195634603 \h </w:instrText>
             </w:r>
             <w:r>
               <w:rPr>
@@ -665,17 +678,16 @@
               <w:tab w:val="left" w:pos="960"/>
               <w:tab w:val="right" w:leader="dot" w:pos="9062"/>
             </w:tabs>
-            <w:spacing w:line="360" w:lineRule="auto"/>
             <w:rPr>
               <w:noProof/>
               <w:kern w:val="2"/>
               <w:sz w:val="24"/>
               <w:szCs w:val="24"/>
-              <w:lang w:val="en-GB" w:eastAsia="en-GB"/>
+              <w:lang w:val="en-US" w:eastAsia="en-US"/>
               <w14:ligatures w14:val="standardContextual"/>
             </w:rPr>
           </w:pPr>
-          <w:hyperlink w:anchor="_Toc164272768" w:history="1">
+          <w:hyperlink w:anchor="_Toc195634604" w:history="1">
             <w:r>
               <w:rPr>
                 <w:rStyle w:val="Hyperlink"/>
@@ -689,7 +701,7 @@
                 <w:kern w:val="2"/>
                 <w:sz w:val="24"/>
                 <w:szCs w:val="24"/>
-                <w:lang w:val="en-GB" w:eastAsia="en-GB"/>
+                <w:lang w:val="en-US" w:eastAsia="en-US"/>
                 <w14:ligatures w14:val="standardContextual"/>
               </w:rPr>
               <w:tab/>
@@ -720,7 +732,7 @@
                 <w:noProof/>
                 <w:webHidden/>
               </w:rPr>
-              <w:instrText xml:space="preserve"> PAGEREF _Toc164272768 \h </w:instrText>
+              <w:instrText xml:space="preserve"> PAGEREF _Toc195634604 \h </w:instrText>
             </w:r>
             <w:r>
               <w:rPr>
@@ -758,17 +770,16 @@
               <w:tab w:val="left" w:pos="960"/>
               <w:tab w:val="right" w:leader="dot" w:pos="9062"/>
             </w:tabs>
-            <w:spacing w:line="360" w:lineRule="auto"/>
             <w:rPr>
               <w:noProof/>
               <w:kern w:val="2"/>
               <w:sz w:val="24"/>
               <w:szCs w:val="24"/>
-              <w:lang w:val="en-GB" w:eastAsia="en-GB"/>
+              <w:lang w:val="en-US" w:eastAsia="en-US"/>
               <w14:ligatures w14:val="standardContextual"/>
             </w:rPr>
           </w:pPr>
-          <w:hyperlink w:anchor="_Toc164272769" w:history="1">
+          <w:hyperlink w:anchor="_Toc195634605" w:history="1">
             <w:r>
               <w:rPr>
                 <w:rStyle w:val="Hyperlink"/>
@@ -782,7 +793,7 @@
                 <w:kern w:val="2"/>
                 <w:sz w:val="24"/>
                 <w:szCs w:val="24"/>
-                <w:lang w:val="en-GB" w:eastAsia="en-GB"/>
+                <w:lang w:val="en-US" w:eastAsia="en-US"/>
                 <w14:ligatures w14:val="standardContextual"/>
               </w:rPr>
               <w:tab/>
@@ -813,7 +824,7 @@
                 <w:noProof/>
                 <w:webHidden/>
               </w:rPr>
-              <w:instrText xml:space="preserve"> PAGEREF _Toc164272769 \h </w:instrText>
+              <w:instrText xml:space="preserve"> PAGEREF _Toc195634605 \h </w:instrText>
             </w:r>
             <w:r>
               <w:rPr>
@@ -833,7 +844,7 @@
                 <w:noProof/>
                 <w:webHidden/>
               </w:rPr>
-              <w:t>4</w:t>
+              <w:t>5</w:t>
             </w:r>
             <w:r>
               <w:rPr>
@@ -851,17 +862,16 @@
               <w:tab w:val="left" w:pos="480"/>
               <w:tab w:val="right" w:leader="dot" w:pos="9062"/>
             </w:tabs>
-            <w:spacing w:line="360" w:lineRule="auto"/>
             <w:rPr>
               <w:noProof/>
               <w:kern w:val="2"/>
               <w:sz w:val="24"/>
               <w:szCs w:val="24"/>
-              <w:lang w:val="en-GB" w:eastAsia="en-GB"/>
+              <w:lang w:val="en-US" w:eastAsia="en-US"/>
               <w14:ligatures w14:val="standardContextual"/>
             </w:rPr>
           </w:pPr>
-          <w:hyperlink w:anchor="_Toc164272770" w:history="1">
+          <w:hyperlink w:anchor="_Toc195634606" w:history="1">
             <w:r>
               <w:rPr>
                 <w:rStyle w:val="Hyperlink"/>
@@ -875,7 +885,7 @@
                 <w:kern w:val="2"/>
                 <w:sz w:val="24"/>
                 <w:szCs w:val="24"/>
-                <w:lang w:val="en-GB" w:eastAsia="en-GB"/>
+                <w:lang w:val="en-US" w:eastAsia="en-US"/>
                 <w14:ligatures w14:val="standardContextual"/>
               </w:rPr>
               <w:tab/>
@@ -906,7 +916,7 @@
                 <w:noProof/>
                 <w:webHidden/>
               </w:rPr>
-              <w:instrText xml:space="preserve"> PAGEREF _Toc164272770 \h </w:instrText>
+              <w:instrText xml:space="preserve"> PAGEREF _Toc195634606 \h </w:instrText>
             </w:r>
             <w:r>
               <w:rPr>
@@ -926,7 +936,7 @@
                 <w:noProof/>
                 <w:webHidden/>
               </w:rPr>
-              <w:t>5</w:t>
+              <w:t>6</w:t>
             </w:r>
             <w:r>
               <w:rPr>
@@ -944,17 +954,16 @@
               <w:tab w:val="left" w:pos="480"/>
               <w:tab w:val="right" w:leader="dot" w:pos="9062"/>
             </w:tabs>
-            <w:spacing w:line="360" w:lineRule="auto"/>
             <w:rPr>
               <w:noProof/>
               <w:kern w:val="2"/>
               <w:sz w:val="24"/>
               <w:szCs w:val="24"/>
-              <w:lang w:val="en-GB" w:eastAsia="en-GB"/>
+              <w:lang w:val="en-US" w:eastAsia="en-US"/>
               <w14:ligatures w14:val="standardContextual"/>
             </w:rPr>
           </w:pPr>
-          <w:hyperlink w:anchor="_Toc164272771" w:history="1">
+          <w:hyperlink w:anchor="_Toc195634607" w:history="1">
             <w:r>
               <w:rPr>
                 <w:rStyle w:val="Hyperlink"/>
@@ -968,7 +977,7 @@
                 <w:kern w:val="2"/>
                 <w:sz w:val="24"/>
                 <w:szCs w:val="24"/>
-                <w:lang w:val="en-GB" w:eastAsia="en-GB"/>
+                <w:lang w:val="en-US" w:eastAsia="en-US"/>
                 <w14:ligatures w14:val="standardContextual"/>
               </w:rPr>
               <w:tab/>
@@ -999,7 +1008,7 @@
                 <w:noProof/>
                 <w:webHidden/>
               </w:rPr>
-              <w:instrText xml:space="preserve"> PAGEREF _Toc164272771 \h </w:instrText>
+              <w:instrText xml:space="preserve"> PAGEREF _Toc195634607 \h </w:instrText>
             </w:r>
             <w:r>
               <w:rPr>
@@ -1019,7 +1028,7 @@
                 <w:noProof/>
                 <w:webHidden/>
               </w:rPr>
-              <w:t>6</w:t>
+              <w:t>7</w:t>
             </w:r>
             <w:r>
               <w:rPr>
@@ -1037,17 +1046,16 @@
               <w:tab w:val="left" w:pos="960"/>
               <w:tab w:val="right" w:leader="dot" w:pos="9062"/>
             </w:tabs>
-            <w:spacing w:line="360" w:lineRule="auto"/>
             <w:rPr>
               <w:noProof/>
               <w:kern w:val="2"/>
               <w:sz w:val="24"/>
               <w:szCs w:val="24"/>
-              <w:lang w:val="en-GB" w:eastAsia="en-GB"/>
+              <w:lang w:val="en-US" w:eastAsia="en-US"/>
               <w14:ligatures w14:val="standardContextual"/>
             </w:rPr>
           </w:pPr>
-          <w:hyperlink w:anchor="_Toc164272772" w:history="1">
+          <w:hyperlink w:anchor="_Toc195634608" w:history="1">
             <w:r>
               <w:rPr>
                 <w:rStyle w:val="Hyperlink"/>
@@ -1061,7 +1069,7 @@
                 <w:kern w:val="2"/>
                 <w:sz w:val="24"/>
                 <w:szCs w:val="24"/>
-                <w:lang w:val="en-GB" w:eastAsia="en-GB"/>
+                <w:lang w:val="en-US" w:eastAsia="en-US"/>
                 <w14:ligatures w14:val="standardContextual"/>
               </w:rPr>
               <w:tab/>
@@ -1071,7 +1079,7 @@
                 <w:rStyle w:val="Hyperlink"/>
                 <w:noProof/>
               </w:rPr>
-              <w:t>Saga 1</w:t>
+              <w:t>Saga 1 – Erfiður dagur</w:t>
             </w:r>
             <w:r>
               <w:rPr>
@@ -1092,7 +1100,7 @@
                 <w:noProof/>
                 <w:webHidden/>
               </w:rPr>
-              <w:instrText xml:space="preserve"> PAGEREF _Toc164272772 \h </w:instrText>
+              <w:instrText xml:space="preserve"> PAGEREF _Toc195634608 \h </w:instrText>
             </w:r>
             <w:r>
               <w:rPr>
@@ -1112,7 +1120,99 @@
                 <w:noProof/>
                 <w:webHidden/>
               </w:rPr>
-              <w:t>6</w:t>
+              <w:t>7</w:t>
+            </w:r>
+            <w:r>
+              <w:rPr>
+                <w:noProof/>
+                <w:webHidden/>
+              </w:rPr>
+              <w:fldChar w:fldCharType="end"/>
+            </w:r>
+          </w:hyperlink>
+        </w:p>
+        <w:p>
+          <w:pPr>
+            <w:pStyle w:val="TOC2"/>
+            <w:tabs>
+              <w:tab w:val="left" w:pos="960"/>
+              <w:tab w:val="right" w:leader="dot" w:pos="9062"/>
+            </w:tabs>
+            <w:rPr>
+              <w:noProof/>
+              <w:kern w:val="2"/>
+              <w:sz w:val="24"/>
+              <w:szCs w:val="24"/>
+              <w:lang w:val="en-US" w:eastAsia="en-US"/>
+              <w14:ligatures w14:val="standardContextual"/>
+            </w:rPr>
+          </w:pPr>
+          <w:hyperlink w:anchor="_Toc195634609" w:history="1">
+            <w:r>
+              <w:rPr>
+                <w:rStyle w:val="Hyperlink"/>
+                <w:noProof/>
+              </w:rPr>
+              <w:t>4.2</w:t>
+            </w:r>
+            <w:r>
+              <w:rPr>
+                <w:noProof/>
+                <w:kern w:val="2"/>
+                <w:sz w:val="24"/>
+                <w:szCs w:val="24"/>
+                <w:lang w:val="en-US" w:eastAsia="en-US"/>
+                <w14:ligatures w14:val="standardContextual"/>
+              </w:rPr>
+              <w:tab/>
+            </w:r>
+            <w:r>
+              <w:rPr>
+                <w:rStyle w:val="Hyperlink"/>
+                <w:noProof/>
+              </w:rPr>
+              <w:t>Saga 2 – Bústaðarferð</w:t>
+            </w:r>
+            <w:r>
+              <w:rPr>
+                <w:noProof/>
+                <w:webHidden/>
+              </w:rPr>
+              <w:tab/>
+            </w:r>
+            <w:r>
+              <w:rPr>
+                <w:noProof/>
+                <w:webHidden/>
+              </w:rPr>
+              <w:fldChar w:fldCharType="begin"/>
+            </w:r>
+            <w:r>
+              <w:rPr>
+                <w:noProof/>
+                <w:webHidden/>
+              </w:rPr>
+              <w:instrText xml:space="preserve"> PAGEREF _Toc195634609 \h </w:instrText>
+            </w:r>
+            <w:r>
+              <w:rPr>
+                <w:noProof/>
+                <w:webHidden/>
+              </w:rPr>
+            </w:r>
+            <w:r>
+              <w:rPr>
+                <w:noProof/>
+                <w:webHidden/>
+              </w:rPr>
+              <w:fldChar w:fldCharType="separate"/>
+            </w:r>
+            <w:r>
+              <w:rPr>
+                <w:noProof/>
+                <w:webHidden/>
+              </w:rPr>
+              <w:t>7</w:t>
             </w:r>
             <w:r>
               <w:rPr>
@@ -1130,17 +1230,16 @@
               <w:tab w:val="left" w:pos="480"/>
               <w:tab w:val="right" w:leader="dot" w:pos="9062"/>
             </w:tabs>
-            <w:spacing w:line="360" w:lineRule="auto"/>
             <w:rPr>
               <w:noProof/>
               <w:kern w:val="2"/>
               <w:sz w:val="24"/>
               <w:szCs w:val="24"/>
-              <w:lang w:val="en-GB" w:eastAsia="en-GB"/>
+              <w:lang w:val="en-US" w:eastAsia="en-US"/>
               <w14:ligatures w14:val="standardContextual"/>
             </w:rPr>
           </w:pPr>
-          <w:hyperlink w:anchor="_Toc164272773" w:history="1">
+          <w:hyperlink w:anchor="_Toc195634610" w:history="1">
             <w:r>
               <w:rPr>
                 <w:rStyle w:val="Hyperlink"/>
@@ -1154,7 +1253,7 @@
                 <w:kern w:val="2"/>
                 <w:sz w:val="24"/>
                 <w:szCs w:val="24"/>
-                <w:lang w:val="en-GB" w:eastAsia="en-GB"/>
+                <w:lang w:val="en-US" w:eastAsia="en-US"/>
                 <w14:ligatures w14:val="standardContextual"/>
               </w:rPr>
               <w:tab/>
@@ -1185,7 +1284,7 @@
                 <w:noProof/>
                 <w:webHidden/>
               </w:rPr>
-              <w:instrText xml:space="preserve"> PAGEREF _Toc164272773 \h </w:instrText>
+              <w:instrText xml:space="preserve"> PAGEREF _Toc195634610 \h </w:instrText>
             </w:r>
             <w:r>
               <w:rPr>
@@ -1205,7 +1304,7 @@
                 <w:noProof/>
                 <w:webHidden/>
               </w:rPr>
-              <w:t>7</w:t>
+              <w:t>8</w:t>
             </w:r>
             <w:r>
               <w:rPr>
@@ -1223,17 +1322,16 @@
               <w:tab w:val="left" w:pos="480"/>
               <w:tab w:val="right" w:leader="dot" w:pos="9062"/>
             </w:tabs>
-            <w:spacing w:line="360" w:lineRule="auto"/>
             <w:rPr>
               <w:noProof/>
               <w:kern w:val="2"/>
               <w:sz w:val="24"/>
               <w:szCs w:val="24"/>
-              <w:lang w:val="en-GB" w:eastAsia="en-GB"/>
+              <w:lang w:val="en-US" w:eastAsia="en-US"/>
               <w14:ligatures w14:val="standardContextual"/>
             </w:rPr>
           </w:pPr>
-          <w:hyperlink w:anchor="_Toc164272774" w:history="1">
+          <w:hyperlink w:anchor="_Toc195634611" w:history="1">
             <w:r>
               <w:rPr>
                 <w:rStyle w:val="Hyperlink"/>
@@ -1247,7 +1345,7 @@
                 <w:kern w:val="2"/>
                 <w:sz w:val="24"/>
                 <w:szCs w:val="24"/>
-                <w:lang w:val="en-GB" w:eastAsia="en-GB"/>
+                <w:lang w:val="en-US" w:eastAsia="en-US"/>
                 <w14:ligatures w14:val="standardContextual"/>
               </w:rPr>
               <w:tab/>
@@ -1278,7 +1376,7 @@
                 <w:noProof/>
                 <w:webHidden/>
               </w:rPr>
-              <w:instrText xml:space="preserve"> PAGEREF _Toc164272774 \h </w:instrText>
+              <w:instrText xml:space="preserve"> PAGEREF _Toc195634611 \h </w:instrText>
             </w:r>
             <w:r>
               <w:rPr>
@@ -1298,7 +1396,7 @@
                 <w:noProof/>
                 <w:webHidden/>
               </w:rPr>
-              <w:t>8</w:t>
+              <w:t>9</w:t>
             </w:r>
             <w:r>
               <w:rPr>
@@ -1316,17 +1414,16 @@
               <w:tab w:val="left" w:pos="480"/>
               <w:tab w:val="right" w:leader="dot" w:pos="9062"/>
             </w:tabs>
-            <w:spacing w:line="360" w:lineRule="auto"/>
             <w:rPr>
               <w:noProof/>
               <w:kern w:val="2"/>
               <w:sz w:val="24"/>
               <w:szCs w:val="24"/>
-              <w:lang w:val="en-GB" w:eastAsia="en-GB"/>
+              <w:lang w:val="en-US" w:eastAsia="en-US"/>
               <w14:ligatures w14:val="standardContextual"/>
             </w:rPr>
           </w:pPr>
-          <w:hyperlink w:anchor="_Toc164272775" w:history="1">
+          <w:hyperlink w:anchor="_Toc195634612" w:history="1">
             <w:r>
               <w:rPr>
                 <w:rStyle w:val="Hyperlink"/>
@@ -1340,7 +1437,7 @@
                 <w:kern w:val="2"/>
                 <w:sz w:val="24"/>
                 <w:szCs w:val="24"/>
-                <w:lang w:val="en-GB" w:eastAsia="en-GB"/>
+                <w:lang w:val="en-US" w:eastAsia="en-US"/>
                 <w14:ligatures w14:val="standardContextual"/>
               </w:rPr>
               <w:tab/>
@@ -1371,7 +1468,7 @@
                 <w:noProof/>
                 <w:webHidden/>
               </w:rPr>
-              <w:instrText xml:space="preserve"> PAGEREF _Toc164272775 \h </w:instrText>
+              <w:instrText xml:space="preserve"> PAGEREF _Toc195634612 \h </w:instrText>
             </w:r>
             <w:r>
               <w:rPr>
@@ -1391,7 +1488,7 @@
                 <w:noProof/>
                 <w:webHidden/>
               </w:rPr>
-              <w:t>9</w:t>
+              <w:t>10</w:t>
             </w:r>
             <w:r>
               <w:rPr>
@@ -1409,17 +1506,16 @@
               <w:tab w:val="left" w:pos="480"/>
               <w:tab w:val="right" w:leader="dot" w:pos="9062"/>
             </w:tabs>
-            <w:spacing w:line="360" w:lineRule="auto"/>
             <w:rPr>
               <w:noProof/>
               <w:kern w:val="2"/>
               <w:sz w:val="24"/>
               <w:szCs w:val="24"/>
-              <w:lang w:val="en-GB" w:eastAsia="en-GB"/>
+              <w:lang w:val="en-US" w:eastAsia="en-US"/>
               <w14:ligatures w14:val="standardContextual"/>
             </w:rPr>
           </w:pPr>
-          <w:hyperlink w:anchor="_Toc164272776" w:history="1">
+          <w:hyperlink w:anchor="_Toc195634613" w:history="1">
             <w:r>
               <w:rPr>
                 <w:rStyle w:val="Hyperlink"/>
@@ -1433,7 +1529,7 @@
                 <w:kern w:val="2"/>
                 <w:sz w:val="24"/>
                 <w:szCs w:val="24"/>
-                <w:lang w:val="en-GB" w:eastAsia="en-GB"/>
+                <w:lang w:val="en-US" w:eastAsia="en-US"/>
                 <w14:ligatures w14:val="standardContextual"/>
               </w:rPr>
               <w:tab/>
@@ -1464,7 +1560,7 @@
                 <w:noProof/>
                 <w:webHidden/>
               </w:rPr>
-              <w:instrText xml:space="preserve"> PAGEREF _Toc164272776 \h </w:instrText>
+              <w:instrText xml:space="preserve"> PAGEREF _Toc195634613 \h </w:instrText>
             </w:r>
             <w:r>
               <w:rPr>
@@ -1484,7 +1580,7 @@
                 <w:noProof/>
                 <w:webHidden/>
               </w:rPr>
-              <w:t>10</w:t>
+              <w:t>11</w:t>
             </w:r>
             <w:r>
               <w:rPr>
@@ -1502,17 +1598,16 @@
               <w:tab w:val="left" w:pos="960"/>
               <w:tab w:val="right" w:leader="dot" w:pos="9062"/>
             </w:tabs>
-            <w:spacing w:line="360" w:lineRule="auto"/>
             <w:rPr>
               <w:noProof/>
               <w:kern w:val="2"/>
               <w:sz w:val="24"/>
               <w:szCs w:val="24"/>
-              <w:lang w:val="en-GB" w:eastAsia="en-GB"/>
+              <w:lang w:val="en-US" w:eastAsia="en-US"/>
               <w14:ligatures w14:val="standardContextual"/>
             </w:rPr>
           </w:pPr>
-          <w:hyperlink w:anchor="_Toc164272777" w:history="1">
+          <w:hyperlink w:anchor="_Toc195634614" w:history="1">
             <w:r>
               <w:rPr>
                 <w:rStyle w:val="Hyperlink"/>
@@ -1526,7 +1621,7 @@
                 <w:kern w:val="2"/>
                 <w:sz w:val="24"/>
                 <w:szCs w:val="24"/>
-                <w:lang w:val="en-GB" w:eastAsia="en-GB"/>
+                <w:lang w:val="en-US" w:eastAsia="en-US"/>
                 <w14:ligatures w14:val="standardContextual"/>
               </w:rPr>
               <w:tab/>
@@ -1557,7 +1652,7 @@
                 <w:noProof/>
                 <w:webHidden/>
               </w:rPr>
-              <w:instrText xml:space="preserve"> PAGEREF _Toc164272777 \h </w:instrText>
+              <w:instrText xml:space="preserve"> PAGEREF _Toc195634614 \h </w:instrText>
             </w:r>
             <w:r>
               <w:rPr>
@@ -1577,7 +1672,7 @@
                 <w:noProof/>
                 <w:webHidden/>
               </w:rPr>
-              <w:t>10</w:t>
+              <w:t>11</w:t>
             </w:r>
             <w:r>
               <w:rPr>
@@ -1595,17 +1690,16 @@
               <w:tab w:val="left" w:pos="960"/>
               <w:tab w:val="right" w:leader="dot" w:pos="9062"/>
             </w:tabs>
-            <w:spacing w:line="360" w:lineRule="auto"/>
             <w:rPr>
               <w:noProof/>
               <w:kern w:val="2"/>
               <w:sz w:val="24"/>
               <w:szCs w:val="24"/>
-              <w:lang w:val="en-GB" w:eastAsia="en-GB"/>
+              <w:lang w:val="en-US" w:eastAsia="en-US"/>
               <w14:ligatures w14:val="standardContextual"/>
             </w:rPr>
           </w:pPr>
-          <w:hyperlink w:anchor="_Toc164272778" w:history="1">
+          <w:hyperlink w:anchor="_Toc195634615" w:history="1">
             <w:r>
               <w:rPr>
                 <w:rStyle w:val="Hyperlink"/>
@@ -1619,7 +1713,7 @@
                 <w:kern w:val="2"/>
                 <w:sz w:val="24"/>
                 <w:szCs w:val="24"/>
-                <w:lang w:val="en-GB" w:eastAsia="en-GB"/>
+                <w:lang w:val="en-US" w:eastAsia="en-US"/>
                 <w14:ligatures w14:val="standardContextual"/>
               </w:rPr>
               <w:tab/>
@@ -1650,7 +1744,7 @@
                 <w:noProof/>
                 <w:webHidden/>
               </w:rPr>
-              <w:instrText xml:space="preserve"> PAGEREF _Toc164272778 \h </w:instrText>
+              <w:instrText xml:space="preserve"> PAGEREF _Toc195634615 \h </w:instrText>
             </w:r>
             <w:r>
               <w:rPr>
@@ -1670,7 +1764,7 @@
                 <w:noProof/>
                 <w:webHidden/>
               </w:rPr>
-              <w:t>10</w:t>
+              <w:t>11</w:t>
             </w:r>
             <w:r>
               <w:rPr>
@@ -1688,17 +1782,16 @@
               <w:tab w:val="left" w:pos="480"/>
               <w:tab w:val="right" w:leader="dot" w:pos="9062"/>
             </w:tabs>
-            <w:spacing w:line="360" w:lineRule="auto"/>
             <w:rPr>
               <w:noProof/>
               <w:kern w:val="2"/>
               <w:sz w:val="24"/>
               <w:szCs w:val="24"/>
-              <w:lang w:val="en-GB" w:eastAsia="en-GB"/>
+              <w:lang w:val="en-US" w:eastAsia="en-US"/>
               <w14:ligatures w14:val="standardContextual"/>
             </w:rPr>
           </w:pPr>
-          <w:hyperlink w:anchor="_Toc164272779" w:history="1">
+          <w:hyperlink w:anchor="_Toc195634616" w:history="1">
             <w:r>
               <w:rPr>
                 <w:rStyle w:val="Hyperlink"/>
@@ -1712,7 +1805,7 @@
                 <w:kern w:val="2"/>
                 <w:sz w:val="24"/>
                 <w:szCs w:val="24"/>
-                <w:lang w:val="en-GB" w:eastAsia="en-GB"/>
+                <w:lang w:val="en-US" w:eastAsia="en-US"/>
                 <w14:ligatures w14:val="standardContextual"/>
               </w:rPr>
               <w:tab/>
@@ -1743,7 +1836,7 @@
                 <w:noProof/>
                 <w:webHidden/>
               </w:rPr>
-              <w:instrText xml:space="preserve"> PAGEREF _Toc164272779 \h </w:instrText>
+              <w:instrText xml:space="preserve"> PAGEREF _Toc195634616 \h </w:instrText>
             </w:r>
             <w:r>
               <w:rPr>
@@ -1763,7 +1856,7 @@
                 <w:noProof/>
                 <w:webHidden/>
               </w:rPr>
-              <w:t>11</w:t>
+              <w:t>12</w:t>
             </w:r>
             <w:r>
               <w:rPr>
@@ -1781,17 +1874,16 @@
               <w:tab w:val="left" w:pos="960"/>
               <w:tab w:val="right" w:leader="dot" w:pos="9062"/>
             </w:tabs>
-            <w:spacing w:line="360" w:lineRule="auto"/>
             <w:rPr>
               <w:noProof/>
               <w:kern w:val="2"/>
               <w:sz w:val="24"/>
               <w:szCs w:val="24"/>
-              <w:lang w:val="en-GB" w:eastAsia="en-GB"/>
+              <w:lang w:val="en-US" w:eastAsia="en-US"/>
               <w14:ligatures w14:val="standardContextual"/>
             </w:rPr>
           </w:pPr>
-          <w:hyperlink w:anchor="_Toc164272780" w:history="1">
+          <w:hyperlink w:anchor="_Toc195634617" w:history="1">
             <w:r>
               <w:rPr>
                 <w:rStyle w:val="Hyperlink"/>
@@ -1805,7 +1897,7 @@
                 <w:kern w:val="2"/>
                 <w:sz w:val="24"/>
                 <w:szCs w:val="24"/>
-                <w:lang w:val="en-GB" w:eastAsia="en-GB"/>
+                <w:lang w:val="en-US" w:eastAsia="en-US"/>
                 <w14:ligatures w14:val="standardContextual"/>
               </w:rPr>
               <w:tab/>
@@ -1836,7 +1928,7 @@
                 <w:noProof/>
                 <w:webHidden/>
               </w:rPr>
-              <w:instrText xml:space="preserve"> PAGEREF _Toc164272780 \h </w:instrText>
+              <w:instrText xml:space="preserve"> PAGEREF _Toc195634617 \h </w:instrText>
             </w:r>
             <w:r>
               <w:rPr>
@@ -1856,7 +1948,7 @@
                 <w:noProof/>
                 <w:webHidden/>
               </w:rPr>
-              <w:t>11</w:t>
+              <w:t>12</w:t>
             </w:r>
             <w:r>
               <w:rPr>
@@ -1874,17 +1966,16 @@
               <w:tab w:val="left" w:pos="960"/>
               <w:tab w:val="right" w:leader="dot" w:pos="9062"/>
             </w:tabs>
-            <w:spacing w:line="360" w:lineRule="auto"/>
             <w:rPr>
               <w:noProof/>
               <w:kern w:val="2"/>
               <w:sz w:val="24"/>
               <w:szCs w:val="24"/>
-              <w:lang w:val="en-GB" w:eastAsia="en-GB"/>
+              <w:lang w:val="en-US" w:eastAsia="en-US"/>
               <w14:ligatures w14:val="standardContextual"/>
             </w:rPr>
           </w:pPr>
-          <w:hyperlink w:anchor="_Toc164272781" w:history="1">
+          <w:hyperlink w:anchor="_Toc195634618" w:history="1">
             <w:r>
               <w:rPr>
                 <w:rStyle w:val="Hyperlink"/>
@@ -1898,7 +1989,7 @@
                 <w:kern w:val="2"/>
                 <w:sz w:val="24"/>
                 <w:szCs w:val="24"/>
-                <w:lang w:val="en-GB" w:eastAsia="en-GB"/>
+                <w:lang w:val="en-US" w:eastAsia="en-US"/>
                 <w14:ligatures w14:val="standardContextual"/>
               </w:rPr>
               <w:tab/>
@@ -1929,7 +2020,7 @@
                 <w:noProof/>
                 <w:webHidden/>
               </w:rPr>
-              <w:instrText xml:space="preserve"> PAGEREF _Toc164272781 \h </w:instrText>
+              <w:instrText xml:space="preserve"> PAGEREF _Toc195634618 \h </w:instrText>
             </w:r>
             <w:r>
               <w:rPr>
@@ -1949,7 +2040,7 @@
                 <w:noProof/>
                 <w:webHidden/>
               </w:rPr>
-              <w:t>11</w:t>
+              <w:t>12</w:t>
             </w:r>
             <w:r>
               <w:rPr>
@@ -1967,17 +2058,16 @@
               <w:tab w:val="left" w:pos="960"/>
               <w:tab w:val="right" w:leader="dot" w:pos="9062"/>
             </w:tabs>
-            <w:spacing w:line="360" w:lineRule="auto"/>
             <w:rPr>
               <w:noProof/>
               <w:kern w:val="2"/>
               <w:sz w:val="24"/>
               <w:szCs w:val="24"/>
-              <w:lang w:val="en-GB" w:eastAsia="en-GB"/>
+              <w:lang w:val="en-US" w:eastAsia="en-US"/>
               <w14:ligatures w14:val="standardContextual"/>
             </w:rPr>
           </w:pPr>
-          <w:hyperlink w:anchor="_Toc164272782" w:history="1">
+          <w:hyperlink w:anchor="_Toc195634619" w:history="1">
             <w:r>
               <w:rPr>
                 <w:rStyle w:val="Hyperlink"/>
@@ -1991,7 +2081,7 @@
                 <w:kern w:val="2"/>
                 <w:sz w:val="24"/>
                 <w:szCs w:val="24"/>
-                <w:lang w:val="en-GB" w:eastAsia="en-GB"/>
+                <w:lang w:val="en-US" w:eastAsia="en-US"/>
                 <w14:ligatures w14:val="standardContextual"/>
               </w:rPr>
               <w:tab/>
@@ -2022,7 +2112,7 @@
                 <w:noProof/>
                 <w:webHidden/>
               </w:rPr>
-              <w:instrText xml:space="preserve"> PAGEREF _Toc164272782 \h </w:instrText>
+              <w:instrText xml:space="preserve"> PAGEREF _Toc195634619 \h </w:instrText>
             </w:r>
             <w:r>
               <w:rPr>
@@ -2042,7 +2132,7 @@
                 <w:noProof/>
                 <w:webHidden/>
               </w:rPr>
-              <w:t>11</w:t>
+              <w:t>12</w:t>
             </w:r>
             <w:r>
               <w:rPr>
@@ -2060,17 +2150,16 @@
               <w:tab w:val="left" w:pos="480"/>
               <w:tab w:val="right" w:leader="dot" w:pos="9062"/>
             </w:tabs>
-            <w:spacing w:line="360" w:lineRule="auto"/>
             <w:rPr>
               <w:noProof/>
               <w:kern w:val="2"/>
               <w:sz w:val="24"/>
               <w:szCs w:val="24"/>
-              <w:lang w:val="en-GB" w:eastAsia="en-GB"/>
+              <w:lang w:val="en-US" w:eastAsia="en-US"/>
               <w14:ligatures w14:val="standardContextual"/>
             </w:rPr>
           </w:pPr>
-          <w:hyperlink w:anchor="_Toc164272783" w:history="1">
+          <w:hyperlink w:anchor="_Toc195634620" w:history="1">
             <w:r>
               <w:rPr>
                 <w:rStyle w:val="Hyperlink"/>
@@ -2084,7 +2173,7 @@
                 <w:kern w:val="2"/>
                 <w:sz w:val="24"/>
                 <w:szCs w:val="24"/>
-                <w:lang w:val="en-GB" w:eastAsia="en-GB"/>
+                <w:lang w:val="en-US" w:eastAsia="en-US"/>
                 <w14:ligatures w14:val="standardContextual"/>
               </w:rPr>
               <w:tab/>
@@ -2115,7 +2204,7 @@
                 <w:noProof/>
                 <w:webHidden/>
               </w:rPr>
-              <w:instrText xml:space="preserve"> PAGEREF _Toc164272783 \h </w:instrText>
+              <w:instrText xml:space="preserve"> PAGEREF _Toc195634620 \h </w:instrText>
             </w:r>
             <w:r>
               <w:rPr>
@@ -2135,7 +2224,7 @@
                 <w:noProof/>
                 <w:webHidden/>
               </w:rPr>
-              <w:t>12</w:t>
+              <w:t>13</w:t>
             </w:r>
             <w:r>
               <w:rPr>
@@ -2153,17 +2242,16 @@
               <w:tab w:val="left" w:pos="480"/>
               <w:tab w:val="right" w:leader="dot" w:pos="9062"/>
             </w:tabs>
-            <w:spacing w:line="360" w:lineRule="auto"/>
             <w:rPr>
               <w:noProof/>
               <w:kern w:val="2"/>
               <w:sz w:val="24"/>
               <w:szCs w:val="24"/>
-              <w:lang w:val="en-GB" w:eastAsia="en-GB"/>
+              <w:lang w:val="en-US" w:eastAsia="en-US"/>
               <w14:ligatures w14:val="standardContextual"/>
             </w:rPr>
           </w:pPr>
-          <w:hyperlink w:anchor="_Toc164272784" w:history="1">
+          <w:hyperlink w:anchor="_Toc195634621" w:history="1">
             <w:r>
               <w:rPr>
                 <w:rStyle w:val="Hyperlink"/>
@@ -2177,7 +2265,7 @@
                 <w:kern w:val="2"/>
                 <w:sz w:val="24"/>
                 <w:szCs w:val="24"/>
-                <w:lang w:val="en-GB" w:eastAsia="en-GB"/>
+                <w:lang w:val="en-US" w:eastAsia="en-US"/>
                 <w14:ligatures w14:val="standardContextual"/>
               </w:rPr>
               <w:tab/>
@@ -2208,7 +2296,7 @@
                 <w:noProof/>
                 <w:webHidden/>
               </w:rPr>
-              <w:instrText xml:space="preserve"> PAGEREF _Toc164272784 \h </w:instrText>
+              <w:instrText xml:space="preserve"> PAGEREF _Toc195634621 \h </w:instrText>
             </w:r>
             <w:r>
               <w:rPr>
@@ -2228,7 +2316,7 @@
                 <w:noProof/>
                 <w:webHidden/>
               </w:rPr>
-              <w:t>13</w:t>
+              <w:t>14</w:t>
             </w:r>
             <w:r>
               <w:rPr>
@@ -2246,17 +2334,16 @@
               <w:tab w:val="left" w:pos="480"/>
               <w:tab w:val="right" w:leader="dot" w:pos="9062"/>
             </w:tabs>
-            <w:spacing w:line="360" w:lineRule="auto"/>
             <w:rPr>
               <w:noProof/>
               <w:kern w:val="2"/>
               <w:sz w:val="24"/>
               <w:szCs w:val="24"/>
-              <w:lang w:val="en-GB" w:eastAsia="en-GB"/>
+              <w:lang w:val="en-US" w:eastAsia="en-US"/>
               <w14:ligatures w14:val="standardContextual"/>
             </w:rPr>
           </w:pPr>
-          <w:hyperlink w:anchor="_Toc164272785" w:history="1">
+          <w:hyperlink w:anchor="_Toc195634622" w:history="1">
             <w:r>
               <w:rPr>
                 <w:rStyle w:val="Hyperlink"/>
@@ -2270,7 +2357,7 @@
                 <w:kern w:val="2"/>
                 <w:sz w:val="24"/>
                 <w:szCs w:val="24"/>
-                <w:lang w:val="en-GB" w:eastAsia="en-GB"/>
+                <w:lang w:val="en-US" w:eastAsia="en-US"/>
                 <w14:ligatures w14:val="standardContextual"/>
               </w:rPr>
               <w:tab/>
@@ -2301,7 +2388,7 @@
                 <w:noProof/>
                 <w:webHidden/>
               </w:rPr>
-              <w:instrText xml:space="preserve"> PAGEREF _Toc164272785 \h </w:instrText>
+              <w:instrText xml:space="preserve"> PAGEREF _Toc195634622 \h </w:instrText>
             </w:r>
             <w:r>
               <w:rPr>
@@ -2321,7 +2408,7 @@
                 <w:noProof/>
                 <w:webHidden/>
               </w:rPr>
-              <w:t>14</w:t>
+              <w:t>15</w:t>
             </w:r>
             <w:r>
               <w:rPr>
@@ -2339,17 +2426,16 @@
               <w:tab w:val="left" w:pos="480"/>
               <w:tab w:val="right" w:leader="dot" w:pos="9062"/>
             </w:tabs>
-            <w:spacing w:line="360" w:lineRule="auto"/>
             <w:rPr>
               <w:noProof/>
               <w:kern w:val="2"/>
               <w:sz w:val="24"/>
               <w:szCs w:val="24"/>
-              <w:lang w:val="en-GB" w:eastAsia="en-GB"/>
+              <w:lang w:val="en-US" w:eastAsia="en-US"/>
               <w14:ligatures w14:val="standardContextual"/>
             </w:rPr>
           </w:pPr>
-          <w:hyperlink w:anchor="_Toc164272786" w:history="1">
+          <w:hyperlink w:anchor="_Toc195634623" w:history="1">
             <w:r>
               <w:rPr>
                 <w:rStyle w:val="Hyperlink"/>
@@ -2363,7 +2449,7 @@
                 <w:kern w:val="2"/>
                 <w:sz w:val="24"/>
                 <w:szCs w:val="24"/>
-                <w:lang w:val="en-GB" w:eastAsia="en-GB"/>
+                <w:lang w:val="en-US" w:eastAsia="en-US"/>
                 <w14:ligatures w14:val="standardContextual"/>
               </w:rPr>
               <w:tab/>
@@ -2394,7 +2480,7 @@
                 <w:noProof/>
                 <w:webHidden/>
               </w:rPr>
-              <w:instrText xml:space="preserve"> PAGEREF _Toc164272786 \h </w:instrText>
+              <w:instrText xml:space="preserve"> PAGEREF _Toc195634623 \h </w:instrText>
             </w:r>
             <w:r>
               <w:rPr>
@@ -2414,7 +2500,7 @@
                 <w:noProof/>
                 <w:webHidden/>
               </w:rPr>
-              <w:t>15</w:t>
+              <w:t>16</w:t>
             </w:r>
             <w:r>
               <w:rPr>
@@ -2432,17 +2518,16 @@
               <w:tab w:val="left" w:pos="480"/>
               <w:tab w:val="right" w:leader="dot" w:pos="9062"/>
             </w:tabs>
-            <w:spacing w:line="360" w:lineRule="auto"/>
             <w:rPr>
               <w:noProof/>
               <w:kern w:val="2"/>
               <w:sz w:val="24"/>
               <w:szCs w:val="24"/>
-              <w:lang w:val="en-GB" w:eastAsia="en-GB"/>
+              <w:lang w:val="en-US" w:eastAsia="en-US"/>
               <w14:ligatures w14:val="standardContextual"/>
             </w:rPr>
           </w:pPr>
-          <w:hyperlink w:anchor="_Toc164272787" w:history="1">
+          <w:hyperlink w:anchor="_Toc195634624" w:history="1">
             <w:r>
               <w:rPr>
                 <w:rStyle w:val="Hyperlink"/>
@@ -2456,7 +2541,7 @@
                 <w:kern w:val="2"/>
                 <w:sz w:val="24"/>
                 <w:szCs w:val="24"/>
-                <w:lang w:val="en-GB" w:eastAsia="en-GB"/>
+                <w:lang w:val="en-US" w:eastAsia="en-US"/>
                 <w14:ligatures w14:val="standardContextual"/>
               </w:rPr>
               <w:tab/>
@@ -2487,7 +2572,7 @@
                 <w:noProof/>
                 <w:webHidden/>
               </w:rPr>
-              <w:instrText xml:space="preserve"> PAGEREF _Toc164272787 \h </w:instrText>
+              <w:instrText xml:space="preserve"> PAGEREF _Toc195634624 \h </w:instrText>
             </w:r>
             <w:r>
               <w:rPr>
@@ -2507,7 +2592,7 @@
                 <w:noProof/>
                 <w:webHidden/>
               </w:rPr>
-              <w:t>16</w:t>
+              <w:t>17</w:t>
             </w:r>
             <w:r>
               <w:rPr>
@@ -2525,17 +2610,16 @@
               <w:tab w:val="left" w:pos="480"/>
               <w:tab w:val="right" w:leader="dot" w:pos="9062"/>
             </w:tabs>
-            <w:spacing w:line="360" w:lineRule="auto"/>
             <w:rPr>
               <w:noProof/>
               <w:kern w:val="2"/>
               <w:sz w:val="24"/>
               <w:szCs w:val="24"/>
-              <w:lang w:val="en-GB" w:eastAsia="en-GB"/>
+              <w:lang w:val="en-US" w:eastAsia="en-US"/>
               <w14:ligatures w14:val="standardContextual"/>
             </w:rPr>
           </w:pPr>
-          <w:hyperlink w:anchor="_Toc164272788" w:history="1">
+          <w:hyperlink w:anchor="_Toc195634625" w:history="1">
             <w:r>
               <w:rPr>
                 <w:rStyle w:val="Hyperlink"/>
@@ -2549,7 +2633,7 @@
                 <w:kern w:val="2"/>
                 <w:sz w:val="24"/>
                 <w:szCs w:val="24"/>
-                <w:lang w:val="en-GB" w:eastAsia="en-GB"/>
+                <w:lang w:val="en-US" w:eastAsia="en-US"/>
                 <w14:ligatures w14:val="standardContextual"/>
               </w:rPr>
               <w:tab/>
@@ -2580,7 +2664,7 @@
                 <w:noProof/>
                 <w:webHidden/>
               </w:rPr>
-              <w:instrText xml:space="preserve"> PAGEREF _Toc164272788 \h </w:instrText>
+              <w:instrText xml:space="preserve"> PAGEREF _Toc195634625 \h </w:instrText>
             </w:r>
             <w:r>
               <w:rPr>
@@ -2600,7 +2684,7 @@
                 <w:noProof/>
                 <w:webHidden/>
               </w:rPr>
-              <w:t>17</w:t>
+              <w:t>18</w:t>
             </w:r>
             <w:r>
               <w:rPr>
@@ -2618,17 +2702,16 @@
               <w:tab w:val="left" w:pos="480"/>
               <w:tab w:val="right" w:leader="dot" w:pos="9062"/>
             </w:tabs>
-            <w:spacing w:line="360" w:lineRule="auto"/>
             <w:rPr>
               <w:noProof/>
               <w:kern w:val="2"/>
               <w:sz w:val="24"/>
               <w:szCs w:val="24"/>
-              <w:lang w:val="en-GB" w:eastAsia="en-GB"/>
+              <w:lang w:val="en-US" w:eastAsia="en-US"/>
               <w14:ligatures w14:val="standardContextual"/>
             </w:rPr>
           </w:pPr>
-          <w:hyperlink w:anchor="_Toc164272789" w:history="1">
+          <w:hyperlink w:anchor="_Toc195634626" w:history="1">
             <w:r>
               <w:rPr>
                 <w:rStyle w:val="Hyperlink"/>
@@ -2642,7 +2725,7 @@
                 <w:kern w:val="2"/>
                 <w:sz w:val="24"/>
                 <w:szCs w:val="24"/>
-                <w:lang w:val="en-GB" w:eastAsia="en-GB"/>
+                <w:lang w:val="en-US" w:eastAsia="en-US"/>
                 <w14:ligatures w14:val="standardContextual"/>
               </w:rPr>
               <w:tab/>
@@ -2673,7 +2756,7 @@
                 <w:noProof/>
                 <w:webHidden/>
               </w:rPr>
-              <w:instrText xml:space="preserve"> PAGEREF _Toc164272789 \h </w:instrText>
+              <w:instrText xml:space="preserve"> PAGEREF _Toc195634626 \h </w:instrText>
             </w:r>
             <w:r>
               <w:rPr>
@@ -2693,7 +2776,7 @@
                 <w:noProof/>
                 <w:webHidden/>
               </w:rPr>
-              <w:t>18</w:t>
+              <w:t>19</w:t>
             </w:r>
             <w:r>
               <w:rPr>
@@ -2748,7 +2831,7 @@
         <w:pStyle w:val="Heading1"/>
         <w:spacing w:line="360" w:lineRule="auto"/>
       </w:pPr>
-      <w:bookmarkStart w:id="0" w:name="_Toc164272766"/>
+      <w:bookmarkStart w:id="0" w:name="_Toc195634602"/>
       <w:r>
         <w:lastRenderedPageBreak/>
         <w:t>Inngangur</w:t>
@@ -2821,7 +2904,6 @@
           <w:szCs w:val="36"/>
         </w:rPr>
       </w:pPr>
-      <w:bookmarkStart w:id="1" w:name="_Toc164272767"/>
       <w:r>
         <w:br w:type="page"/>
       </w:r>
@@ -2831,6 +2913,7 @@
         <w:pStyle w:val="Heading1"/>
         <w:spacing w:line="360" w:lineRule="auto"/>
       </w:pPr>
+      <w:bookmarkStart w:id="1" w:name="_Toc195634603"/>
       <w:r>
         <w:lastRenderedPageBreak/>
         <w:t>Viðtöl við notendur</w:t>
@@ -2842,7 +2925,7 @@
         <w:pStyle w:val="Heading2"/>
         <w:spacing w:line="360" w:lineRule="auto"/>
       </w:pPr>
-      <w:bookmarkStart w:id="2" w:name="_Toc164272768"/>
+      <w:bookmarkStart w:id="2" w:name="_Toc195634604"/>
       <w:r>
         <w:t>Spurningar</w:t>
       </w:r>
@@ -3108,7 +3191,7 @@
         <w:pStyle w:val="Heading2"/>
         <w:spacing w:line="360" w:lineRule="auto"/>
       </w:pPr>
-      <w:bookmarkStart w:id="3" w:name="_Toc164272769"/>
+      <w:bookmarkStart w:id="3" w:name="_Toc195634605"/>
       <w:r>
         <w:lastRenderedPageBreak/>
         <w:t>Nöfn viðmælenda</w:t>
@@ -3121,63 +3204,59 @@
     <w:tbl>
       <w:tblPr>
         <w:tblStyle w:val="TableGrid"/>
-        <w:tblW w:w="9209" w:type="dxa"/>
+        <w:tblW w:w="0" w:type="auto"/>
+        <w:tblCellMar>
+          <w:top w:w="57" w:type="dxa"/>
+          <w:bottom w:w="57" w:type="dxa"/>
+        </w:tblCellMar>
         <w:tblLook w:val="04A0" w:firstRow="1" w:lastRow="0" w:firstColumn="1" w:lastColumn="0" w:noHBand="0" w:noVBand="1"/>
       </w:tblPr>
       <w:tblGrid>
-        <w:gridCol w:w="2122"/>
+        <w:gridCol w:w="2547"/>
         <w:gridCol w:w="2551"/>
-        <w:gridCol w:w="1559"/>
-        <w:gridCol w:w="2977"/>
+        <w:gridCol w:w="1560"/>
+        <w:gridCol w:w="2404"/>
       </w:tblGrid>
       <w:tr>
         <w:tc>
           <w:tcPr>
-            <w:tcW w:w="2122" w:type="dxa"/>
-            <w:tcBorders>
-              <w:top w:val="single" w:sz="4" w:space="0" w:color="auto"/>
-              <w:left w:val="single" w:sz="4" w:space="0" w:color="auto"/>
-              <w:bottom w:val="single" w:sz="4" w:space="0" w:color="auto"/>
-              <w:right w:val="single" w:sz="4" w:space="0" w:color="auto"/>
-            </w:tcBorders>
-            <w:hideMark/>
-          </w:tcPr>
-          <w:p>
-            <w:pPr>
-              <w:spacing w:after="160" w:line="360" w:lineRule="auto"/>
+            <w:tcW w:w="2547" w:type="dxa"/>
+            <w:vAlign w:val="center"/>
+          </w:tcPr>
+          <w:p>
+            <w:pPr>
+              <w:spacing w:line="276" w:lineRule="auto"/>
               <w:rPr>
                 <w:b/>
+                <w:bCs/>
               </w:rPr>
             </w:pPr>
             <w:r>
               <w:rPr>
                 <w:b/>
-              </w:rPr>
-              <w:t xml:space="preserve">Nafn eða auðkenni (N1, N2…) viðmælanda </w:t>
+                <w:bCs/>
+              </w:rPr>
+              <w:t>Nafn eða auðkenni (N1, N2...) viðmælanda</w:t>
             </w:r>
           </w:p>
         </w:tc>
         <w:tc>
           <w:tcPr>
             <w:tcW w:w="2551" w:type="dxa"/>
-            <w:tcBorders>
-              <w:top w:val="single" w:sz="4" w:space="0" w:color="auto"/>
-              <w:left w:val="single" w:sz="4" w:space="0" w:color="auto"/>
-              <w:bottom w:val="single" w:sz="4" w:space="0" w:color="auto"/>
-              <w:right w:val="single" w:sz="4" w:space="0" w:color="auto"/>
-            </w:tcBorders>
-            <w:hideMark/>
-          </w:tcPr>
-          <w:p>
-            <w:pPr>
-              <w:spacing w:after="160" w:line="360" w:lineRule="auto"/>
+            <w:vAlign w:val="center"/>
+          </w:tcPr>
+          <w:p>
+            <w:pPr>
+              <w:spacing w:line="276" w:lineRule="auto"/>
               <w:rPr>
                 <w:b/>
+                <w:bCs/>
               </w:rPr>
             </w:pPr>
             <w:r>
               <w:rPr>
                 <w:b/>
+                <w:bCs/>
               </w:rPr>
               <w:t>Er viðmælandi nemandi í Viðmótsforritun [Já/Nei]</w:t>
             </w:r>
@@ -3185,25 +3264,21 @@
         </w:tc>
         <w:tc>
           <w:tcPr>
-            <w:tcW w:w="1559" w:type="dxa"/>
-            <w:tcBorders>
-              <w:top w:val="single" w:sz="4" w:space="0" w:color="auto"/>
-              <w:left w:val="single" w:sz="4" w:space="0" w:color="auto"/>
-              <w:bottom w:val="single" w:sz="4" w:space="0" w:color="auto"/>
-              <w:right w:val="single" w:sz="4" w:space="0" w:color="auto"/>
-            </w:tcBorders>
-            <w:hideMark/>
-          </w:tcPr>
-          <w:p>
-            <w:pPr>
-              <w:spacing w:after="160" w:line="360" w:lineRule="auto"/>
+            <w:tcW w:w="1560" w:type="dxa"/>
+            <w:vAlign w:val="center"/>
+          </w:tcPr>
+          <w:p>
+            <w:pPr>
+              <w:spacing w:line="276" w:lineRule="auto"/>
               <w:rPr>
                 <w:b/>
+                <w:bCs/>
               </w:rPr>
             </w:pPr>
             <w:r>
               <w:rPr>
                 <w:b/>
+                <w:bCs/>
               </w:rPr>
               <w:t>Dagsetning viðtals</w:t>
             </w:r>
@@ -3211,25 +3286,21 @@
         </w:tc>
         <w:tc>
           <w:tcPr>
-            <w:tcW w:w="2977" w:type="dxa"/>
-            <w:tcBorders>
-              <w:top w:val="single" w:sz="4" w:space="0" w:color="auto"/>
-              <w:left w:val="single" w:sz="4" w:space="0" w:color="auto"/>
-              <w:bottom w:val="single" w:sz="4" w:space="0" w:color="auto"/>
-              <w:right w:val="single" w:sz="4" w:space="0" w:color="auto"/>
-            </w:tcBorders>
-            <w:hideMark/>
-          </w:tcPr>
-          <w:p>
-            <w:pPr>
-              <w:spacing w:after="160" w:line="360" w:lineRule="auto"/>
+            <w:tcW w:w="2404" w:type="dxa"/>
+            <w:vAlign w:val="center"/>
+          </w:tcPr>
+          <w:p>
+            <w:pPr>
+              <w:spacing w:line="276" w:lineRule="auto"/>
               <w:rPr>
                 <w:b/>
+                <w:bCs/>
               </w:rPr>
             </w:pPr>
             <w:r>
               <w:rPr>
                 <w:b/>
+                <w:bCs/>
               </w:rPr>
               <w:t>Spyrill (nafn nemanda í hópnum)</w:t>
             </w:r>
@@ -3239,17 +3310,12 @@
       <w:tr>
         <w:tc>
           <w:tcPr>
-            <w:tcW w:w="2122" w:type="dxa"/>
-            <w:tcBorders>
-              <w:top w:val="single" w:sz="4" w:space="0" w:color="auto"/>
-              <w:left w:val="single" w:sz="4" w:space="0" w:color="auto"/>
-              <w:bottom w:val="single" w:sz="4" w:space="0" w:color="auto"/>
-              <w:right w:val="single" w:sz="4" w:space="0" w:color="auto"/>
-            </w:tcBorders>
-          </w:tcPr>
-          <w:p>
-            <w:pPr>
-              <w:spacing w:after="160" w:line="360" w:lineRule="auto"/>
+            <w:tcW w:w="2547" w:type="dxa"/>
+            <w:vAlign w:val="center"/>
+          </w:tcPr>
+          <w:p>
+            <w:pPr>
+              <w:spacing w:line="276" w:lineRule="auto"/>
             </w:pPr>
             <w:r>
               <w:t>Steinunn</w:t>
@@ -3259,16 +3325,11 @@
         <w:tc>
           <w:tcPr>
             <w:tcW w:w="2551" w:type="dxa"/>
-            <w:tcBorders>
-              <w:top w:val="single" w:sz="4" w:space="0" w:color="auto"/>
-              <w:left w:val="single" w:sz="4" w:space="0" w:color="auto"/>
-              <w:bottom w:val="single" w:sz="4" w:space="0" w:color="auto"/>
-              <w:right w:val="single" w:sz="4" w:space="0" w:color="auto"/>
-            </w:tcBorders>
-          </w:tcPr>
-          <w:p>
-            <w:pPr>
-              <w:spacing w:after="160" w:line="360" w:lineRule="auto"/>
+            <w:vAlign w:val="center"/>
+          </w:tcPr>
+          <w:p>
+            <w:pPr>
+              <w:spacing w:line="276" w:lineRule="auto"/>
             </w:pPr>
             <w:r>
               <w:t>Nei</w:t>
@@ -3277,17 +3338,12 @@
         </w:tc>
         <w:tc>
           <w:tcPr>
-            <w:tcW w:w="1559" w:type="dxa"/>
-            <w:tcBorders>
-              <w:top w:val="single" w:sz="4" w:space="0" w:color="auto"/>
-              <w:left w:val="single" w:sz="4" w:space="0" w:color="auto"/>
-              <w:bottom w:val="single" w:sz="4" w:space="0" w:color="auto"/>
-              <w:right w:val="single" w:sz="4" w:space="0" w:color="auto"/>
-            </w:tcBorders>
-          </w:tcPr>
-          <w:p>
-            <w:pPr>
-              <w:spacing w:after="160" w:line="360" w:lineRule="auto"/>
+            <w:tcW w:w="1560" w:type="dxa"/>
+            <w:vAlign w:val="center"/>
+          </w:tcPr>
+          <w:p>
+            <w:pPr>
+              <w:spacing w:line="276" w:lineRule="auto"/>
             </w:pPr>
             <w:r>
               <w:t>03/04/2025</w:t>
@@ -3296,17 +3352,12 @@
         </w:tc>
         <w:tc>
           <w:tcPr>
-            <w:tcW w:w="2977" w:type="dxa"/>
-            <w:tcBorders>
-              <w:top w:val="single" w:sz="4" w:space="0" w:color="auto"/>
-              <w:left w:val="single" w:sz="4" w:space="0" w:color="auto"/>
-              <w:bottom w:val="single" w:sz="4" w:space="0" w:color="auto"/>
-              <w:right w:val="single" w:sz="4" w:space="0" w:color="auto"/>
-            </w:tcBorders>
-          </w:tcPr>
-          <w:p>
-            <w:pPr>
-              <w:spacing w:after="160" w:line="360" w:lineRule="auto"/>
+            <w:tcW w:w="2404" w:type="dxa"/>
+            <w:vAlign w:val="center"/>
+          </w:tcPr>
+          <w:p>
+            <w:pPr>
+              <w:spacing w:line="276" w:lineRule="auto"/>
             </w:pPr>
             <w:r>
               <w:t>Anna Sigrún</w:t>
@@ -3338,7 +3389,7 @@
         <w:pStyle w:val="Heading1"/>
         <w:spacing w:line="360" w:lineRule="auto"/>
       </w:pPr>
-      <w:bookmarkStart w:id="4" w:name="_Toc164272770"/>
+      <w:bookmarkStart w:id="4" w:name="_Toc195634606"/>
       <w:r>
         <w:lastRenderedPageBreak/>
         <w:t>Empathy Map</w:t>
@@ -3431,7 +3482,7 @@
         <w:pStyle w:val="Heading1"/>
         <w:spacing w:line="360" w:lineRule="auto"/>
       </w:pPr>
-      <w:bookmarkStart w:id="5" w:name="_Toc164272771"/>
+      <w:bookmarkStart w:id="5" w:name="_Toc195634607"/>
       <w:r>
         <w:lastRenderedPageBreak/>
         <w:t>Sögur (Story)</w:t>
@@ -3440,34 +3491,38 @@
       <w:r>
         <w:t xml:space="preserve"> </w:t>
       </w:r>
+    </w:p>
+    <w:p>
+      <w:pPr>
+        <w:spacing w:line="360" w:lineRule="auto"/>
+      </w:pPr>
     </w:p>
     <w:tbl>
       <w:tblPr>
         <w:tblStyle w:val="TableGrid"/>
         <w:tblW w:w="0" w:type="auto"/>
+        <w:tblCellMar>
+          <w:top w:w="57" w:type="dxa"/>
+          <w:bottom w:w="57" w:type="dxa"/>
+        </w:tblCellMar>
         <w:tblLook w:val="04A0" w:firstRow="1" w:lastRow="0" w:firstColumn="1" w:lastColumn="0" w:noHBand="0" w:noVBand="1"/>
       </w:tblPr>
       <w:tblGrid>
-        <w:gridCol w:w="4531"/>
+        <w:gridCol w:w="4390"/>
       </w:tblGrid>
       <w:tr>
         <w:tc>
           <w:tcPr>
-            <w:tcW w:w="4531" w:type="dxa"/>
-            <w:tcBorders>
-              <w:top w:val="single" w:sz="4" w:space="0" w:color="auto"/>
-              <w:left w:val="single" w:sz="4" w:space="0" w:color="auto"/>
-              <w:bottom w:val="single" w:sz="4" w:space="0" w:color="auto"/>
-              <w:right w:val="single" w:sz="4" w:space="0" w:color="auto"/>
-            </w:tcBorders>
-            <w:hideMark/>
+            <w:tcW w:w="4390" w:type="dxa"/>
+            <w:vAlign w:val="center"/>
           </w:tcPr>
           <w:p>
             <w:pPr>
               <w:spacing w:line="360" w:lineRule="auto"/>
-            </w:pPr>
-            <w:r>
-              <w:t xml:space="preserve">Listi yfir sögur (stutt heiti) </w:t>
+              <w:jc w:val="center"/>
+            </w:pPr>
+            <w:r>
+              <w:t>Listi yfir sögur (stutt heiti)</w:t>
             </w:r>
           </w:p>
         </w:tc>
@@ -3475,54 +3530,46 @@
       <w:tr>
         <w:tc>
           <w:tcPr>
-            <w:tcW w:w="4531" w:type="dxa"/>
-            <w:tcBorders>
-              <w:top w:val="single" w:sz="4" w:space="0" w:color="auto"/>
-              <w:left w:val="single" w:sz="4" w:space="0" w:color="auto"/>
-              <w:bottom w:val="single" w:sz="4" w:space="0" w:color="auto"/>
-              <w:right w:val="single" w:sz="4" w:space="0" w:color="auto"/>
-            </w:tcBorders>
+            <w:tcW w:w="4390" w:type="dxa"/>
+            <w:vAlign w:val="center"/>
           </w:tcPr>
           <w:p>
             <w:pPr>
               <w:spacing w:line="360" w:lineRule="auto"/>
-            </w:pPr>
+              <w:jc w:val="center"/>
+            </w:pPr>
+            <w:r>
+              <w:t>Saga 1</w:t>
+            </w:r>
+            <w:r>
+              <w:t xml:space="preserve"> – Erfiður dagur</w:t>
+            </w:r>
           </w:p>
         </w:tc>
       </w:tr>
       <w:tr>
         <w:tc>
           <w:tcPr>
-            <w:tcW w:w="4531" w:type="dxa"/>
-            <w:tcBorders>
-              <w:top w:val="single" w:sz="4" w:space="0" w:color="auto"/>
-              <w:left w:val="single" w:sz="4" w:space="0" w:color="auto"/>
-              <w:bottom w:val="single" w:sz="4" w:space="0" w:color="auto"/>
-              <w:right w:val="single" w:sz="4" w:space="0" w:color="auto"/>
-            </w:tcBorders>
+            <w:tcW w:w="4390" w:type="dxa"/>
+            <w:vAlign w:val="center"/>
           </w:tcPr>
           <w:p>
             <w:pPr>
               <w:spacing w:line="360" w:lineRule="auto"/>
-            </w:pPr>
-          </w:p>
-        </w:tc>
-      </w:tr>
-      <w:tr>
-        <w:tc>
-          <w:tcPr>
-            <w:tcW w:w="4531" w:type="dxa"/>
-            <w:tcBorders>
-              <w:top w:val="single" w:sz="4" w:space="0" w:color="auto"/>
-              <w:left w:val="single" w:sz="4" w:space="0" w:color="auto"/>
-              <w:bottom w:val="single" w:sz="4" w:space="0" w:color="auto"/>
-              <w:right w:val="single" w:sz="4" w:space="0" w:color="auto"/>
-            </w:tcBorders>
-          </w:tcPr>
-          <w:p>
-            <w:pPr>
-              <w:spacing w:line="360" w:lineRule="auto"/>
-            </w:pPr>
+              <w:jc w:val="center"/>
+            </w:pPr>
+            <w:r>
+              <w:t xml:space="preserve">Saga 2 </w:t>
+            </w:r>
+            <w:r>
+              <w:t>–</w:t>
+            </w:r>
+            <w:r>
+              <w:t xml:space="preserve"> Bústaðarferð</w:t>
+            </w:r>
+            <w:r>
+              <w:t xml:space="preserve"> </w:t>
+            </w:r>
           </w:p>
         </w:tc>
       </w:tr>
@@ -3537,9 +3584,28 @@
         <w:pStyle w:val="Heading2"/>
         <w:spacing w:line="360" w:lineRule="auto"/>
       </w:pPr>
+      <w:bookmarkStart w:id="6" w:name="_Toc195634608"/>
       <w:r>
         <w:t>Saga 1</w:t>
       </w:r>
+      <w:r>
+        <w:t xml:space="preserve"> – </w:t>
+      </w:r>
+      <w:r>
+        <w:t>Erfiður dagur</w:t>
+      </w:r>
+      <w:bookmarkEnd w:id="6"/>
+    </w:p>
+    <w:p>
+      <w:pPr>
+        <w:spacing w:line="360" w:lineRule="auto"/>
+      </w:pPr>
+      <w:r>
+        <w:t>Ég var nýlega komin heim eftir langan vinnudag þar sem ég sat ein allan daginn inná skrifstofu. Þetta var búinn að vera erfiður dagur og ég vildi endilega eiga smá stund með fjölskyldunni minni. Ég veit að dóttur minni þykir ekki gaman að horfa á sjónvarpið með mér, og maðurinn minn vill ekki koma með mér í göngutúr. Ég veit þó að þeim fynnst báðum gaman að spila borðspil, þannig að ég dró fram</w:t>
+      </w:r>
+      <w:r>
+        <w:t xml:space="preserve"> Catan og bauð þeim að setjast niður með mér, sem þau þáðu. Það gerði mig mjög glaða að eiga þessa stund með fjölskyldunni minni eftir erfiðan dag.</w:t>
+      </w:r>
     </w:p>
     <w:p>
       <w:pPr>
@@ -3547,16 +3613,44 @@
         <w:spacing w:line="360" w:lineRule="auto"/>
       </w:pPr>
       <w:r>
-        <w:t xml:space="preserve"> Saga 2</w:t>
-      </w:r>
-    </w:p>
-    <w:p>
-      <w:pPr>
-        <w:pStyle w:val="Heading2"/>
-        <w:numPr>
-          <w:ilvl w:val="0"/>
-          <w:numId w:val="0"/>
-        </w:numPr>
+        <w:t xml:space="preserve"> </w:t>
+      </w:r>
+      <w:bookmarkStart w:id="7" w:name="_Toc195634609"/>
+      <w:r>
+        <w:t>Saga 2</w:t>
+      </w:r>
+      <w:r>
+        <w:t xml:space="preserve"> – Bústaðarferð</w:t>
+      </w:r>
+      <w:bookmarkEnd w:id="7"/>
+    </w:p>
+    <w:p>
+      <w:pPr>
+        <w:spacing w:line="360" w:lineRule="auto"/>
+      </w:pPr>
+      <w:r>
+        <w:t>Ég</w:t>
+      </w:r>
+      <w:r>
+        <w:t xml:space="preserve"> var að pakka saman allskonar hlutum fyrir búsaðarferðina sem ég var að fara í eftir klukkutíma.</w:t>
+      </w:r>
+      <w:r>
+        <w:t xml:space="preserve"> Ég var nú þegar búin að pakka öllum nauðsynjum. Það var ekki mikið pláss eftir í bílnum mínum en ég þurfti að taka eitthvað með mér til að hafa ofan af mér og vinum mínum sem ætluðu að hitta mig uppí bústað. Ég ákvað að taka með mér C</w:t>
+      </w:r>
+      <w:r>
+        <w:t>arcassonne</w:t>
+      </w:r>
+      <w:r>
+        <w:t xml:space="preserve"> og Ticket to Ride af því það eru svo skemmtileg spil. Síðan ákvað ég að taka með mér spjaldtölvuna mína. Ég hugsaði með mér að ef við vildum spila einhver önnur spil þá væri kannski hægt að finna þau í Play Store og þá gætum við spilað þau saman á spjaldtölvunni. Þá var bíllinn orðinn fullur þannig ég lagði snemma af stað.</w:t>
+      </w:r>
+    </w:p>
+    <w:p>
+      <w:pPr>
+        <w:spacing w:line="360" w:lineRule="auto"/>
+      </w:pPr>
+    </w:p>
+    <w:p>
+      <w:pPr>
         <w:spacing w:line="360" w:lineRule="auto"/>
       </w:pPr>
       <w:r>
@@ -3568,12 +3662,12 @@
         <w:pStyle w:val="Heading1"/>
         <w:spacing w:line="360" w:lineRule="auto"/>
       </w:pPr>
-      <w:bookmarkStart w:id="6" w:name="_Toc164272773"/>
+      <w:bookmarkStart w:id="8" w:name="_Toc195634610"/>
       <w:r>
         <w:lastRenderedPageBreak/>
         <w:t>Þarfagreining</w:t>
       </w:r>
-      <w:bookmarkEnd w:id="6"/>
+      <w:bookmarkEnd w:id="8"/>
       <w:r>
         <w:t xml:space="preserve"> </w:t>
       </w:r>
@@ -3684,31 +3778,30 @@
       <w:tblPr>
         <w:tblStyle w:val="TableGrid"/>
         <w:tblW w:w="0" w:type="auto"/>
+        <w:tblCellMar>
+          <w:top w:w="57" w:type="dxa"/>
+          <w:bottom w:w="57" w:type="dxa"/>
+        </w:tblCellMar>
         <w:tblLook w:val="04A0" w:firstRow="1" w:lastRow="0" w:firstColumn="1" w:lastColumn="0" w:noHBand="0" w:noVBand="1"/>
       </w:tblPr>
       <w:tblGrid>
-        <w:gridCol w:w="879"/>
+        <w:gridCol w:w="847"/>
+        <w:gridCol w:w="1630"/>
+        <w:gridCol w:w="2752"/>
+        <w:gridCol w:w="1399"/>
         <w:gridCol w:w="1355"/>
-        <w:gridCol w:w="2165"/>
-        <w:gridCol w:w="1696"/>
-        <w:gridCol w:w="1610"/>
-        <w:gridCol w:w="1357"/>
+        <w:gridCol w:w="1079"/>
       </w:tblGrid>
       <w:tr>
         <w:tc>
           <w:tcPr>
-            <w:tcW w:w="879" w:type="dxa"/>
-            <w:tcBorders>
-              <w:top w:val="single" w:sz="4" w:space="0" w:color="auto"/>
-              <w:left w:val="single" w:sz="4" w:space="0" w:color="auto"/>
-              <w:bottom w:val="single" w:sz="4" w:space="0" w:color="auto"/>
-              <w:right w:val="single" w:sz="4" w:space="0" w:color="auto"/>
-            </w:tcBorders>
-            <w:hideMark/>
-          </w:tcPr>
-          <w:p>
-            <w:pPr>
-              <w:spacing w:line="360" w:lineRule="auto"/>
+            <w:tcW w:w="847" w:type="dxa"/>
+            <w:vAlign w:val="center"/>
+          </w:tcPr>
+          <w:p>
+            <w:pPr>
+              <w:spacing w:line="276" w:lineRule="auto"/>
+              <w:jc w:val="center"/>
               <w:rPr>
                 <w:b/>
                 <w:bCs/>
@@ -3725,18 +3818,13 @@
         </w:tc>
         <w:tc>
           <w:tcPr>
-            <w:tcW w:w="1355" w:type="dxa"/>
-            <w:tcBorders>
-              <w:top w:val="single" w:sz="4" w:space="0" w:color="auto"/>
-              <w:left w:val="single" w:sz="4" w:space="0" w:color="auto"/>
-              <w:bottom w:val="single" w:sz="4" w:space="0" w:color="auto"/>
-              <w:right w:val="single" w:sz="4" w:space="0" w:color="auto"/>
-            </w:tcBorders>
-            <w:hideMark/>
-          </w:tcPr>
-          <w:p>
-            <w:pPr>
-              <w:spacing w:line="360" w:lineRule="auto"/>
+            <w:tcW w:w="1630" w:type="dxa"/>
+            <w:vAlign w:val="center"/>
+          </w:tcPr>
+          <w:p>
+            <w:pPr>
+              <w:spacing w:line="276" w:lineRule="auto"/>
+              <w:jc w:val="center"/>
               <w:rPr>
                 <w:b/>
                 <w:bCs/>
@@ -3753,18 +3841,12 @@
         </w:tc>
         <w:tc>
           <w:tcPr>
-            <w:tcW w:w="2165" w:type="dxa"/>
-            <w:tcBorders>
-              <w:top w:val="single" w:sz="4" w:space="0" w:color="auto"/>
-              <w:left w:val="single" w:sz="4" w:space="0" w:color="auto"/>
-              <w:bottom w:val="single" w:sz="4" w:space="0" w:color="auto"/>
-              <w:right w:val="single" w:sz="4" w:space="0" w:color="auto"/>
-            </w:tcBorders>
-            <w:hideMark/>
-          </w:tcPr>
-          <w:p>
-            <w:pPr>
-              <w:spacing w:line="360" w:lineRule="auto"/>
+            <w:tcW w:w="2752" w:type="dxa"/>
+            <w:vAlign w:val="center"/>
+          </w:tcPr>
+          <w:p>
+            <w:pPr>
+              <w:spacing w:line="276" w:lineRule="auto"/>
               <w:rPr>
                 <w:b/>
                 <w:bCs/>
@@ -3775,24 +3857,19 @@
                 <w:b/>
                 <w:bCs/>
               </w:rPr>
-              <w:t xml:space="preserve">Lýsing á verkefni (task)  (sjá námsefni) – eins ítarlega og þú getur með rökstuðningi. </w:t>
-            </w:r>
-          </w:p>
-        </w:tc>
-        <w:tc>
-          <w:tcPr>
-            <w:tcW w:w="1696" w:type="dxa"/>
-            <w:tcBorders>
-              <w:top w:val="single" w:sz="4" w:space="0" w:color="auto"/>
-              <w:left w:val="single" w:sz="4" w:space="0" w:color="auto"/>
-              <w:bottom w:val="single" w:sz="4" w:space="0" w:color="auto"/>
-              <w:right w:val="single" w:sz="4" w:space="0" w:color="auto"/>
-            </w:tcBorders>
-            <w:hideMark/>
-          </w:tcPr>
-          <w:p>
-            <w:pPr>
-              <w:spacing w:line="360" w:lineRule="auto"/>
+              <w:t>Lýsing á verkefni (sjá námsefni) -  eins ítarlega og þú getur með rökstuðningi</w:t>
+            </w:r>
+          </w:p>
+        </w:tc>
+        <w:tc>
+          <w:tcPr>
+            <w:tcW w:w="1399" w:type="dxa"/>
+            <w:vAlign w:val="center"/>
+          </w:tcPr>
+          <w:p>
+            <w:pPr>
+              <w:spacing w:line="276" w:lineRule="auto"/>
+              <w:jc w:val="center"/>
               <w:rPr>
                 <w:b/>
                 <w:bCs/>
@@ -3803,86 +3880,67 @@
                 <w:b/>
                 <w:bCs/>
               </w:rPr>
-              <w:t>Erfiðleikastig (L, M, E)</w:t>
+              <w:t>Erfiðleikastig (L, M, E);</w:t>
             </w:r>
             <w:r>
               <w:rPr>
                 <w:b/>
                 <w:bCs/>
               </w:rPr>
-              <w:br/>
-              <w:t xml:space="preserve">stendur fyrir Létt, Miðlungs, Erfitt  </w:t>
-            </w:r>
-          </w:p>
-        </w:tc>
-        <w:tc>
-          <w:tcPr>
-            <w:tcW w:w="1610" w:type="dxa"/>
-            <w:tcBorders>
-              <w:top w:val="single" w:sz="4" w:space="0" w:color="auto"/>
-              <w:left w:val="single" w:sz="4" w:space="0" w:color="auto"/>
-              <w:bottom w:val="single" w:sz="4" w:space="0" w:color="auto"/>
-              <w:right w:val="single" w:sz="4" w:space="0" w:color="auto"/>
-            </w:tcBorders>
-            <w:hideMark/>
-          </w:tcPr>
-          <w:p>
-            <w:pPr>
-              <w:spacing w:line="360" w:lineRule="auto"/>
+              <w:t xml:space="preserve"> </w:t>
+            </w:r>
+            <w:r>
               <w:rPr>
                 <w:b/>
                 <w:bCs/>
               </w:rPr>
-            </w:pPr>
-            <w:r>
+              <w:t>létt, miðlungs, erfitt</w:t>
+            </w:r>
+          </w:p>
+        </w:tc>
+        <w:tc>
+          <w:tcPr>
+            <w:tcW w:w="1355" w:type="dxa"/>
+            <w:vAlign w:val="center"/>
+          </w:tcPr>
+          <w:p>
+            <w:pPr>
+              <w:spacing w:line="276" w:lineRule="auto"/>
+              <w:jc w:val="center"/>
               <w:rPr>
                 <w:b/>
                 <w:bCs/>
               </w:rPr>
-              <w:t xml:space="preserve">Staða (F, H, E) </w:t>
-            </w:r>
+            </w:pPr>
             <w:r>
               <w:rPr>
                 <w:b/>
                 <w:bCs/>
               </w:rPr>
-              <w:br/>
-            </w:r>
-            <w:r>
+              <w:t>Staða (F, H, E); lokið að fullu, lokið að hluta, ekki lokið</w:t>
+            </w:r>
+          </w:p>
+        </w:tc>
+        <w:tc>
+          <w:tcPr>
+            <w:tcW w:w="1079" w:type="dxa"/>
+            <w:vAlign w:val="center"/>
+          </w:tcPr>
+          <w:p>
+            <w:pPr>
+              <w:spacing w:line="276" w:lineRule="auto"/>
+              <w:jc w:val="center"/>
               <w:rPr>
                 <w:b/>
                 <w:bCs/>
               </w:rPr>
-              <w:br/>
-              <w:t xml:space="preserve">stendur fyrir Lokið að fullu, Lokið að hluta, Ekki lokið </w:t>
-            </w:r>
-          </w:p>
-        </w:tc>
-        <w:tc>
-          <w:tcPr>
-            <w:tcW w:w="1357" w:type="dxa"/>
-            <w:tcBorders>
-              <w:top w:val="single" w:sz="4" w:space="0" w:color="auto"/>
-              <w:left w:val="single" w:sz="4" w:space="0" w:color="auto"/>
-              <w:bottom w:val="single" w:sz="4" w:space="0" w:color="auto"/>
-              <w:right w:val="single" w:sz="4" w:space="0" w:color="auto"/>
-            </w:tcBorders>
-            <w:hideMark/>
-          </w:tcPr>
-          <w:p>
-            <w:pPr>
-              <w:spacing w:line="360" w:lineRule="auto"/>
+            </w:pPr>
+            <w:r>
               <w:rPr>
                 <w:b/>
                 <w:bCs/>
               </w:rPr>
-            </w:pPr>
-            <w:r>
-              <w:rPr>
-                <w:b/>
-                <w:bCs/>
-              </w:rPr>
-              <w:t>Áætlað, Viðbót eða Sleppt</w:t>
+              <w:t>Áætlað, viðbót, eða sleppt</w:t>
             </w:r>
           </w:p>
         </w:tc>
@@ -3890,248 +3948,1205 @@
       <w:tr>
         <w:tc>
           <w:tcPr>
-            <w:tcW w:w="879" w:type="dxa"/>
-            <w:tcBorders>
-              <w:top w:val="single" w:sz="4" w:space="0" w:color="auto"/>
-              <w:left w:val="single" w:sz="4" w:space="0" w:color="auto"/>
-              <w:bottom w:val="single" w:sz="4" w:space="0" w:color="auto"/>
-              <w:right w:val="single" w:sz="4" w:space="0" w:color="auto"/>
-            </w:tcBorders>
-          </w:tcPr>
-          <w:p>
-            <w:pPr>
-              <w:spacing w:line="360" w:lineRule="auto"/>
-              <w:rPr>
-                <w:b/>
-                <w:bCs/>
-              </w:rPr>
-            </w:pPr>
+            <w:tcW w:w="847" w:type="dxa"/>
+            <w:vAlign w:val="center"/>
+          </w:tcPr>
+          <w:p>
+            <w:pPr>
+              <w:spacing w:line="276" w:lineRule="auto"/>
+              <w:jc w:val="center"/>
+            </w:pPr>
+            <w:r>
+              <w:t>1</w:t>
+            </w:r>
+          </w:p>
+        </w:tc>
+        <w:tc>
+          <w:tcPr>
+            <w:tcW w:w="1630" w:type="dxa"/>
+            <w:vAlign w:val="center"/>
+          </w:tcPr>
+          <w:p>
+            <w:pPr>
+              <w:spacing w:line="276" w:lineRule="auto"/>
+              <w:jc w:val="center"/>
+            </w:pPr>
+            <w:r>
+              <w:t>Leikur</w:t>
+            </w:r>
+          </w:p>
+        </w:tc>
+        <w:tc>
+          <w:tcPr>
+            <w:tcW w:w="2752" w:type="dxa"/>
+            <w:vAlign w:val="center"/>
+          </w:tcPr>
+          <w:p>
+            <w:pPr>
+              <w:spacing w:line="276" w:lineRule="auto"/>
+            </w:pPr>
+            <w:r>
+              <w:t>Forrit getur keyrt einn leik frá byrjun til enda fyrir tvo leikmenn</w:t>
+            </w:r>
+          </w:p>
+        </w:tc>
+        <w:tc>
+          <w:tcPr>
+            <w:tcW w:w="1399" w:type="dxa"/>
+            <w:vAlign w:val="center"/>
+          </w:tcPr>
+          <w:p>
+            <w:pPr>
+              <w:spacing w:line="276" w:lineRule="auto"/>
+              <w:jc w:val="center"/>
+            </w:pPr>
+            <w:r>
+              <w:t>L</w:t>
+            </w:r>
           </w:p>
         </w:tc>
         <w:tc>
           <w:tcPr>
             <w:tcW w:w="1355" w:type="dxa"/>
-            <w:tcBorders>
-              <w:top w:val="single" w:sz="4" w:space="0" w:color="auto"/>
-              <w:left w:val="single" w:sz="4" w:space="0" w:color="auto"/>
-              <w:bottom w:val="single" w:sz="4" w:space="0" w:color="auto"/>
-              <w:right w:val="single" w:sz="4" w:space="0" w:color="auto"/>
-            </w:tcBorders>
-          </w:tcPr>
-          <w:p>
-            <w:pPr>
-              <w:spacing w:line="360" w:lineRule="auto"/>
-              <w:rPr>
-                <w:b/>
-                <w:bCs/>
-              </w:rPr>
-            </w:pPr>
-          </w:p>
-        </w:tc>
-        <w:tc>
-          <w:tcPr>
-            <w:tcW w:w="2165" w:type="dxa"/>
-            <w:tcBorders>
-              <w:top w:val="single" w:sz="4" w:space="0" w:color="auto"/>
-              <w:left w:val="single" w:sz="4" w:space="0" w:color="auto"/>
-              <w:bottom w:val="single" w:sz="4" w:space="0" w:color="auto"/>
-              <w:right w:val="single" w:sz="4" w:space="0" w:color="auto"/>
-            </w:tcBorders>
-          </w:tcPr>
-          <w:p>
-            <w:pPr>
-              <w:spacing w:line="360" w:lineRule="auto"/>
-              <w:rPr>
-                <w:b/>
-                <w:bCs/>
-              </w:rPr>
-            </w:pPr>
-          </w:p>
-        </w:tc>
-        <w:tc>
-          <w:tcPr>
-            <w:tcW w:w="1696" w:type="dxa"/>
-            <w:tcBorders>
-              <w:top w:val="single" w:sz="4" w:space="0" w:color="auto"/>
-              <w:left w:val="single" w:sz="4" w:space="0" w:color="auto"/>
-              <w:bottom w:val="single" w:sz="4" w:space="0" w:color="auto"/>
-              <w:right w:val="single" w:sz="4" w:space="0" w:color="auto"/>
-            </w:tcBorders>
-          </w:tcPr>
-          <w:p>
-            <w:pPr>
-              <w:spacing w:line="360" w:lineRule="auto"/>
-              <w:rPr>
-                <w:b/>
-                <w:bCs/>
-              </w:rPr>
-            </w:pPr>
-          </w:p>
-        </w:tc>
-        <w:tc>
-          <w:tcPr>
-            <w:tcW w:w="1610" w:type="dxa"/>
-            <w:tcBorders>
-              <w:top w:val="single" w:sz="4" w:space="0" w:color="auto"/>
-              <w:left w:val="single" w:sz="4" w:space="0" w:color="auto"/>
-              <w:bottom w:val="single" w:sz="4" w:space="0" w:color="auto"/>
-              <w:right w:val="single" w:sz="4" w:space="0" w:color="auto"/>
-            </w:tcBorders>
-          </w:tcPr>
-          <w:p>
-            <w:pPr>
-              <w:spacing w:line="360" w:lineRule="auto"/>
-              <w:rPr>
-                <w:b/>
-                <w:bCs/>
-              </w:rPr>
-            </w:pPr>
-          </w:p>
-        </w:tc>
-        <w:tc>
-          <w:tcPr>
-            <w:tcW w:w="1357" w:type="dxa"/>
-            <w:tcBorders>
-              <w:top w:val="single" w:sz="4" w:space="0" w:color="auto"/>
-              <w:left w:val="single" w:sz="4" w:space="0" w:color="auto"/>
-              <w:bottom w:val="single" w:sz="4" w:space="0" w:color="auto"/>
-              <w:right w:val="single" w:sz="4" w:space="0" w:color="auto"/>
-            </w:tcBorders>
-          </w:tcPr>
-          <w:p>
-            <w:pPr>
-              <w:spacing w:line="360" w:lineRule="auto"/>
-              <w:rPr>
-                <w:b/>
-                <w:bCs/>
-              </w:rPr>
-            </w:pPr>
+            <w:vAlign w:val="center"/>
+          </w:tcPr>
+          <w:p>
+            <w:pPr>
+              <w:spacing w:line="276" w:lineRule="auto"/>
+              <w:jc w:val="center"/>
+            </w:pPr>
+            <w:r>
+              <w:t>F</w:t>
+            </w:r>
+          </w:p>
+        </w:tc>
+        <w:tc>
+          <w:tcPr>
+            <w:tcW w:w="1079" w:type="dxa"/>
+            <w:vAlign w:val="center"/>
+          </w:tcPr>
+          <w:p>
+            <w:pPr>
+              <w:spacing w:line="276" w:lineRule="auto"/>
+              <w:jc w:val="center"/>
+            </w:pPr>
+            <w:r>
+              <w:t>Áætlað</w:t>
+            </w:r>
           </w:p>
         </w:tc>
       </w:tr>
       <w:tr>
         <w:tc>
           <w:tcPr>
-            <w:tcW w:w="879" w:type="dxa"/>
-            <w:tcBorders>
-              <w:top w:val="single" w:sz="4" w:space="0" w:color="auto"/>
-              <w:left w:val="single" w:sz="4" w:space="0" w:color="auto"/>
-              <w:bottom w:val="single" w:sz="4" w:space="0" w:color="auto"/>
-              <w:right w:val="single" w:sz="4" w:space="0" w:color="auto"/>
-            </w:tcBorders>
-          </w:tcPr>
-          <w:p>
-            <w:pPr>
-              <w:spacing w:line="360" w:lineRule="auto"/>
-              <w:rPr>
-                <w:b/>
-                <w:bCs/>
-              </w:rPr>
-            </w:pPr>
+            <w:tcW w:w="847" w:type="dxa"/>
+            <w:vAlign w:val="center"/>
+          </w:tcPr>
+          <w:p>
+            <w:pPr>
+              <w:spacing w:line="276" w:lineRule="auto"/>
+              <w:jc w:val="center"/>
+            </w:pPr>
+            <w:r>
+              <w:t>2</w:t>
+            </w:r>
+          </w:p>
+        </w:tc>
+        <w:tc>
+          <w:tcPr>
+            <w:tcW w:w="1630" w:type="dxa"/>
+            <w:vAlign w:val="center"/>
+          </w:tcPr>
+          <w:p>
+            <w:pPr>
+              <w:spacing w:line="276" w:lineRule="auto"/>
+              <w:jc w:val="center"/>
+            </w:pPr>
+            <w:r>
+              <w:t>Viðmót</w:t>
+            </w:r>
+          </w:p>
+        </w:tc>
+        <w:tc>
+          <w:tcPr>
+            <w:tcW w:w="2752" w:type="dxa"/>
+            <w:vAlign w:val="center"/>
+          </w:tcPr>
+          <w:p>
+            <w:pPr>
+              <w:spacing w:line="276" w:lineRule="auto"/>
+            </w:pPr>
+            <w:r>
+              <w:t>Forritið birtir snákaspil viðmót sem sýnir hvar notendurnir, snákarnir, og stigarnir eru staðsettir</w:t>
+            </w:r>
+          </w:p>
+        </w:tc>
+        <w:tc>
+          <w:tcPr>
+            <w:tcW w:w="1399" w:type="dxa"/>
+            <w:vAlign w:val="center"/>
+          </w:tcPr>
+          <w:p>
+            <w:pPr>
+              <w:spacing w:line="276" w:lineRule="auto"/>
+              <w:jc w:val="center"/>
+            </w:pPr>
+            <w:r>
+              <w:t>E</w:t>
+            </w:r>
           </w:p>
         </w:tc>
         <w:tc>
           <w:tcPr>
             <w:tcW w:w="1355" w:type="dxa"/>
-            <w:tcBorders>
-              <w:top w:val="single" w:sz="4" w:space="0" w:color="auto"/>
-              <w:left w:val="single" w:sz="4" w:space="0" w:color="auto"/>
-              <w:bottom w:val="single" w:sz="4" w:space="0" w:color="auto"/>
-              <w:right w:val="single" w:sz="4" w:space="0" w:color="auto"/>
-            </w:tcBorders>
-          </w:tcPr>
-          <w:p>
-            <w:pPr>
-              <w:spacing w:line="360" w:lineRule="auto"/>
-              <w:rPr>
-                <w:b/>
-                <w:bCs/>
-              </w:rPr>
-            </w:pPr>
-          </w:p>
-        </w:tc>
-        <w:tc>
-          <w:tcPr>
-            <w:tcW w:w="2165" w:type="dxa"/>
-            <w:tcBorders>
-              <w:top w:val="single" w:sz="4" w:space="0" w:color="auto"/>
-              <w:left w:val="single" w:sz="4" w:space="0" w:color="auto"/>
-              <w:bottom w:val="single" w:sz="4" w:space="0" w:color="auto"/>
-              <w:right w:val="single" w:sz="4" w:space="0" w:color="auto"/>
-            </w:tcBorders>
-          </w:tcPr>
-          <w:p>
-            <w:pPr>
-              <w:spacing w:line="360" w:lineRule="auto"/>
-              <w:rPr>
-                <w:b/>
-                <w:bCs/>
-              </w:rPr>
-            </w:pPr>
-          </w:p>
-        </w:tc>
-        <w:tc>
-          <w:tcPr>
-            <w:tcW w:w="1696" w:type="dxa"/>
-            <w:tcBorders>
-              <w:top w:val="single" w:sz="4" w:space="0" w:color="auto"/>
-              <w:left w:val="single" w:sz="4" w:space="0" w:color="auto"/>
-              <w:bottom w:val="single" w:sz="4" w:space="0" w:color="auto"/>
-              <w:right w:val="single" w:sz="4" w:space="0" w:color="auto"/>
-            </w:tcBorders>
-          </w:tcPr>
-          <w:p>
-            <w:pPr>
-              <w:spacing w:line="360" w:lineRule="auto"/>
-              <w:rPr>
-                <w:b/>
-                <w:bCs/>
-              </w:rPr>
-            </w:pPr>
-          </w:p>
-        </w:tc>
-        <w:tc>
-          <w:tcPr>
-            <w:tcW w:w="1610" w:type="dxa"/>
-            <w:tcBorders>
-              <w:top w:val="single" w:sz="4" w:space="0" w:color="auto"/>
-              <w:left w:val="single" w:sz="4" w:space="0" w:color="auto"/>
-              <w:bottom w:val="single" w:sz="4" w:space="0" w:color="auto"/>
-              <w:right w:val="single" w:sz="4" w:space="0" w:color="auto"/>
-            </w:tcBorders>
-          </w:tcPr>
-          <w:p>
-            <w:pPr>
-              <w:spacing w:line="360" w:lineRule="auto"/>
-              <w:rPr>
-                <w:b/>
-                <w:bCs/>
-              </w:rPr>
-            </w:pPr>
-          </w:p>
-        </w:tc>
-        <w:tc>
-          <w:tcPr>
-            <w:tcW w:w="1357" w:type="dxa"/>
-            <w:tcBorders>
-              <w:top w:val="single" w:sz="4" w:space="0" w:color="auto"/>
-              <w:left w:val="single" w:sz="4" w:space="0" w:color="auto"/>
-              <w:bottom w:val="single" w:sz="4" w:space="0" w:color="auto"/>
-              <w:right w:val="single" w:sz="4" w:space="0" w:color="auto"/>
-            </w:tcBorders>
-          </w:tcPr>
-          <w:p>
-            <w:pPr>
-              <w:spacing w:line="360" w:lineRule="auto"/>
-              <w:rPr>
-                <w:b/>
-                <w:bCs/>
-              </w:rPr>
-            </w:pPr>
+            <w:vAlign w:val="center"/>
+          </w:tcPr>
+          <w:p>
+            <w:pPr>
+              <w:spacing w:line="276" w:lineRule="auto"/>
+              <w:jc w:val="center"/>
+            </w:pPr>
+            <w:r>
+              <w:t>H</w:t>
+            </w:r>
+          </w:p>
+        </w:tc>
+        <w:tc>
+          <w:tcPr>
+            <w:tcW w:w="1079" w:type="dxa"/>
+            <w:vAlign w:val="center"/>
+          </w:tcPr>
+          <w:p>
+            <w:pPr>
+              <w:spacing w:line="276" w:lineRule="auto"/>
+              <w:jc w:val="center"/>
+            </w:pPr>
+            <w:r>
+              <w:t>Áætlað</w:t>
+            </w:r>
+          </w:p>
+        </w:tc>
+      </w:tr>
+      <w:tr>
+        <w:tc>
+          <w:tcPr>
+            <w:tcW w:w="847" w:type="dxa"/>
+            <w:vAlign w:val="center"/>
+          </w:tcPr>
+          <w:p>
+            <w:pPr>
+              <w:spacing w:line="276" w:lineRule="auto"/>
+              <w:jc w:val="center"/>
+            </w:pPr>
+            <w:r>
+              <w:t>3</w:t>
+            </w:r>
+          </w:p>
+        </w:tc>
+        <w:tc>
+          <w:tcPr>
+            <w:tcW w:w="1630" w:type="dxa"/>
+            <w:vAlign w:val="center"/>
+          </w:tcPr>
+          <w:p>
+            <w:pPr>
+              <w:spacing w:line="276" w:lineRule="auto"/>
+              <w:jc w:val="center"/>
+            </w:pPr>
+            <w:r>
+              <w:t>Spilarar</w:t>
+            </w:r>
+          </w:p>
+        </w:tc>
+        <w:tc>
+          <w:tcPr>
+            <w:tcW w:w="2752" w:type="dxa"/>
+            <w:vAlign w:val="center"/>
+          </w:tcPr>
+          <w:p>
+            <w:pPr>
+              <w:spacing w:line="276" w:lineRule="auto"/>
+            </w:pPr>
+            <w:r>
+              <w:t>Leyfa fleiri leikmenn að spila leik (viðmið 20)</w:t>
+            </w:r>
+          </w:p>
+        </w:tc>
+        <w:tc>
+          <w:tcPr>
+            <w:tcW w:w="1399" w:type="dxa"/>
+            <w:vAlign w:val="center"/>
+          </w:tcPr>
+          <w:p>
+            <w:pPr>
+              <w:spacing w:line="276" w:lineRule="auto"/>
+              <w:jc w:val="center"/>
+            </w:pPr>
+            <w:r>
+              <w:t>M</w:t>
+            </w:r>
+          </w:p>
+        </w:tc>
+        <w:tc>
+          <w:tcPr>
+            <w:tcW w:w="1355" w:type="dxa"/>
+            <w:vAlign w:val="center"/>
+          </w:tcPr>
+          <w:p>
+            <w:pPr>
+              <w:spacing w:line="276" w:lineRule="auto"/>
+              <w:jc w:val="center"/>
+            </w:pPr>
+            <w:r>
+              <w:t>E</w:t>
+            </w:r>
+          </w:p>
+        </w:tc>
+        <w:tc>
+          <w:tcPr>
+            <w:tcW w:w="1079" w:type="dxa"/>
+            <w:vAlign w:val="center"/>
+          </w:tcPr>
+          <w:p>
+            <w:pPr>
+              <w:spacing w:line="276" w:lineRule="auto"/>
+              <w:jc w:val="center"/>
+            </w:pPr>
+            <w:r>
+              <w:t>Áætlað</w:t>
+            </w:r>
+          </w:p>
+        </w:tc>
+      </w:tr>
+      <w:tr>
+        <w:tc>
+          <w:tcPr>
+            <w:tcW w:w="847" w:type="dxa"/>
+            <w:vAlign w:val="center"/>
+          </w:tcPr>
+          <w:p>
+            <w:pPr>
+              <w:spacing w:line="276" w:lineRule="auto"/>
+              <w:jc w:val="center"/>
+            </w:pPr>
+            <w:r>
+              <w:t>4</w:t>
+            </w:r>
+          </w:p>
+        </w:tc>
+        <w:tc>
+          <w:tcPr>
+            <w:tcW w:w="1630" w:type="dxa"/>
+            <w:vAlign w:val="center"/>
+          </w:tcPr>
+          <w:p>
+            <w:pPr>
+              <w:spacing w:line="276" w:lineRule="auto"/>
+              <w:jc w:val="center"/>
+            </w:pPr>
+            <w:r>
+              <w:t>Teningalitur</w:t>
+            </w:r>
+          </w:p>
+        </w:tc>
+        <w:tc>
+          <w:tcPr>
+            <w:tcW w:w="2752" w:type="dxa"/>
+            <w:vAlign w:val="center"/>
+          </w:tcPr>
+          <w:p>
+            <w:pPr>
+              <w:spacing w:line="276" w:lineRule="auto"/>
+            </w:pPr>
+            <w:r>
+              <w:t>Leyfa leikmönnum að skipta um lit á teningnum</w:t>
+            </w:r>
+          </w:p>
+        </w:tc>
+        <w:tc>
+          <w:tcPr>
+            <w:tcW w:w="1399" w:type="dxa"/>
+            <w:vAlign w:val="center"/>
+          </w:tcPr>
+          <w:p>
+            <w:pPr>
+              <w:spacing w:line="276" w:lineRule="auto"/>
+              <w:jc w:val="center"/>
+            </w:pPr>
+            <w:r>
+              <w:t>L</w:t>
+            </w:r>
+          </w:p>
+        </w:tc>
+        <w:tc>
+          <w:tcPr>
+            <w:tcW w:w="1355" w:type="dxa"/>
+            <w:vAlign w:val="center"/>
+          </w:tcPr>
+          <w:p>
+            <w:pPr>
+              <w:spacing w:line="276" w:lineRule="auto"/>
+              <w:jc w:val="center"/>
+            </w:pPr>
+            <w:r>
+              <w:t>F</w:t>
+            </w:r>
+          </w:p>
+        </w:tc>
+        <w:tc>
+          <w:tcPr>
+            <w:tcW w:w="1079" w:type="dxa"/>
+            <w:vAlign w:val="center"/>
+          </w:tcPr>
+          <w:p>
+            <w:pPr>
+              <w:spacing w:line="276" w:lineRule="auto"/>
+              <w:jc w:val="center"/>
+            </w:pPr>
+            <w:r>
+              <w:t>Áætlað</w:t>
+            </w:r>
+          </w:p>
+        </w:tc>
+      </w:tr>
+      <w:tr>
+        <w:tc>
+          <w:tcPr>
+            <w:tcW w:w="847" w:type="dxa"/>
+            <w:vAlign w:val="center"/>
+          </w:tcPr>
+          <w:p>
+            <w:pPr>
+              <w:spacing w:line="276" w:lineRule="auto"/>
+              <w:jc w:val="center"/>
+            </w:pPr>
+            <w:r>
+              <w:t>5</w:t>
+            </w:r>
+          </w:p>
+        </w:tc>
+        <w:tc>
+          <w:tcPr>
+            <w:tcW w:w="1630" w:type="dxa"/>
+            <w:vAlign w:val="center"/>
+          </w:tcPr>
+          <w:p>
+            <w:pPr>
+              <w:spacing w:line="276" w:lineRule="auto"/>
+              <w:jc w:val="center"/>
+            </w:pPr>
+            <w:r>
+              <w:t>Nafn</w:t>
+            </w:r>
+          </w:p>
+        </w:tc>
+        <w:tc>
+          <w:tcPr>
+            <w:tcW w:w="2752" w:type="dxa"/>
+            <w:vAlign w:val="center"/>
+          </w:tcPr>
+          <w:p>
+            <w:pPr>
+              <w:spacing w:line="276" w:lineRule="auto"/>
+            </w:pPr>
+            <w:r>
+              <w:t>Leikmenn</w:t>
+            </w:r>
+            <w:r>
+              <w:t xml:space="preserve"> </w:t>
+            </w:r>
+            <w:r>
+              <w:t>geta</w:t>
+            </w:r>
+            <w:r>
+              <w:t xml:space="preserve"> sett nafnið sitt</w:t>
+            </w:r>
+            <w:r>
+              <w:t xml:space="preserve"> í forritið</w:t>
+            </w:r>
+          </w:p>
+        </w:tc>
+        <w:tc>
+          <w:tcPr>
+            <w:tcW w:w="1399" w:type="dxa"/>
+            <w:vAlign w:val="center"/>
+          </w:tcPr>
+          <w:p>
+            <w:pPr>
+              <w:spacing w:line="276" w:lineRule="auto"/>
+              <w:jc w:val="center"/>
+            </w:pPr>
+            <w:r>
+              <w:t>L</w:t>
+            </w:r>
+          </w:p>
+        </w:tc>
+        <w:tc>
+          <w:tcPr>
+            <w:tcW w:w="1355" w:type="dxa"/>
+            <w:vAlign w:val="center"/>
+          </w:tcPr>
+          <w:p>
+            <w:pPr>
+              <w:spacing w:line="276" w:lineRule="auto"/>
+              <w:jc w:val="center"/>
+            </w:pPr>
+            <w:r>
+              <w:t>E</w:t>
+            </w:r>
+          </w:p>
+        </w:tc>
+        <w:tc>
+          <w:tcPr>
+            <w:tcW w:w="1079" w:type="dxa"/>
+            <w:vAlign w:val="center"/>
+          </w:tcPr>
+          <w:p>
+            <w:pPr>
+              <w:spacing w:line="276" w:lineRule="auto"/>
+              <w:jc w:val="center"/>
+            </w:pPr>
+            <w:r>
+              <w:t>Áætlað</w:t>
+            </w:r>
+          </w:p>
+        </w:tc>
+      </w:tr>
+      <w:tr>
+        <w:tc>
+          <w:tcPr>
+            <w:tcW w:w="847" w:type="dxa"/>
+            <w:vAlign w:val="center"/>
+          </w:tcPr>
+          <w:p>
+            <w:pPr>
+              <w:spacing w:line="276" w:lineRule="auto"/>
+              <w:jc w:val="center"/>
+            </w:pPr>
+            <w:r>
+              <w:lastRenderedPageBreak/>
+              <w:t>6</w:t>
+            </w:r>
+          </w:p>
+        </w:tc>
+        <w:tc>
+          <w:tcPr>
+            <w:tcW w:w="1630" w:type="dxa"/>
+            <w:vAlign w:val="center"/>
+          </w:tcPr>
+          <w:p>
+            <w:pPr>
+              <w:spacing w:line="276" w:lineRule="auto"/>
+              <w:jc w:val="center"/>
+            </w:pPr>
+            <w:r>
+              <w:t>Borðstærð</w:t>
+            </w:r>
+          </w:p>
+        </w:tc>
+        <w:tc>
+          <w:tcPr>
+            <w:tcW w:w="2752" w:type="dxa"/>
+            <w:vAlign w:val="center"/>
+          </w:tcPr>
+          <w:p>
+            <w:pPr>
+              <w:spacing w:line="276" w:lineRule="auto"/>
+            </w:pPr>
+            <w:r>
+              <w:t>Leikmenn geta valið um tvær mismunandi borðastærðir</w:t>
+            </w:r>
+          </w:p>
+        </w:tc>
+        <w:tc>
+          <w:tcPr>
+            <w:tcW w:w="1399" w:type="dxa"/>
+            <w:vAlign w:val="center"/>
+          </w:tcPr>
+          <w:p>
+            <w:pPr>
+              <w:spacing w:line="276" w:lineRule="auto"/>
+              <w:jc w:val="center"/>
+            </w:pPr>
+            <w:r>
+              <w:t>E</w:t>
+            </w:r>
+          </w:p>
+        </w:tc>
+        <w:tc>
+          <w:tcPr>
+            <w:tcW w:w="1355" w:type="dxa"/>
+            <w:vAlign w:val="center"/>
+          </w:tcPr>
+          <w:p>
+            <w:pPr>
+              <w:spacing w:line="276" w:lineRule="auto"/>
+              <w:jc w:val="center"/>
+            </w:pPr>
+            <w:r>
+              <w:t>E</w:t>
+            </w:r>
+          </w:p>
+        </w:tc>
+        <w:tc>
+          <w:tcPr>
+            <w:tcW w:w="1079" w:type="dxa"/>
+            <w:vAlign w:val="center"/>
+          </w:tcPr>
+          <w:p>
+            <w:pPr>
+              <w:spacing w:line="276" w:lineRule="auto"/>
+              <w:jc w:val="center"/>
+            </w:pPr>
+            <w:r>
+              <w:t>Sleppt</w:t>
+            </w:r>
+          </w:p>
+        </w:tc>
+      </w:tr>
+      <w:tr>
+        <w:tc>
+          <w:tcPr>
+            <w:tcW w:w="847" w:type="dxa"/>
+            <w:vAlign w:val="center"/>
+          </w:tcPr>
+          <w:p>
+            <w:pPr>
+              <w:spacing w:line="276" w:lineRule="auto"/>
+              <w:jc w:val="center"/>
+            </w:pPr>
+            <w:r>
+              <w:t>7</w:t>
+            </w:r>
+          </w:p>
+        </w:tc>
+        <w:tc>
+          <w:tcPr>
+            <w:tcW w:w="1630" w:type="dxa"/>
+            <w:vAlign w:val="center"/>
+          </w:tcPr>
+          <w:p>
+            <w:pPr>
+              <w:spacing w:line="276" w:lineRule="auto"/>
+              <w:jc w:val="center"/>
+            </w:pPr>
+            <w:r>
+              <w:t>Stigatafla</w:t>
+            </w:r>
+          </w:p>
+        </w:tc>
+        <w:tc>
+          <w:tcPr>
+            <w:tcW w:w="2752" w:type="dxa"/>
+            <w:vAlign w:val="center"/>
+          </w:tcPr>
+          <w:p>
+            <w:pPr>
+              <w:spacing w:line="276" w:lineRule="auto"/>
+            </w:pPr>
+            <w:r>
+              <w:t>Forritið heldur utan um fjölda leikja sem hver leikmaður hefur unnið og birtir á stigatöflu</w:t>
+            </w:r>
+          </w:p>
+        </w:tc>
+        <w:tc>
+          <w:tcPr>
+            <w:tcW w:w="1399" w:type="dxa"/>
+            <w:vAlign w:val="center"/>
+          </w:tcPr>
+          <w:p>
+            <w:pPr>
+              <w:spacing w:line="276" w:lineRule="auto"/>
+              <w:jc w:val="center"/>
+            </w:pPr>
+            <w:r>
+              <w:t>M</w:t>
+            </w:r>
+          </w:p>
+        </w:tc>
+        <w:tc>
+          <w:tcPr>
+            <w:tcW w:w="1355" w:type="dxa"/>
+            <w:vAlign w:val="center"/>
+          </w:tcPr>
+          <w:p>
+            <w:pPr>
+              <w:spacing w:line="276" w:lineRule="auto"/>
+              <w:jc w:val="center"/>
+            </w:pPr>
+            <w:r>
+              <w:t>E</w:t>
+            </w:r>
+          </w:p>
+        </w:tc>
+        <w:tc>
+          <w:tcPr>
+            <w:tcW w:w="1079" w:type="dxa"/>
+            <w:vAlign w:val="center"/>
+          </w:tcPr>
+          <w:p>
+            <w:pPr>
+              <w:spacing w:line="276" w:lineRule="auto"/>
+              <w:jc w:val="center"/>
+            </w:pPr>
+            <w:r>
+              <w:t>Sleppt</w:t>
+            </w:r>
+          </w:p>
+        </w:tc>
+      </w:tr>
+      <w:tr>
+        <w:tc>
+          <w:tcPr>
+            <w:tcW w:w="847" w:type="dxa"/>
+            <w:vAlign w:val="center"/>
+          </w:tcPr>
+          <w:p>
+            <w:pPr>
+              <w:spacing w:line="276" w:lineRule="auto"/>
+              <w:jc w:val="center"/>
+            </w:pPr>
+            <w:r>
+              <w:t>8</w:t>
+            </w:r>
+          </w:p>
+        </w:tc>
+        <w:tc>
+          <w:tcPr>
+            <w:tcW w:w="1630" w:type="dxa"/>
+            <w:vAlign w:val="center"/>
+          </w:tcPr>
+          <w:p>
+            <w:pPr>
+              <w:spacing w:line="276" w:lineRule="auto"/>
+              <w:jc w:val="center"/>
+            </w:pPr>
+            <w:r>
+              <w:t>Gefast upp</w:t>
+            </w:r>
+          </w:p>
+        </w:tc>
+        <w:tc>
+          <w:tcPr>
+            <w:tcW w:w="2752" w:type="dxa"/>
+            <w:vAlign w:val="center"/>
+          </w:tcPr>
+          <w:p>
+            <w:pPr>
+              <w:spacing w:line="276" w:lineRule="auto"/>
+            </w:pPr>
+            <w:r>
+              <w:t>Leikmaður getur gefist upp í miðjum leik</w:t>
+            </w:r>
+          </w:p>
+        </w:tc>
+        <w:tc>
+          <w:tcPr>
+            <w:tcW w:w="1399" w:type="dxa"/>
+            <w:vAlign w:val="center"/>
+          </w:tcPr>
+          <w:p>
+            <w:pPr>
+              <w:spacing w:line="276" w:lineRule="auto"/>
+              <w:jc w:val="center"/>
+            </w:pPr>
+            <w:r>
+              <w:t>L</w:t>
+            </w:r>
+          </w:p>
+        </w:tc>
+        <w:tc>
+          <w:tcPr>
+            <w:tcW w:w="1355" w:type="dxa"/>
+            <w:vAlign w:val="center"/>
+          </w:tcPr>
+          <w:p>
+            <w:pPr>
+              <w:spacing w:line="276" w:lineRule="auto"/>
+              <w:jc w:val="center"/>
+            </w:pPr>
+            <w:r>
+              <w:t>E</w:t>
+            </w:r>
+          </w:p>
+        </w:tc>
+        <w:tc>
+          <w:tcPr>
+            <w:tcW w:w="1079" w:type="dxa"/>
+            <w:vAlign w:val="center"/>
+          </w:tcPr>
+          <w:p>
+            <w:pPr>
+              <w:spacing w:line="276" w:lineRule="auto"/>
+              <w:jc w:val="center"/>
+            </w:pPr>
+            <w:r>
+              <w:t>Viðbót</w:t>
+            </w:r>
+          </w:p>
+        </w:tc>
+      </w:tr>
+      <w:tr>
+        <w:tc>
+          <w:tcPr>
+            <w:tcW w:w="847" w:type="dxa"/>
+            <w:vAlign w:val="center"/>
+          </w:tcPr>
+          <w:p>
+            <w:pPr>
+              <w:spacing w:line="276" w:lineRule="auto"/>
+              <w:jc w:val="center"/>
+            </w:pPr>
+            <w:r>
+              <w:t>9</w:t>
+            </w:r>
+          </w:p>
+        </w:tc>
+        <w:tc>
+          <w:tcPr>
+            <w:tcW w:w="1630" w:type="dxa"/>
+            <w:vAlign w:val="center"/>
+          </w:tcPr>
+          <w:p>
+            <w:pPr>
+              <w:spacing w:line="276" w:lineRule="auto"/>
+              <w:jc w:val="center"/>
+            </w:pPr>
+            <w:r>
+              <w:t>Endurrúlla</w:t>
+            </w:r>
+          </w:p>
+        </w:tc>
+        <w:tc>
+          <w:tcPr>
+            <w:tcW w:w="2752" w:type="dxa"/>
+            <w:vAlign w:val="center"/>
+          </w:tcPr>
+          <w:p>
+            <w:pPr>
+              <w:spacing w:line="276" w:lineRule="auto"/>
+            </w:pPr>
+            <w:r>
+              <w:t>Leikmaður getur kastað aftur ef hann fær 6 á teningnum</w:t>
+            </w:r>
+          </w:p>
+        </w:tc>
+        <w:tc>
+          <w:tcPr>
+            <w:tcW w:w="1399" w:type="dxa"/>
+            <w:vAlign w:val="center"/>
+          </w:tcPr>
+          <w:p>
+            <w:pPr>
+              <w:spacing w:line="276" w:lineRule="auto"/>
+              <w:jc w:val="center"/>
+            </w:pPr>
+            <w:r>
+              <w:t>L</w:t>
+            </w:r>
+          </w:p>
+        </w:tc>
+        <w:tc>
+          <w:tcPr>
+            <w:tcW w:w="1355" w:type="dxa"/>
+            <w:vAlign w:val="center"/>
+          </w:tcPr>
+          <w:p>
+            <w:pPr>
+              <w:spacing w:line="276" w:lineRule="auto"/>
+              <w:jc w:val="center"/>
+            </w:pPr>
+            <w:r>
+              <w:t>E</w:t>
+            </w:r>
+          </w:p>
+        </w:tc>
+        <w:tc>
+          <w:tcPr>
+            <w:tcW w:w="1079" w:type="dxa"/>
+            <w:vAlign w:val="center"/>
+          </w:tcPr>
+          <w:p>
+            <w:pPr>
+              <w:spacing w:line="276" w:lineRule="auto"/>
+              <w:jc w:val="center"/>
+            </w:pPr>
+            <w:r>
+              <w:t>Viðbót</w:t>
+            </w:r>
+          </w:p>
+        </w:tc>
+      </w:tr>
+      <w:tr>
+        <w:tc>
+          <w:tcPr>
+            <w:tcW w:w="847" w:type="dxa"/>
+            <w:vAlign w:val="center"/>
+          </w:tcPr>
+          <w:p>
+            <w:pPr>
+              <w:spacing w:line="276" w:lineRule="auto"/>
+              <w:jc w:val="center"/>
+            </w:pPr>
+            <w:r>
+              <w:t>10</w:t>
+            </w:r>
+          </w:p>
+        </w:tc>
+        <w:tc>
+          <w:tcPr>
+            <w:tcW w:w="1630" w:type="dxa"/>
+            <w:vAlign w:val="center"/>
+          </w:tcPr>
+          <w:p>
+            <w:pPr>
+              <w:spacing w:line="276" w:lineRule="auto"/>
+              <w:jc w:val="center"/>
+            </w:pPr>
+            <w:r>
+              <w:t>Erfiðleikastilling</w:t>
+            </w:r>
+          </w:p>
+        </w:tc>
+        <w:tc>
+          <w:tcPr>
+            <w:tcW w:w="2752" w:type="dxa"/>
+            <w:vAlign w:val="center"/>
+          </w:tcPr>
+          <w:p>
+            <w:pPr>
+              <w:spacing w:line="276" w:lineRule="auto"/>
+            </w:pPr>
+            <w:r>
+              <w:t>Leikmaður getur breytt erfiðleikastigi leiksins með því að breyta fjölda slanga og stiga</w:t>
+            </w:r>
+          </w:p>
+        </w:tc>
+        <w:tc>
+          <w:tcPr>
+            <w:tcW w:w="1399" w:type="dxa"/>
+            <w:vAlign w:val="center"/>
+          </w:tcPr>
+          <w:p>
+            <w:pPr>
+              <w:spacing w:line="276" w:lineRule="auto"/>
+              <w:jc w:val="center"/>
+            </w:pPr>
+            <w:r>
+              <w:t>E</w:t>
+            </w:r>
+          </w:p>
+        </w:tc>
+        <w:tc>
+          <w:tcPr>
+            <w:tcW w:w="1355" w:type="dxa"/>
+            <w:vAlign w:val="center"/>
+          </w:tcPr>
+          <w:p>
+            <w:pPr>
+              <w:spacing w:line="276" w:lineRule="auto"/>
+              <w:jc w:val="center"/>
+            </w:pPr>
+            <w:r>
+              <w:t>E</w:t>
+            </w:r>
+          </w:p>
+        </w:tc>
+        <w:tc>
+          <w:tcPr>
+            <w:tcW w:w="1079" w:type="dxa"/>
+            <w:vAlign w:val="center"/>
+          </w:tcPr>
+          <w:p>
+            <w:pPr>
+              <w:spacing w:line="276" w:lineRule="auto"/>
+              <w:jc w:val="center"/>
+            </w:pPr>
+            <w:r>
+              <w:t>Viðbót</w:t>
+            </w:r>
+          </w:p>
+        </w:tc>
+      </w:tr>
+      <w:tr>
+        <w:tc>
+          <w:tcPr>
+            <w:tcW w:w="847" w:type="dxa"/>
+            <w:vAlign w:val="center"/>
+          </w:tcPr>
+          <w:p>
+            <w:pPr>
+              <w:spacing w:line="276" w:lineRule="auto"/>
+              <w:jc w:val="center"/>
+            </w:pPr>
+            <w:r>
+              <w:t>11</w:t>
+            </w:r>
+          </w:p>
+        </w:tc>
+        <w:tc>
+          <w:tcPr>
+            <w:tcW w:w="1630" w:type="dxa"/>
+            <w:vAlign w:val="center"/>
+          </w:tcPr>
+          <w:p>
+            <w:pPr>
+              <w:spacing w:line="276" w:lineRule="auto"/>
+              <w:jc w:val="center"/>
+            </w:pPr>
+            <w:r>
+              <w:t>Leturstærð</w:t>
+            </w:r>
+          </w:p>
+        </w:tc>
+        <w:tc>
+          <w:tcPr>
+            <w:tcW w:w="2752" w:type="dxa"/>
+            <w:vAlign w:val="center"/>
+          </w:tcPr>
+          <w:p>
+            <w:pPr>
+              <w:spacing w:line="276" w:lineRule="auto"/>
+            </w:pPr>
+            <w:r>
+              <w:t>Leikmaður getur breytt leturstærð á borðinu</w:t>
+            </w:r>
+          </w:p>
+        </w:tc>
+        <w:tc>
+          <w:tcPr>
+            <w:tcW w:w="1399" w:type="dxa"/>
+            <w:vAlign w:val="center"/>
+          </w:tcPr>
+          <w:p>
+            <w:pPr>
+              <w:spacing w:line="276" w:lineRule="auto"/>
+              <w:jc w:val="center"/>
+            </w:pPr>
+            <w:r>
+              <w:t>M</w:t>
+            </w:r>
+          </w:p>
+        </w:tc>
+        <w:tc>
+          <w:tcPr>
+            <w:tcW w:w="1355" w:type="dxa"/>
+            <w:vAlign w:val="center"/>
+          </w:tcPr>
+          <w:p>
+            <w:pPr>
+              <w:spacing w:line="276" w:lineRule="auto"/>
+              <w:jc w:val="center"/>
+            </w:pPr>
+            <w:r>
+              <w:t>E</w:t>
+            </w:r>
+          </w:p>
+        </w:tc>
+        <w:tc>
+          <w:tcPr>
+            <w:tcW w:w="1079" w:type="dxa"/>
+            <w:vAlign w:val="center"/>
+          </w:tcPr>
+          <w:p>
+            <w:pPr>
+              <w:spacing w:line="276" w:lineRule="auto"/>
+              <w:jc w:val="center"/>
+            </w:pPr>
+            <w:r>
+              <w:t>Viðbót</w:t>
+            </w:r>
+          </w:p>
+        </w:tc>
+      </w:tr>
+      <w:tr>
+        <w:tc>
+          <w:tcPr>
+            <w:tcW w:w="847" w:type="dxa"/>
+            <w:vAlign w:val="center"/>
+          </w:tcPr>
+          <w:p>
+            <w:pPr>
+              <w:spacing w:line="276" w:lineRule="auto"/>
+              <w:jc w:val="center"/>
+            </w:pPr>
+            <w:r>
+              <w:t>12</w:t>
+            </w:r>
+          </w:p>
+        </w:tc>
+        <w:tc>
+          <w:tcPr>
+            <w:tcW w:w="1630" w:type="dxa"/>
+            <w:vAlign w:val="center"/>
+          </w:tcPr>
+          <w:p>
+            <w:pPr>
+              <w:spacing w:line="276" w:lineRule="auto"/>
+              <w:jc w:val="center"/>
+            </w:pPr>
+            <w:r>
+              <w:t>Þema</w:t>
+            </w:r>
+          </w:p>
+        </w:tc>
+        <w:tc>
+          <w:tcPr>
+            <w:tcW w:w="2752" w:type="dxa"/>
+            <w:vAlign w:val="center"/>
+          </w:tcPr>
+          <w:p>
+            <w:pPr>
+              <w:spacing w:line="276" w:lineRule="auto"/>
+            </w:pPr>
+            <w:r>
+              <w:t>Leikmenn geta breytt litaþemanu á leiknum</w:t>
+            </w:r>
+          </w:p>
+        </w:tc>
+        <w:tc>
+          <w:tcPr>
+            <w:tcW w:w="1399" w:type="dxa"/>
+            <w:vAlign w:val="center"/>
+          </w:tcPr>
+          <w:p>
+            <w:pPr>
+              <w:spacing w:line="276" w:lineRule="auto"/>
+              <w:jc w:val="center"/>
+            </w:pPr>
+            <w:r>
+              <w:t>L</w:t>
+            </w:r>
+          </w:p>
+        </w:tc>
+        <w:tc>
+          <w:tcPr>
+            <w:tcW w:w="1355" w:type="dxa"/>
+            <w:vAlign w:val="center"/>
+          </w:tcPr>
+          <w:p>
+            <w:pPr>
+              <w:spacing w:line="276" w:lineRule="auto"/>
+              <w:jc w:val="center"/>
+            </w:pPr>
+            <w:r>
+              <w:t>E</w:t>
+            </w:r>
+          </w:p>
+        </w:tc>
+        <w:tc>
+          <w:tcPr>
+            <w:tcW w:w="1079" w:type="dxa"/>
+            <w:vAlign w:val="center"/>
+          </w:tcPr>
+          <w:p>
+            <w:pPr>
+              <w:spacing w:line="276" w:lineRule="auto"/>
+              <w:jc w:val="center"/>
+            </w:pPr>
+            <w:r>
+              <w:t>Viðbót</w:t>
+            </w:r>
+          </w:p>
+        </w:tc>
+      </w:tr>
+      <w:tr>
+        <w:tc>
+          <w:tcPr>
+            <w:tcW w:w="847" w:type="dxa"/>
+            <w:vAlign w:val="center"/>
+          </w:tcPr>
+          <w:p>
+            <w:pPr>
+              <w:spacing w:line="276" w:lineRule="auto"/>
+              <w:jc w:val="center"/>
+            </w:pPr>
+            <w:r>
+              <w:t>13</w:t>
+            </w:r>
+          </w:p>
+        </w:tc>
+        <w:tc>
+          <w:tcPr>
+            <w:tcW w:w="1630" w:type="dxa"/>
+            <w:vAlign w:val="center"/>
+          </w:tcPr>
+          <w:p>
+            <w:pPr>
+              <w:spacing w:line="276" w:lineRule="auto"/>
+              <w:jc w:val="center"/>
+            </w:pPr>
+            <w:r>
+              <w:t>Valmynd</w:t>
+            </w:r>
+          </w:p>
+        </w:tc>
+        <w:tc>
+          <w:tcPr>
+            <w:tcW w:w="2752" w:type="dxa"/>
+            <w:vAlign w:val="center"/>
+          </w:tcPr>
+          <w:p>
+            <w:pPr>
+              <w:spacing w:line="276" w:lineRule="auto"/>
+            </w:pPr>
+            <w:r>
+              <w:t>Forritið opnar á valmynd sem gerir notenda kleift um að velja allar stillingar</w:t>
+            </w:r>
+          </w:p>
+        </w:tc>
+        <w:tc>
+          <w:tcPr>
+            <w:tcW w:w="1399" w:type="dxa"/>
+            <w:vAlign w:val="center"/>
+          </w:tcPr>
+          <w:p>
+            <w:pPr>
+              <w:spacing w:line="276" w:lineRule="auto"/>
+              <w:jc w:val="center"/>
+            </w:pPr>
+            <w:r>
+              <w:t>E</w:t>
+            </w:r>
+          </w:p>
+        </w:tc>
+        <w:tc>
+          <w:tcPr>
+            <w:tcW w:w="1355" w:type="dxa"/>
+            <w:vAlign w:val="center"/>
+          </w:tcPr>
+          <w:p>
+            <w:pPr>
+              <w:spacing w:line="276" w:lineRule="auto"/>
+              <w:jc w:val="center"/>
+            </w:pPr>
+            <w:r>
+              <w:t>E</w:t>
+            </w:r>
+          </w:p>
+        </w:tc>
+        <w:tc>
+          <w:tcPr>
+            <w:tcW w:w="1079" w:type="dxa"/>
+            <w:vAlign w:val="center"/>
+          </w:tcPr>
+          <w:p>
+            <w:pPr>
+              <w:spacing w:line="276" w:lineRule="auto"/>
+              <w:jc w:val="center"/>
+            </w:pPr>
+            <w:r>
+              <w:t>Viðbót</w:t>
+            </w:r>
           </w:p>
         </w:tc>
       </w:tr>
     </w:tbl>
+    <w:p>
+      <w:pPr>
+        <w:spacing w:line="360" w:lineRule="auto"/>
+      </w:pPr>
+    </w:p>
     <w:p>
       <w:pPr>
         <w:spacing w:line="360" w:lineRule="auto"/>
@@ -4154,12 +5169,12 @@
         <w:pStyle w:val="Heading1"/>
         <w:spacing w:line="360" w:lineRule="auto"/>
       </w:pPr>
-      <w:bookmarkStart w:id="7" w:name="_Toc164272774"/>
+      <w:bookmarkStart w:id="9" w:name="_Toc195634611"/>
       <w:r>
         <w:lastRenderedPageBreak/>
         <w:t>Hugmyndir – Concepts/Objects og aðgerðir</w:t>
       </w:r>
-      <w:bookmarkEnd w:id="7"/>
+      <w:bookmarkEnd w:id="9"/>
     </w:p>
     <w:p>
       <w:pPr>
@@ -4183,12 +5198,12 @@
         <w:pStyle w:val="Heading1"/>
         <w:spacing w:line="360" w:lineRule="auto"/>
       </w:pPr>
-      <w:bookmarkStart w:id="8" w:name="_Toc164272775"/>
+      <w:bookmarkStart w:id="10" w:name="_Toc195634612"/>
       <w:r>
         <w:lastRenderedPageBreak/>
         <w:t>Teiknimyndasaga</w:t>
       </w:r>
-      <w:bookmarkEnd w:id="8"/>
+      <w:bookmarkEnd w:id="10"/>
     </w:p>
     <w:p>
       <w:pPr>
@@ -4212,12 +5227,12 @@
         <w:pStyle w:val="Heading1"/>
         <w:spacing w:line="360" w:lineRule="auto"/>
       </w:pPr>
-      <w:bookmarkStart w:id="9" w:name="_Toc164272776"/>
+      <w:bookmarkStart w:id="11" w:name="_Toc195634613"/>
       <w:r>
         <w:lastRenderedPageBreak/>
         <w:t>Fínhönnun</w:t>
       </w:r>
-      <w:bookmarkEnd w:id="9"/>
+      <w:bookmarkEnd w:id="11"/>
     </w:p>
     <w:p>
       <w:pPr>
@@ -4227,11 +5242,11 @@
       <w:r>
         <w:t xml:space="preserve"> </w:t>
       </w:r>
-      <w:bookmarkStart w:id="10" w:name="_Toc164272777"/>
+      <w:bookmarkStart w:id="12" w:name="_Toc195634614"/>
       <w:r>
         <w:t>Hönnun á senun</w:t>
       </w:r>
-      <w:bookmarkEnd w:id="10"/>
+      <w:bookmarkEnd w:id="12"/>
       <w:r>
         <w:t xml:space="preserve"> </w:t>
       </w:r>
@@ -4246,14 +5261,14 @@
         <w:pStyle w:val="Heading2"/>
         <w:spacing w:line="360" w:lineRule="auto"/>
       </w:pPr>
-      <w:bookmarkStart w:id="11" w:name="_Toc164272778"/>
+      <w:bookmarkStart w:id="13" w:name="_Toc195634615"/>
       <w:r>
         <w:t>Rökstuðningur</w:t>
       </w:r>
       <w:r>
         <w:t xml:space="preserve"> með tilliti til gátlista</w:t>
       </w:r>
-      <w:bookmarkEnd w:id="11"/>
+      <w:bookmarkEnd w:id="13"/>
     </w:p>
     <w:p>
       <w:pPr>
@@ -4277,12 +5292,12 @@
         <w:pStyle w:val="Heading1"/>
         <w:spacing w:line="360" w:lineRule="auto"/>
       </w:pPr>
-      <w:bookmarkStart w:id="12" w:name="_Toc164272779"/>
+      <w:bookmarkStart w:id="14" w:name="_Toc195634616"/>
       <w:r>
         <w:lastRenderedPageBreak/>
         <w:t>Forritun, Verkaskipting og Geymsla kóð og Verkefni</w:t>
       </w:r>
-      <w:bookmarkEnd w:id="12"/>
+      <w:bookmarkEnd w:id="14"/>
     </w:p>
     <w:p>
       <w:pPr>
@@ -4294,11 +5309,11 @@
         <w:pStyle w:val="Heading2"/>
         <w:spacing w:line="360" w:lineRule="auto"/>
       </w:pPr>
-      <w:bookmarkStart w:id="13" w:name="_Toc164272780"/>
+      <w:bookmarkStart w:id="15" w:name="_Toc195634617"/>
       <w:r>
         <w:t>Verkaskipting</w:t>
       </w:r>
-      <w:bookmarkEnd w:id="13"/>
+      <w:bookmarkEnd w:id="15"/>
     </w:p>
     <w:p>
       <w:pPr>
@@ -4323,11 +5338,11 @@
         <w:pStyle w:val="Heading2"/>
         <w:spacing w:line="360" w:lineRule="auto"/>
       </w:pPr>
-      <w:bookmarkStart w:id="14" w:name="_Toc164272781"/>
+      <w:bookmarkStart w:id="16" w:name="_Toc195634618"/>
       <w:r>
         <w:t>Geymsla kóða</w:t>
       </w:r>
-      <w:bookmarkEnd w:id="14"/>
+      <w:bookmarkEnd w:id="16"/>
     </w:p>
     <w:p>
       <w:pPr>
@@ -4357,11 +5372,11 @@
         <w:pStyle w:val="Heading2"/>
         <w:spacing w:line="360" w:lineRule="auto"/>
       </w:pPr>
-      <w:bookmarkStart w:id="15" w:name="_Toc164272782"/>
+      <w:bookmarkStart w:id="17" w:name="_Toc195634619"/>
       <w:r>
         <w:t>Verkefnin sem við óskum eftir að verði lögð fyrir notendur</w:t>
       </w:r>
-      <w:bookmarkEnd w:id="15"/>
+      <w:bookmarkEnd w:id="17"/>
     </w:p>
     <w:p>
       <w:pPr>
@@ -4781,7 +5796,7 @@
         <w:lastRenderedPageBreak/>
         <w:t xml:space="preserve"> </w:t>
       </w:r>
-      <w:bookmarkStart w:id="16" w:name="_Toc164272783"/>
+      <w:bookmarkStart w:id="18" w:name="_Toc195634620"/>
       <w:r>
         <w:t>teikningar/líkön af forriti (valkvætt en haldið númeraröð kafla)</w:t>
       </w:r>
@@ -4791,7 +5806,7 @@
         </w:rPr>
         <w:footnoteReference w:id="1"/>
       </w:r>
-      <w:bookmarkEnd w:id="16"/>
+      <w:bookmarkEnd w:id="18"/>
     </w:p>
     <w:p>
       <w:pPr>
@@ -4810,14 +5825,14 @@
         <w:lastRenderedPageBreak/>
         <w:t xml:space="preserve"> </w:t>
       </w:r>
-      <w:bookmarkStart w:id="17" w:name="_Toc164272784"/>
+      <w:bookmarkStart w:id="19" w:name="_Toc195634621"/>
       <w:r>
         <w:t>Forritið sem á að</w:t>
       </w:r>
       <w:r>
         <w:t xml:space="preserve"> gera notendaprófanir á</w:t>
       </w:r>
-      <w:bookmarkEnd w:id="17"/>
+      <w:bookmarkEnd w:id="19"/>
       <w:r>
         <w:t xml:space="preserve"> </w:t>
       </w:r>
@@ -4843,11 +5858,11 @@
       <w:r>
         <w:t xml:space="preserve"> </w:t>
       </w:r>
-      <w:bookmarkStart w:id="18" w:name="_Toc164272785"/>
+      <w:bookmarkStart w:id="20" w:name="_Toc195634622"/>
       <w:r>
         <w:t>Verkefnin sem á að leggja fyrir notendur</w:t>
       </w:r>
-      <w:bookmarkEnd w:id="18"/>
+      <w:bookmarkEnd w:id="20"/>
       <w:r>
         <w:t xml:space="preserve"> </w:t>
       </w:r>
@@ -4873,11 +5888,11 @@
       <w:r>
         <w:t xml:space="preserve"> </w:t>
       </w:r>
-      <w:bookmarkStart w:id="19" w:name="_Toc164272786"/>
+      <w:bookmarkStart w:id="21" w:name="_Toc195634623"/>
       <w:r>
         <w:t>Framkvæmd notendaprófana</w:t>
       </w:r>
-      <w:bookmarkEnd w:id="19"/>
+      <w:bookmarkEnd w:id="21"/>
       <w:r>
         <w:t xml:space="preserve"> </w:t>
       </w:r>
@@ -4899,11 +5914,11 @@
         <w:lastRenderedPageBreak/>
         <w:t xml:space="preserve"> </w:t>
       </w:r>
-      <w:bookmarkStart w:id="20" w:name="_Toc164272787"/>
+      <w:bookmarkStart w:id="22" w:name="_Toc195634624"/>
       <w:r>
         <w:t>Niðurstöður notendaprófana</w:t>
       </w:r>
-      <w:bookmarkEnd w:id="20"/>
+      <w:bookmarkEnd w:id="22"/>
       <w:r>
         <w:t xml:space="preserve"> </w:t>
       </w:r>
@@ -4925,11 +5940,11 @@
         <w:lastRenderedPageBreak/>
         <w:t xml:space="preserve"> </w:t>
       </w:r>
-      <w:bookmarkStart w:id="21" w:name="_Toc164272788"/>
+      <w:bookmarkStart w:id="23" w:name="_Toc195634625"/>
       <w:r>
         <w:t>Vandamál í mínum/okkar hugbúnaði og viðbrögð</w:t>
       </w:r>
-      <w:bookmarkEnd w:id="21"/>
+      <w:bookmarkEnd w:id="23"/>
       <w:r>
         <w:t xml:space="preserve"> </w:t>
       </w:r>
@@ -4955,11 +5970,11 @@
       <w:r>
         <w:t xml:space="preserve"> </w:t>
       </w:r>
-      <w:bookmarkStart w:id="22" w:name="_Toc164272789"/>
+      <w:bookmarkStart w:id="24" w:name="_Toc195634626"/>
       <w:r>
         <w:t>Ígrundun og rýni á þátttöku í hópi</w:t>
       </w:r>
-      <w:bookmarkEnd w:id="22"/>
+      <w:bookmarkEnd w:id="24"/>
       <w:r>
         <w:t xml:space="preserve"> </w:t>
       </w:r>

--- a/Slönguspil - Lokaskil.docx
+++ b/Slönguspil - Lokaskil.docx
@@ -194,7 +194,7 @@
               <w:spacing w:line="360" w:lineRule="auto"/>
             </w:pPr>
             <w:r>
-              <w:t>Byrjaði að vinna í skýrslunni</w:t>
+              <w:t>Kafli 2</w:t>
             </w:r>
           </w:p>
         </w:tc>
@@ -235,7 +235,10 @@
               <w:spacing w:line="360" w:lineRule="auto"/>
             </w:pPr>
             <w:r>
-              <w:t>Kafli 1 – 4</w:t>
+              <w:t>Kafli 1</w:t>
+            </w:r>
+            <w:r>
+              <w:t>, 9</w:t>
             </w:r>
           </w:p>
         </w:tc>
@@ -276,7 +279,16 @@
               <w:spacing w:line="360" w:lineRule="auto"/>
             </w:pPr>
             <w:r>
-              <w:t>Kafli 5 – 9</w:t>
+              <w:t xml:space="preserve">Kafli </w:t>
+            </w:r>
+            <w:r>
+              <w:t>3</w:t>
+            </w:r>
+            <w:r>
+              <w:t xml:space="preserve"> – </w:t>
+            </w:r>
+            <w:r>
+              <w:t>5</w:t>
             </w:r>
           </w:p>
         </w:tc>
@@ -291,6 +303,47 @@
               <w:spacing w:line="360" w:lineRule="auto"/>
             </w:pPr>
             <w:r>
+              <w:t>Vinnsla</w:t>
+            </w:r>
+          </w:p>
+        </w:tc>
+        <w:tc>
+          <w:tcPr>
+            <w:tcW w:w="3185" w:type="dxa"/>
+          </w:tcPr>
+          <w:p>
+            <w:pPr>
+              <w:spacing w:line="360" w:lineRule="auto"/>
+            </w:pPr>
+            <w:r>
+              <w:t>15/04/2025</w:t>
+            </w:r>
+          </w:p>
+        </w:tc>
+        <w:tc>
+          <w:tcPr>
+            <w:tcW w:w="2782" w:type="dxa"/>
+          </w:tcPr>
+          <w:p>
+            <w:pPr>
+              <w:spacing w:line="360" w:lineRule="auto"/>
+            </w:pPr>
+            <w:r>
+              <w:t xml:space="preserve">Kafli 5 – </w:t>
+            </w:r>
+          </w:p>
+        </w:tc>
+      </w:tr>
+      <w:tr>
+        <w:tc>
+          <w:tcPr>
+            <w:tcW w:w="3095" w:type="dxa"/>
+          </w:tcPr>
+          <w:p>
+            <w:pPr>
+              <w:spacing w:line="360" w:lineRule="auto"/>
+            </w:pPr>
+            <w:r>
               <w:t>Lokavinnsla</w:t>
             </w:r>
           </w:p>
@@ -303,9 +356,6 @@
             <w:pPr>
               <w:spacing w:line="360" w:lineRule="auto"/>
             </w:pPr>
-            <w:r>
-              <w:t>15/04/2025</w:t>
-            </w:r>
           </w:p>
         </w:tc>
         <w:tc>
@@ -316,9 +366,6 @@
             <w:pPr>
               <w:spacing w:line="360" w:lineRule="auto"/>
             </w:pPr>
-            <w:r>
-              <w:t>Kafli 10 – 16</w:t>
-            </w:r>
           </w:p>
         </w:tc>
       </w:tr>
@@ -503,7 +550,7 @@
           <w:r>
             <w:fldChar w:fldCharType="separate"/>
           </w:r>
-          <w:hyperlink w:anchor="_Toc195634602" w:history="1">
+          <w:hyperlink w:anchor="_Toc195643279" w:history="1">
             <w:r>
               <w:rPr>
                 <w:rStyle w:val="Hyperlink"/>
@@ -548,7 +595,7 @@
                 <w:noProof/>
                 <w:webHidden/>
               </w:rPr>
-              <w:instrText xml:space="preserve"> PAGEREF _Toc195634602 \h </w:instrText>
+              <w:instrText xml:space="preserve"> PAGEREF _Toc195643279 \h </w:instrText>
             </w:r>
             <w:r>
               <w:rPr>
@@ -595,7 +642,7 @@
               <w14:ligatures w14:val="standardContextual"/>
             </w:rPr>
           </w:pPr>
-          <w:hyperlink w:anchor="_Toc195634603" w:history="1">
+          <w:hyperlink w:anchor="_Toc195643280" w:history="1">
             <w:r>
               <w:rPr>
                 <w:rStyle w:val="Hyperlink"/>
@@ -640,7 +687,7 @@
                 <w:noProof/>
                 <w:webHidden/>
               </w:rPr>
-              <w:instrText xml:space="preserve"> PAGEREF _Toc195634603 \h </w:instrText>
+              <w:instrText xml:space="preserve"> PAGEREF _Toc195643280 \h </w:instrText>
             </w:r>
             <w:r>
               <w:rPr>
@@ -687,7 +734,7 @@
               <w14:ligatures w14:val="standardContextual"/>
             </w:rPr>
           </w:pPr>
-          <w:hyperlink w:anchor="_Toc195634604" w:history="1">
+          <w:hyperlink w:anchor="_Toc195643281" w:history="1">
             <w:r>
               <w:rPr>
                 <w:rStyle w:val="Hyperlink"/>
@@ -732,7 +779,7 @@
                 <w:noProof/>
                 <w:webHidden/>
               </w:rPr>
-              <w:instrText xml:space="preserve"> PAGEREF _Toc195634604 \h </w:instrText>
+              <w:instrText xml:space="preserve"> PAGEREF _Toc195643281 \h </w:instrText>
             </w:r>
             <w:r>
               <w:rPr>
@@ -779,7 +826,7 @@
               <w14:ligatures w14:val="standardContextual"/>
             </w:rPr>
           </w:pPr>
-          <w:hyperlink w:anchor="_Toc195634605" w:history="1">
+          <w:hyperlink w:anchor="_Toc195643282" w:history="1">
             <w:r>
               <w:rPr>
                 <w:rStyle w:val="Hyperlink"/>
@@ -824,7 +871,7 @@
                 <w:noProof/>
                 <w:webHidden/>
               </w:rPr>
-              <w:instrText xml:space="preserve"> PAGEREF _Toc195634605 \h </w:instrText>
+              <w:instrText xml:space="preserve"> PAGEREF _Toc195643282 \h </w:instrText>
             </w:r>
             <w:r>
               <w:rPr>
@@ -871,7 +918,7 @@
               <w14:ligatures w14:val="standardContextual"/>
             </w:rPr>
           </w:pPr>
-          <w:hyperlink w:anchor="_Toc195634606" w:history="1">
+          <w:hyperlink w:anchor="_Toc195643283" w:history="1">
             <w:r>
               <w:rPr>
                 <w:rStyle w:val="Hyperlink"/>
@@ -916,7 +963,7 @@
                 <w:noProof/>
                 <w:webHidden/>
               </w:rPr>
-              <w:instrText xml:space="preserve"> PAGEREF _Toc195634606 \h </w:instrText>
+              <w:instrText xml:space="preserve"> PAGEREF _Toc195643283 \h </w:instrText>
             </w:r>
             <w:r>
               <w:rPr>
@@ -963,7 +1010,7 @@
               <w14:ligatures w14:val="standardContextual"/>
             </w:rPr>
           </w:pPr>
-          <w:hyperlink w:anchor="_Toc195634607" w:history="1">
+          <w:hyperlink w:anchor="_Toc195643284" w:history="1">
             <w:r>
               <w:rPr>
                 <w:rStyle w:val="Hyperlink"/>
@@ -1008,7 +1055,7 @@
                 <w:noProof/>
                 <w:webHidden/>
               </w:rPr>
-              <w:instrText xml:space="preserve"> PAGEREF _Toc195634607 \h </w:instrText>
+              <w:instrText xml:space="preserve"> PAGEREF _Toc195643284 \h </w:instrText>
             </w:r>
             <w:r>
               <w:rPr>
@@ -1055,7 +1102,7 @@
               <w14:ligatures w14:val="standardContextual"/>
             </w:rPr>
           </w:pPr>
-          <w:hyperlink w:anchor="_Toc195634608" w:history="1">
+          <w:hyperlink w:anchor="_Toc195643285" w:history="1">
             <w:r>
               <w:rPr>
                 <w:rStyle w:val="Hyperlink"/>
@@ -1100,7 +1147,7 @@
                 <w:noProof/>
                 <w:webHidden/>
               </w:rPr>
-              <w:instrText xml:space="preserve"> PAGEREF _Toc195634608 \h </w:instrText>
+              <w:instrText xml:space="preserve"> PAGEREF _Toc195643285 \h </w:instrText>
             </w:r>
             <w:r>
               <w:rPr>
@@ -1147,7 +1194,7 @@
               <w14:ligatures w14:val="standardContextual"/>
             </w:rPr>
           </w:pPr>
-          <w:hyperlink w:anchor="_Toc195634609" w:history="1">
+          <w:hyperlink w:anchor="_Toc195643286" w:history="1">
             <w:r>
               <w:rPr>
                 <w:rStyle w:val="Hyperlink"/>
@@ -1192,7 +1239,7 @@
                 <w:noProof/>
                 <w:webHidden/>
               </w:rPr>
-              <w:instrText xml:space="preserve"> PAGEREF _Toc195634609 \h </w:instrText>
+              <w:instrText xml:space="preserve"> PAGEREF _Toc195643286 \h </w:instrText>
             </w:r>
             <w:r>
               <w:rPr>
@@ -1239,7 +1286,7 @@
               <w14:ligatures w14:val="standardContextual"/>
             </w:rPr>
           </w:pPr>
-          <w:hyperlink w:anchor="_Toc195634610" w:history="1">
+          <w:hyperlink w:anchor="_Toc195643287" w:history="1">
             <w:r>
               <w:rPr>
                 <w:rStyle w:val="Hyperlink"/>
@@ -1284,7 +1331,7 @@
                 <w:noProof/>
                 <w:webHidden/>
               </w:rPr>
-              <w:instrText xml:space="preserve"> PAGEREF _Toc195634610 \h </w:instrText>
+              <w:instrText xml:space="preserve"> PAGEREF _Toc195643287 \h </w:instrText>
             </w:r>
             <w:r>
               <w:rPr>
@@ -1331,7 +1378,7 @@
               <w14:ligatures w14:val="standardContextual"/>
             </w:rPr>
           </w:pPr>
-          <w:hyperlink w:anchor="_Toc195634611" w:history="1">
+          <w:hyperlink w:anchor="_Toc195643288" w:history="1">
             <w:r>
               <w:rPr>
                 <w:rStyle w:val="Hyperlink"/>
@@ -1355,7 +1402,21 @@
                 <w:rStyle w:val="Hyperlink"/>
                 <w:noProof/>
               </w:rPr>
-              <w:t>Hugmyndir – Concepts/Objects og aðgerðir</w:t>
+              <w:t>Hug</w:t>
+            </w:r>
+            <w:r>
+              <w:rPr>
+                <w:rStyle w:val="Hyperlink"/>
+                <w:noProof/>
+              </w:rPr>
+              <w:t>m</w:t>
+            </w:r>
+            <w:r>
+              <w:rPr>
+                <w:rStyle w:val="Hyperlink"/>
+                <w:noProof/>
+              </w:rPr>
+              <w:t>yndir – Concepts/Objects og aðgerðir</w:t>
             </w:r>
             <w:r>
               <w:rPr>
@@ -1376,7 +1437,7 @@
                 <w:noProof/>
                 <w:webHidden/>
               </w:rPr>
-              <w:instrText xml:space="preserve"> PAGEREF _Toc195634611 \h </w:instrText>
+              <w:instrText xml:space="preserve"> PAGEREF _Toc195643288 \h </w:instrText>
             </w:r>
             <w:r>
               <w:rPr>
@@ -1396,7 +1457,7 @@
                 <w:noProof/>
                 <w:webHidden/>
               </w:rPr>
-              <w:t>9</w:t>
+              <w:t>10</w:t>
             </w:r>
             <w:r>
               <w:rPr>
@@ -1423,7 +1484,7 @@
               <w14:ligatures w14:val="standardContextual"/>
             </w:rPr>
           </w:pPr>
-          <w:hyperlink w:anchor="_Toc195634612" w:history="1">
+          <w:hyperlink w:anchor="_Toc195643289" w:history="1">
             <w:r>
               <w:rPr>
                 <w:rStyle w:val="Hyperlink"/>
@@ -1468,7 +1529,7 @@
                 <w:noProof/>
                 <w:webHidden/>
               </w:rPr>
-              <w:instrText xml:space="preserve"> PAGEREF _Toc195634612 \h </w:instrText>
+              <w:instrText xml:space="preserve"> PAGEREF _Toc195643289 \h </w:instrText>
             </w:r>
             <w:r>
               <w:rPr>
@@ -1488,7 +1549,7 @@
                 <w:noProof/>
                 <w:webHidden/>
               </w:rPr>
-              <w:t>10</w:t>
+              <w:t>11</w:t>
             </w:r>
             <w:r>
               <w:rPr>
@@ -1515,7 +1576,7 @@
               <w14:ligatures w14:val="standardContextual"/>
             </w:rPr>
           </w:pPr>
-          <w:hyperlink w:anchor="_Toc195634613" w:history="1">
+          <w:hyperlink w:anchor="_Toc195643290" w:history="1">
             <w:r>
               <w:rPr>
                 <w:rStyle w:val="Hyperlink"/>
@@ -1560,7 +1621,7 @@
                 <w:noProof/>
                 <w:webHidden/>
               </w:rPr>
-              <w:instrText xml:space="preserve"> PAGEREF _Toc195634613 \h </w:instrText>
+              <w:instrText xml:space="preserve"> PAGEREF _Toc195643290 \h </w:instrText>
             </w:r>
             <w:r>
               <w:rPr>
@@ -1580,7 +1641,7 @@
                 <w:noProof/>
                 <w:webHidden/>
               </w:rPr>
-              <w:t>11</w:t>
+              <w:t>12</w:t>
             </w:r>
             <w:r>
               <w:rPr>
@@ -1607,7 +1668,7 @@
               <w14:ligatures w14:val="standardContextual"/>
             </w:rPr>
           </w:pPr>
-          <w:hyperlink w:anchor="_Toc195634614" w:history="1">
+          <w:hyperlink w:anchor="_Toc195643291" w:history="1">
             <w:r>
               <w:rPr>
                 <w:rStyle w:val="Hyperlink"/>
@@ -1652,7 +1713,7 @@
                 <w:noProof/>
                 <w:webHidden/>
               </w:rPr>
-              <w:instrText xml:space="preserve"> PAGEREF _Toc195634614 \h </w:instrText>
+              <w:instrText xml:space="preserve"> PAGEREF _Toc195643291 \h </w:instrText>
             </w:r>
             <w:r>
               <w:rPr>
@@ -1672,7 +1733,7 @@
                 <w:noProof/>
                 <w:webHidden/>
               </w:rPr>
-              <w:t>11</w:t>
+              <w:t>12</w:t>
             </w:r>
             <w:r>
               <w:rPr>
@@ -1699,7 +1760,7 @@
               <w14:ligatures w14:val="standardContextual"/>
             </w:rPr>
           </w:pPr>
-          <w:hyperlink w:anchor="_Toc195634615" w:history="1">
+          <w:hyperlink w:anchor="_Toc195643292" w:history="1">
             <w:r>
               <w:rPr>
                 <w:rStyle w:val="Hyperlink"/>
@@ -1744,7 +1805,7 @@
                 <w:noProof/>
                 <w:webHidden/>
               </w:rPr>
-              <w:instrText xml:space="preserve"> PAGEREF _Toc195634615 \h </w:instrText>
+              <w:instrText xml:space="preserve"> PAGEREF _Toc195643292 \h </w:instrText>
             </w:r>
             <w:r>
               <w:rPr>
@@ -1764,7 +1825,7 @@
                 <w:noProof/>
                 <w:webHidden/>
               </w:rPr>
-              <w:t>11</w:t>
+              <w:t>12</w:t>
             </w:r>
             <w:r>
               <w:rPr>
@@ -1791,7 +1852,7 @@
               <w14:ligatures w14:val="standardContextual"/>
             </w:rPr>
           </w:pPr>
-          <w:hyperlink w:anchor="_Toc195634616" w:history="1">
+          <w:hyperlink w:anchor="_Toc195643293" w:history="1">
             <w:r>
               <w:rPr>
                 <w:rStyle w:val="Hyperlink"/>
@@ -1836,7 +1897,7 @@
                 <w:noProof/>
                 <w:webHidden/>
               </w:rPr>
-              <w:instrText xml:space="preserve"> PAGEREF _Toc195634616 \h </w:instrText>
+              <w:instrText xml:space="preserve"> PAGEREF _Toc195643293 \h </w:instrText>
             </w:r>
             <w:r>
               <w:rPr>
@@ -1856,7 +1917,7 @@
                 <w:noProof/>
                 <w:webHidden/>
               </w:rPr>
-              <w:t>12</w:t>
+              <w:t>13</w:t>
             </w:r>
             <w:r>
               <w:rPr>
@@ -1883,7 +1944,7 @@
               <w14:ligatures w14:val="standardContextual"/>
             </w:rPr>
           </w:pPr>
-          <w:hyperlink w:anchor="_Toc195634617" w:history="1">
+          <w:hyperlink w:anchor="_Toc195643294" w:history="1">
             <w:r>
               <w:rPr>
                 <w:rStyle w:val="Hyperlink"/>
@@ -1928,7 +1989,7 @@
                 <w:noProof/>
                 <w:webHidden/>
               </w:rPr>
-              <w:instrText xml:space="preserve"> PAGEREF _Toc195634617 \h </w:instrText>
+              <w:instrText xml:space="preserve"> PAGEREF _Toc195643294 \h </w:instrText>
             </w:r>
             <w:r>
               <w:rPr>
@@ -1948,7 +2009,7 @@
                 <w:noProof/>
                 <w:webHidden/>
               </w:rPr>
-              <w:t>12</w:t>
+              <w:t>13</w:t>
             </w:r>
             <w:r>
               <w:rPr>
@@ -1975,7 +2036,7 @@
               <w14:ligatures w14:val="standardContextual"/>
             </w:rPr>
           </w:pPr>
-          <w:hyperlink w:anchor="_Toc195634618" w:history="1">
+          <w:hyperlink w:anchor="_Toc195643295" w:history="1">
             <w:r>
               <w:rPr>
                 <w:rStyle w:val="Hyperlink"/>
@@ -2020,7 +2081,7 @@
                 <w:noProof/>
                 <w:webHidden/>
               </w:rPr>
-              <w:instrText xml:space="preserve"> PAGEREF _Toc195634618 \h </w:instrText>
+              <w:instrText xml:space="preserve"> PAGEREF _Toc195643295 \h </w:instrText>
             </w:r>
             <w:r>
               <w:rPr>
@@ -2040,7 +2101,7 @@
                 <w:noProof/>
                 <w:webHidden/>
               </w:rPr>
-              <w:t>12</w:t>
+              <w:t>13</w:t>
             </w:r>
             <w:r>
               <w:rPr>
@@ -2067,7 +2128,7 @@
               <w14:ligatures w14:val="standardContextual"/>
             </w:rPr>
           </w:pPr>
-          <w:hyperlink w:anchor="_Toc195634619" w:history="1">
+          <w:hyperlink w:anchor="_Toc195643296" w:history="1">
             <w:r>
               <w:rPr>
                 <w:rStyle w:val="Hyperlink"/>
@@ -2112,7 +2173,7 @@
                 <w:noProof/>
                 <w:webHidden/>
               </w:rPr>
-              <w:instrText xml:space="preserve"> PAGEREF _Toc195634619 \h </w:instrText>
+              <w:instrText xml:space="preserve"> PAGEREF _Toc195643296 \h </w:instrText>
             </w:r>
             <w:r>
               <w:rPr>
@@ -2132,7 +2193,7 @@
                 <w:noProof/>
                 <w:webHidden/>
               </w:rPr>
-              <w:t>12</w:t>
+              <w:t>13</w:t>
             </w:r>
             <w:r>
               <w:rPr>
@@ -2159,7 +2220,7 @@
               <w14:ligatures w14:val="standardContextual"/>
             </w:rPr>
           </w:pPr>
-          <w:hyperlink w:anchor="_Toc195634620" w:history="1">
+          <w:hyperlink w:anchor="_Toc195643297" w:history="1">
             <w:r>
               <w:rPr>
                 <w:rStyle w:val="Hyperlink"/>
@@ -2204,7 +2265,7 @@
                 <w:noProof/>
                 <w:webHidden/>
               </w:rPr>
-              <w:instrText xml:space="preserve"> PAGEREF _Toc195634620 \h </w:instrText>
+              <w:instrText xml:space="preserve"> PAGEREF _Toc195643297 \h </w:instrText>
             </w:r>
             <w:r>
               <w:rPr>
@@ -2224,7 +2285,7 @@
                 <w:noProof/>
                 <w:webHidden/>
               </w:rPr>
-              <w:t>13</w:t>
+              <w:t>14</w:t>
             </w:r>
             <w:r>
               <w:rPr>
@@ -2251,7 +2312,7 @@
               <w14:ligatures w14:val="standardContextual"/>
             </w:rPr>
           </w:pPr>
-          <w:hyperlink w:anchor="_Toc195634621" w:history="1">
+          <w:hyperlink w:anchor="_Toc195643298" w:history="1">
             <w:r>
               <w:rPr>
                 <w:rStyle w:val="Hyperlink"/>
@@ -2296,7 +2357,7 @@
                 <w:noProof/>
                 <w:webHidden/>
               </w:rPr>
-              <w:instrText xml:space="preserve"> PAGEREF _Toc195634621 \h </w:instrText>
+              <w:instrText xml:space="preserve"> PAGEREF _Toc195643298 \h </w:instrText>
             </w:r>
             <w:r>
               <w:rPr>
@@ -2316,7 +2377,7 @@
                 <w:noProof/>
                 <w:webHidden/>
               </w:rPr>
-              <w:t>14</w:t>
+              <w:t>15</w:t>
             </w:r>
             <w:r>
               <w:rPr>
@@ -2343,7 +2404,7 @@
               <w14:ligatures w14:val="standardContextual"/>
             </w:rPr>
           </w:pPr>
-          <w:hyperlink w:anchor="_Toc195634622" w:history="1">
+          <w:hyperlink w:anchor="_Toc195643299" w:history="1">
             <w:r>
               <w:rPr>
                 <w:rStyle w:val="Hyperlink"/>
@@ -2388,7 +2449,7 @@
                 <w:noProof/>
                 <w:webHidden/>
               </w:rPr>
-              <w:instrText xml:space="preserve"> PAGEREF _Toc195634622 \h </w:instrText>
+              <w:instrText xml:space="preserve"> PAGEREF _Toc195643299 \h </w:instrText>
             </w:r>
             <w:r>
               <w:rPr>
@@ -2408,7 +2469,7 @@
                 <w:noProof/>
                 <w:webHidden/>
               </w:rPr>
-              <w:t>15</w:t>
+              <w:t>16</w:t>
             </w:r>
             <w:r>
               <w:rPr>
@@ -2435,7 +2496,7 @@
               <w14:ligatures w14:val="standardContextual"/>
             </w:rPr>
           </w:pPr>
-          <w:hyperlink w:anchor="_Toc195634623" w:history="1">
+          <w:hyperlink w:anchor="_Toc195643300" w:history="1">
             <w:r>
               <w:rPr>
                 <w:rStyle w:val="Hyperlink"/>
@@ -2480,7 +2541,7 @@
                 <w:noProof/>
                 <w:webHidden/>
               </w:rPr>
-              <w:instrText xml:space="preserve"> PAGEREF _Toc195634623 \h </w:instrText>
+              <w:instrText xml:space="preserve"> PAGEREF _Toc195643300 \h </w:instrText>
             </w:r>
             <w:r>
               <w:rPr>
@@ -2500,7 +2561,7 @@
                 <w:noProof/>
                 <w:webHidden/>
               </w:rPr>
-              <w:t>16</w:t>
+              <w:t>17</w:t>
             </w:r>
             <w:r>
               <w:rPr>
@@ -2527,7 +2588,7 @@
               <w14:ligatures w14:val="standardContextual"/>
             </w:rPr>
           </w:pPr>
-          <w:hyperlink w:anchor="_Toc195634624" w:history="1">
+          <w:hyperlink w:anchor="_Toc195643301" w:history="1">
             <w:r>
               <w:rPr>
                 <w:rStyle w:val="Hyperlink"/>
@@ -2572,7 +2633,7 @@
                 <w:noProof/>
                 <w:webHidden/>
               </w:rPr>
-              <w:instrText xml:space="preserve"> PAGEREF _Toc195634624 \h </w:instrText>
+              <w:instrText xml:space="preserve"> PAGEREF _Toc195643301 \h </w:instrText>
             </w:r>
             <w:r>
               <w:rPr>
@@ -2592,7 +2653,7 @@
                 <w:noProof/>
                 <w:webHidden/>
               </w:rPr>
-              <w:t>17</w:t>
+              <w:t>18</w:t>
             </w:r>
             <w:r>
               <w:rPr>
@@ -2619,7 +2680,7 @@
               <w14:ligatures w14:val="standardContextual"/>
             </w:rPr>
           </w:pPr>
-          <w:hyperlink w:anchor="_Toc195634625" w:history="1">
+          <w:hyperlink w:anchor="_Toc195643302" w:history="1">
             <w:r>
               <w:rPr>
                 <w:rStyle w:val="Hyperlink"/>
@@ -2664,7 +2725,7 @@
                 <w:noProof/>
                 <w:webHidden/>
               </w:rPr>
-              <w:instrText xml:space="preserve"> PAGEREF _Toc195634625 \h </w:instrText>
+              <w:instrText xml:space="preserve"> PAGEREF _Toc195643302 \h </w:instrText>
             </w:r>
             <w:r>
               <w:rPr>
@@ -2684,7 +2745,7 @@
                 <w:noProof/>
                 <w:webHidden/>
               </w:rPr>
-              <w:t>18</w:t>
+              <w:t>19</w:t>
             </w:r>
             <w:r>
               <w:rPr>
@@ -2711,7 +2772,7 @@
               <w14:ligatures w14:val="standardContextual"/>
             </w:rPr>
           </w:pPr>
-          <w:hyperlink w:anchor="_Toc195634626" w:history="1">
+          <w:hyperlink w:anchor="_Toc195643303" w:history="1">
             <w:r>
               <w:rPr>
                 <w:rStyle w:val="Hyperlink"/>
@@ -2756,7 +2817,7 @@
                 <w:noProof/>
                 <w:webHidden/>
               </w:rPr>
-              <w:instrText xml:space="preserve"> PAGEREF _Toc195634626 \h </w:instrText>
+              <w:instrText xml:space="preserve"> PAGEREF _Toc195643303 \h </w:instrText>
             </w:r>
             <w:r>
               <w:rPr>
@@ -2776,7 +2837,7 @@
                 <w:noProof/>
                 <w:webHidden/>
               </w:rPr>
-              <w:t>19</w:t>
+              <w:t>20</w:t>
             </w:r>
             <w:r>
               <w:rPr>
@@ -2831,7 +2892,7 @@
         <w:pStyle w:val="Heading1"/>
         <w:spacing w:line="360" w:lineRule="auto"/>
       </w:pPr>
-      <w:bookmarkStart w:id="0" w:name="_Toc195634602"/>
+      <w:bookmarkStart w:id="0" w:name="_Toc195643279"/>
       <w:r>
         <w:lastRenderedPageBreak/>
         <w:t>Inngangur</w:t>
@@ -2913,7 +2974,7 @@
         <w:pStyle w:val="Heading1"/>
         <w:spacing w:line="360" w:lineRule="auto"/>
       </w:pPr>
-      <w:bookmarkStart w:id="1" w:name="_Toc195634603"/>
+      <w:bookmarkStart w:id="1" w:name="_Toc195643280"/>
       <w:r>
         <w:lastRenderedPageBreak/>
         <w:t>Viðtöl við notendur</w:t>
@@ -2925,7 +2986,7 @@
         <w:pStyle w:val="Heading2"/>
         <w:spacing w:line="360" w:lineRule="auto"/>
       </w:pPr>
-      <w:bookmarkStart w:id="2" w:name="_Toc195634604"/>
+      <w:bookmarkStart w:id="2" w:name="_Toc195643281"/>
       <w:r>
         <w:t>Spurningar</w:t>
       </w:r>
@@ -3191,7 +3252,7 @@
         <w:pStyle w:val="Heading2"/>
         <w:spacing w:line="360" w:lineRule="auto"/>
       </w:pPr>
-      <w:bookmarkStart w:id="3" w:name="_Toc195634605"/>
+      <w:bookmarkStart w:id="3" w:name="_Toc195643282"/>
       <w:r>
         <w:lastRenderedPageBreak/>
         <w:t>Nöfn viðmælenda</w:t>
@@ -3389,7 +3450,7 @@
         <w:pStyle w:val="Heading1"/>
         <w:spacing w:line="360" w:lineRule="auto"/>
       </w:pPr>
-      <w:bookmarkStart w:id="4" w:name="_Toc195634606"/>
+      <w:bookmarkStart w:id="4" w:name="_Toc195643283"/>
       <w:r>
         <w:lastRenderedPageBreak/>
         <w:t>Empathy Map</w:t>
@@ -3482,7 +3543,7 @@
         <w:pStyle w:val="Heading1"/>
         <w:spacing w:line="360" w:lineRule="auto"/>
       </w:pPr>
-      <w:bookmarkStart w:id="5" w:name="_Toc195634607"/>
+      <w:bookmarkStart w:id="5" w:name="_Toc195643284"/>
       <w:r>
         <w:lastRenderedPageBreak/>
         <w:t>Sögur (Story)</w:t>
@@ -3584,7 +3645,7 @@
         <w:pStyle w:val="Heading2"/>
         <w:spacing w:line="360" w:lineRule="auto"/>
       </w:pPr>
-      <w:bookmarkStart w:id="6" w:name="_Toc195634608"/>
+      <w:bookmarkStart w:id="6" w:name="_Toc195643285"/>
       <w:r>
         <w:t>Saga 1</w:t>
       </w:r>
@@ -3615,7 +3676,7 @@
       <w:r>
         <w:t xml:space="preserve"> </w:t>
       </w:r>
-      <w:bookmarkStart w:id="7" w:name="_Toc195634609"/>
+      <w:bookmarkStart w:id="7" w:name="_Toc195643286"/>
       <w:r>
         <w:t>Saga 2</w:t>
       </w:r>
@@ -3662,7 +3723,7 @@
         <w:pStyle w:val="Heading1"/>
         <w:spacing w:line="360" w:lineRule="auto"/>
       </w:pPr>
-      <w:bookmarkStart w:id="8" w:name="_Toc195634610"/>
+      <w:bookmarkStart w:id="8" w:name="_Toc195643287"/>
       <w:r>
         <w:lastRenderedPageBreak/>
         <w:t>Þarfagreining</w:t>
@@ -5169,12 +5230,42 @@
         <w:pStyle w:val="Heading1"/>
         <w:spacing w:line="360" w:lineRule="auto"/>
       </w:pPr>
-      <w:bookmarkStart w:id="9" w:name="_Toc195634611"/>
+      <w:bookmarkStart w:id="9" w:name="_Toc195643288"/>
       <w:r>
         <w:lastRenderedPageBreak/>
         <w:t>Hugmyndir – Concepts/Objects og aðgerðir</w:t>
       </w:r>
       <w:bookmarkEnd w:id="9"/>
+    </w:p>
+    <w:p>
+      <w:pPr>
+        <w:spacing w:line="360" w:lineRule="auto"/>
+      </w:pPr>
+    </w:p>
+    <w:p>
+      <w:pPr>
+        <w:spacing w:line="360" w:lineRule="auto"/>
+      </w:pPr>
+    </w:p>
+    <w:p>
+      <w:pPr>
+        <w:spacing w:line="360" w:lineRule="auto"/>
+      </w:pPr>
+    </w:p>
+    <w:p>
+      <w:pPr>
+        <w:spacing w:line="360" w:lineRule="auto"/>
+      </w:pPr>
+    </w:p>
+    <w:p>
+      <w:pPr>
+        <w:spacing w:line="360" w:lineRule="auto"/>
+      </w:pPr>
+    </w:p>
+    <w:p>
+      <w:pPr>
+        <w:spacing w:line="360" w:lineRule="auto"/>
+      </w:pPr>
     </w:p>
     <w:p>
       <w:pPr>
@@ -5198,7 +5289,7 @@
         <w:pStyle w:val="Heading1"/>
         <w:spacing w:line="360" w:lineRule="auto"/>
       </w:pPr>
-      <w:bookmarkStart w:id="10" w:name="_Toc195634612"/>
+      <w:bookmarkStart w:id="10" w:name="_Toc195643289"/>
       <w:r>
         <w:lastRenderedPageBreak/>
         <w:t>Teiknimyndasaga</w:t>
@@ -5227,7 +5318,7 @@
         <w:pStyle w:val="Heading1"/>
         <w:spacing w:line="360" w:lineRule="auto"/>
       </w:pPr>
-      <w:bookmarkStart w:id="11" w:name="_Toc195634613"/>
+      <w:bookmarkStart w:id="11" w:name="_Toc195643290"/>
       <w:r>
         <w:lastRenderedPageBreak/>
         <w:t>Fínhönnun</w:t>
@@ -5242,7 +5333,7 @@
       <w:r>
         <w:t xml:space="preserve"> </w:t>
       </w:r>
-      <w:bookmarkStart w:id="12" w:name="_Toc195634614"/>
+      <w:bookmarkStart w:id="12" w:name="_Toc195643291"/>
       <w:r>
         <w:t>Hönnun á senun</w:t>
       </w:r>
@@ -5261,7 +5352,7 @@
         <w:pStyle w:val="Heading2"/>
         <w:spacing w:line="360" w:lineRule="auto"/>
       </w:pPr>
-      <w:bookmarkStart w:id="13" w:name="_Toc195634615"/>
+      <w:bookmarkStart w:id="13" w:name="_Toc195643292"/>
       <w:r>
         <w:t>Rökstuðningur</w:t>
       </w:r>
@@ -5292,7 +5383,7 @@
         <w:pStyle w:val="Heading1"/>
         <w:spacing w:line="360" w:lineRule="auto"/>
       </w:pPr>
-      <w:bookmarkStart w:id="14" w:name="_Toc195634616"/>
+      <w:bookmarkStart w:id="14" w:name="_Toc195643293"/>
       <w:r>
         <w:lastRenderedPageBreak/>
         <w:t>Forritun, Verkaskipting og Geymsla kóð og Verkefni</w:t>
@@ -5309,7 +5400,7 @@
         <w:pStyle w:val="Heading2"/>
         <w:spacing w:line="360" w:lineRule="auto"/>
       </w:pPr>
-      <w:bookmarkStart w:id="15" w:name="_Toc195634617"/>
+      <w:bookmarkStart w:id="15" w:name="_Toc195643294"/>
       <w:r>
         <w:t>Verkaskipting</w:t>
       </w:r>
@@ -5338,7 +5429,7 @@
         <w:pStyle w:val="Heading2"/>
         <w:spacing w:line="360" w:lineRule="auto"/>
       </w:pPr>
-      <w:bookmarkStart w:id="16" w:name="_Toc195634618"/>
+      <w:bookmarkStart w:id="16" w:name="_Toc195643295"/>
       <w:r>
         <w:t>Geymsla kóða</w:t>
       </w:r>
@@ -5372,7 +5463,7 @@
         <w:pStyle w:val="Heading2"/>
         <w:spacing w:line="360" w:lineRule="auto"/>
       </w:pPr>
-      <w:bookmarkStart w:id="17" w:name="_Toc195634619"/>
+      <w:bookmarkStart w:id="17" w:name="_Toc195643296"/>
       <w:r>
         <w:t>Verkefnin sem við óskum eftir að verði lögð fyrir notendur</w:t>
       </w:r>
@@ -5534,6 +5625,9 @@
               <w:spacing w:line="276" w:lineRule="auto"/>
               <w:jc w:val="center"/>
             </w:pPr>
+            <w:r>
+              <w:t>1 og 2</w:t>
+            </w:r>
           </w:p>
         </w:tc>
         <w:tc>
@@ -5546,6 +5640,9 @@
               <w:spacing w:line="276" w:lineRule="auto"/>
               <w:jc w:val="center"/>
             </w:pPr>
+            <w:r>
+              <w:t>Leikur og Viðmót</w:t>
+            </w:r>
           </w:p>
         </w:tc>
       </w:tr>
@@ -5590,6 +5687,9 @@
               <w:spacing w:line="276" w:lineRule="auto"/>
               <w:jc w:val="center"/>
             </w:pPr>
+            <w:r>
+              <w:t>1 og 2</w:t>
+            </w:r>
           </w:p>
         </w:tc>
         <w:tc>
@@ -5602,6 +5702,9 @@
               <w:spacing w:line="276" w:lineRule="auto"/>
               <w:jc w:val="center"/>
             </w:pPr>
+            <w:r>
+              <w:t>Leikur og Viðmót</w:t>
+            </w:r>
           </w:p>
         </w:tc>
       </w:tr>
@@ -5646,6 +5749,9 @@
               <w:spacing w:line="276" w:lineRule="auto"/>
               <w:jc w:val="center"/>
             </w:pPr>
+            <w:r>
+              <w:t>4</w:t>
+            </w:r>
           </w:p>
         </w:tc>
         <w:tc>
@@ -5658,6 +5764,9 @@
               <w:spacing w:line="276" w:lineRule="auto"/>
               <w:jc w:val="center"/>
             </w:pPr>
+            <w:r>
+              <w:t>Teningalitur</w:t>
+            </w:r>
           </w:p>
         </w:tc>
       </w:tr>
@@ -5702,6 +5811,9 @@
               <w:spacing w:line="276" w:lineRule="auto"/>
               <w:jc w:val="center"/>
             </w:pPr>
+            <w:r>
+              <w:t>4</w:t>
+            </w:r>
           </w:p>
         </w:tc>
         <w:tc>
@@ -5714,6 +5826,9 @@
               <w:spacing w:line="276" w:lineRule="auto"/>
               <w:jc w:val="center"/>
             </w:pPr>
+            <w:r>
+              <w:t>Teningalitur</w:t>
+            </w:r>
           </w:p>
         </w:tc>
       </w:tr>
@@ -5758,6 +5873,9 @@
               <w:spacing w:line="276" w:lineRule="auto"/>
               <w:jc w:val="center"/>
             </w:pPr>
+            <w:r>
+              <w:t>4</w:t>
+            </w:r>
           </w:p>
         </w:tc>
         <w:tc>
@@ -5770,6 +5888,9 @@
               <w:spacing w:line="276" w:lineRule="auto"/>
               <w:jc w:val="center"/>
             </w:pPr>
+            <w:r>
+              <w:t>Teningalitur</w:t>
+            </w:r>
           </w:p>
         </w:tc>
       </w:tr>
@@ -5796,7 +5917,7 @@
         <w:lastRenderedPageBreak/>
         <w:t xml:space="preserve"> </w:t>
       </w:r>
-      <w:bookmarkStart w:id="18" w:name="_Toc195634620"/>
+      <w:bookmarkStart w:id="18" w:name="_Toc195643297"/>
       <w:r>
         <w:t>teikningar/líkön af forriti (valkvætt en haldið númeraröð kafla)</w:t>
       </w:r>
@@ -5825,7 +5946,7 @@
         <w:lastRenderedPageBreak/>
         <w:t xml:space="preserve"> </w:t>
       </w:r>
-      <w:bookmarkStart w:id="19" w:name="_Toc195634621"/>
+      <w:bookmarkStart w:id="19" w:name="_Toc195643298"/>
       <w:r>
         <w:t>Forritið sem á að</w:t>
       </w:r>
@@ -5858,7 +5979,7 @@
       <w:r>
         <w:t xml:space="preserve"> </w:t>
       </w:r>
-      <w:bookmarkStart w:id="20" w:name="_Toc195634622"/>
+      <w:bookmarkStart w:id="20" w:name="_Toc195643299"/>
       <w:r>
         <w:t>Verkefnin sem á að leggja fyrir notendur</w:t>
       </w:r>
@@ -5888,7 +6009,7 @@
       <w:r>
         <w:t xml:space="preserve"> </w:t>
       </w:r>
-      <w:bookmarkStart w:id="21" w:name="_Toc195634623"/>
+      <w:bookmarkStart w:id="21" w:name="_Toc195643300"/>
       <w:r>
         <w:t>Framkvæmd notendaprófana</w:t>
       </w:r>
@@ -5914,7 +6035,7 @@
         <w:lastRenderedPageBreak/>
         <w:t xml:space="preserve"> </w:t>
       </w:r>
-      <w:bookmarkStart w:id="22" w:name="_Toc195634624"/>
+      <w:bookmarkStart w:id="22" w:name="_Toc195643301"/>
       <w:r>
         <w:t>Niðurstöður notendaprófana</w:t>
       </w:r>
@@ -5940,7 +6061,7 @@
         <w:lastRenderedPageBreak/>
         <w:t xml:space="preserve"> </w:t>
       </w:r>
-      <w:bookmarkStart w:id="23" w:name="_Toc195634625"/>
+      <w:bookmarkStart w:id="23" w:name="_Toc195643302"/>
       <w:r>
         <w:t>Vandamál í mínum/okkar hugbúnaði og viðbrögð</w:t>
       </w:r>
@@ -5970,7 +6091,7 @@
       <w:r>
         <w:t xml:space="preserve"> </w:t>
       </w:r>
-      <w:bookmarkStart w:id="24" w:name="_Toc195634626"/>
+      <w:bookmarkStart w:id="24" w:name="_Toc195643303"/>
       <w:r>
         <w:t>Ígrundun og rýni á þátttöku í hópi</w:t>
       </w:r>

--- a/Slönguspil - Lokaskil.docx
+++ b/Slönguspil - Lokaskil.docx
@@ -329,43 +329,14 @@
               <w:spacing w:line="360" w:lineRule="auto"/>
             </w:pPr>
             <w:r>
-              <w:t xml:space="preserve">Kafli 5 – </w:t>
-            </w:r>
-          </w:p>
-        </w:tc>
-      </w:tr>
-      <w:tr>
-        <w:tc>
-          <w:tcPr>
-            <w:tcW w:w="3095" w:type="dxa"/>
-          </w:tcPr>
-          <w:p>
-            <w:pPr>
-              <w:spacing w:line="360" w:lineRule="auto"/>
-            </w:pPr>
-            <w:r>
-              <w:t>Lokavinnsla</w:t>
-            </w:r>
-          </w:p>
-        </w:tc>
-        <w:tc>
-          <w:tcPr>
-            <w:tcW w:w="3185" w:type="dxa"/>
-          </w:tcPr>
-          <w:p>
-            <w:pPr>
-              <w:spacing w:line="360" w:lineRule="auto"/>
-            </w:pPr>
-          </w:p>
-        </w:tc>
-        <w:tc>
-          <w:tcPr>
-            <w:tcW w:w="2782" w:type="dxa"/>
-          </w:tcPr>
-          <w:p>
-            <w:pPr>
-              <w:spacing w:line="360" w:lineRule="auto"/>
-            </w:pPr>
+              <w:t xml:space="preserve">Kafli </w:t>
+            </w:r>
+            <w:r>
+              <w:t>6, 11 – 13, 15</w:t>
+            </w:r>
+            <w:r>
+              <w:t>, 16</w:t>
+            </w:r>
           </w:p>
         </w:tc>
       </w:tr>
@@ -3737,6 +3708,11 @@
       <w:pPr>
         <w:spacing w:line="360" w:lineRule="auto"/>
       </w:pPr>
+    </w:p>
+    <w:p>
+      <w:pPr>
+        <w:spacing w:line="360" w:lineRule="auto"/>
+      </w:pPr>
       <w:r>
         <w:t xml:space="preserve">Tafla yfir kröfur sem þið ætlið að forrita. </w:t>
       </w:r>
@@ -3831,9 +3807,12 @@
       <w:r>
         <w:t>henta fyrir notendahópinn – byggt á notendarannsóknum</w:t>
       </w:r>
-      <w:r>
-        <w:br/>
-      </w:r>
+    </w:p>
+    <w:p>
+      <w:pPr>
+        <w:spacing w:line="360" w:lineRule="auto"/>
+        <w:ind w:firstLine="708"/>
+      </w:pPr>
     </w:p>
     <w:tbl>
       <w:tblPr>
@@ -4382,6 +4361,7 @@
               <w:jc w:val="center"/>
             </w:pPr>
             <w:r>
+              <w:lastRenderedPageBreak/>
               <w:t>5</w:t>
             </w:r>
           </w:p>
@@ -4485,7 +4465,6 @@
               <w:jc w:val="center"/>
             </w:pPr>
             <w:r>
-              <w:lastRenderedPageBreak/>
               <w:t>6</w:t>
             </w:r>
           </w:p>
@@ -5246,17 +5225,582 @@
       <w:pPr>
         <w:spacing w:line="360" w:lineRule="auto"/>
       </w:pPr>
-    </w:p>
-    <w:p>
-      <w:pPr>
-        <w:spacing w:line="360" w:lineRule="auto"/>
-      </w:pPr>
-    </w:p>
-    <w:p>
-      <w:pPr>
-        <w:spacing w:line="360" w:lineRule="auto"/>
-      </w:pPr>
-    </w:p>
+      <w:r>
+        <w:t>Hér kemur tafla yfir verkefni, aðgerðir og hluti.</w:t>
+      </w:r>
+    </w:p>
+    <w:tbl>
+      <w:tblPr>
+        <w:tblStyle w:val="TableGrid"/>
+        <w:tblW w:w="0" w:type="auto"/>
+        <w:tblCellMar>
+          <w:top w:w="57" w:type="dxa"/>
+          <w:bottom w:w="57" w:type="dxa"/>
+        </w:tblCellMar>
+        <w:tblLook w:val="04A0" w:firstRow="1" w:lastRow="0" w:firstColumn="1" w:lastColumn="0" w:noHBand="0" w:noVBand="1"/>
+      </w:tblPr>
+      <w:tblGrid>
+        <w:gridCol w:w="1812"/>
+        <w:gridCol w:w="1812"/>
+        <w:gridCol w:w="1812"/>
+        <w:gridCol w:w="1813"/>
+        <w:gridCol w:w="1813"/>
+      </w:tblGrid>
+      <w:tr>
+        <w:tc>
+          <w:tcPr>
+            <w:tcW w:w="1812" w:type="dxa"/>
+            <w:vAlign w:val="center"/>
+          </w:tcPr>
+          <w:p>
+            <w:pPr>
+              <w:spacing w:line="276" w:lineRule="auto"/>
+              <w:jc w:val="center"/>
+              <w:rPr>
+                <w:b/>
+                <w:bCs/>
+              </w:rPr>
+            </w:pPr>
+            <w:r>
+              <w:rPr>
+                <w:b/>
+                <w:bCs/>
+              </w:rPr>
+              <w:t>Verkefni</w:t>
+            </w:r>
+          </w:p>
+        </w:tc>
+        <w:tc>
+          <w:tcPr>
+            <w:tcW w:w="1812" w:type="dxa"/>
+            <w:vAlign w:val="center"/>
+          </w:tcPr>
+          <w:p>
+            <w:pPr>
+              <w:spacing w:line="276" w:lineRule="auto"/>
+              <w:jc w:val="center"/>
+              <w:rPr>
+                <w:b/>
+                <w:bCs/>
+              </w:rPr>
+            </w:pPr>
+            <w:r>
+              <w:rPr>
+                <w:b/>
+                <w:bCs/>
+              </w:rPr>
+              <w:t>Undirverkefni</w:t>
+            </w:r>
+          </w:p>
+        </w:tc>
+        <w:tc>
+          <w:tcPr>
+            <w:tcW w:w="1812" w:type="dxa"/>
+            <w:vAlign w:val="center"/>
+          </w:tcPr>
+          <w:p>
+            <w:pPr>
+              <w:spacing w:line="276" w:lineRule="auto"/>
+              <w:jc w:val="center"/>
+              <w:rPr>
+                <w:b/>
+                <w:bCs/>
+              </w:rPr>
+            </w:pPr>
+            <w:r>
+              <w:rPr>
+                <w:b/>
+                <w:bCs/>
+              </w:rPr>
+              <w:t>Action / Notenda aðgerð</w:t>
+            </w:r>
+          </w:p>
+        </w:tc>
+        <w:tc>
+          <w:tcPr>
+            <w:tcW w:w="1813" w:type="dxa"/>
+            <w:vAlign w:val="center"/>
+          </w:tcPr>
+          <w:p>
+            <w:pPr>
+              <w:spacing w:line="276" w:lineRule="auto"/>
+              <w:jc w:val="center"/>
+              <w:rPr>
+                <w:b/>
+                <w:bCs/>
+              </w:rPr>
+            </w:pPr>
+            <w:r>
+              <w:rPr>
+                <w:b/>
+                <w:bCs/>
+              </w:rPr>
+              <w:t>Concepts / Objects</w:t>
+            </w:r>
+          </w:p>
+        </w:tc>
+        <w:tc>
+          <w:tcPr>
+            <w:tcW w:w="1813" w:type="dxa"/>
+            <w:vAlign w:val="center"/>
+          </w:tcPr>
+          <w:p>
+            <w:pPr>
+              <w:spacing w:line="276" w:lineRule="auto"/>
+              <w:jc w:val="center"/>
+              <w:rPr>
+                <w:b/>
+                <w:bCs/>
+              </w:rPr>
+            </w:pPr>
+            <w:r>
+              <w:rPr>
+                <w:b/>
+                <w:bCs/>
+              </w:rPr>
+              <w:t>Athugasemdir</w:t>
+            </w:r>
+          </w:p>
+        </w:tc>
+      </w:tr>
+      <w:tr>
+        <w:tc>
+          <w:tcPr>
+            <w:tcW w:w="1812" w:type="dxa"/>
+            <w:vAlign w:val="center"/>
+          </w:tcPr>
+          <w:p>
+            <w:pPr>
+              <w:spacing w:line="276" w:lineRule="auto"/>
+              <w:jc w:val="center"/>
+            </w:pPr>
+            <w:r>
+              <w:t>Hefja nýjan leik</w:t>
+            </w:r>
+          </w:p>
+        </w:tc>
+        <w:tc>
+          <w:tcPr>
+            <w:tcW w:w="1812" w:type="dxa"/>
+            <w:vAlign w:val="center"/>
+          </w:tcPr>
+          <w:p>
+            <w:pPr>
+              <w:spacing w:line="276" w:lineRule="auto"/>
+              <w:jc w:val="center"/>
+            </w:pPr>
+            <w:r>
+              <w:t>Hreinsa borðið</w:t>
+            </w:r>
+          </w:p>
+        </w:tc>
+        <w:tc>
+          <w:tcPr>
+            <w:tcW w:w="1812" w:type="dxa"/>
+            <w:vAlign w:val="center"/>
+          </w:tcPr>
+          <w:p>
+            <w:pPr>
+              <w:spacing w:line="276" w:lineRule="auto"/>
+              <w:jc w:val="center"/>
+            </w:pPr>
+            <w:r>
+              <w:t>Velja nýjan leik</w:t>
+            </w:r>
+          </w:p>
+        </w:tc>
+        <w:tc>
+          <w:tcPr>
+            <w:tcW w:w="1813" w:type="dxa"/>
+            <w:vAlign w:val="center"/>
+          </w:tcPr>
+          <w:p>
+            <w:pPr>
+              <w:spacing w:line="276" w:lineRule="auto"/>
+              <w:jc w:val="center"/>
+            </w:pPr>
+            <w:r>
+              <w:t>Leikur</w:t>
+            </w:r>
+          </w:p>
+        </w:tc>
+        <w:tc>
+          <w:tcPr>
+            <w:tcW w:w="1813" w:type="dxa"/>
+            <w:vAlign w:val="center"/>
+          </w:tcPr>
+          <w:p>
+            <w:pPr>
+              <w:spacing w:line="276" w:lineRule="auto"/>
+              <w:jc w:val="center"/>
+            </w:pPr>
+            <w:r>
+              <w:t>Leikur breytan er núllstillt</w:t>
+            </w:r>
+          </w:p>
+        </w:tc>
+      </w:tr>
+      <w:tr>
+        <w:tc>
+          <w:tcPr>
+            <w:tcW w:w="1812" w:type="dxa"/>
+            <w:vAlign w:val="center"/>
+          </w:tcPr>
+          <w:p>
+            <w:pPr>
+              <w:spacing w:line="276" w:lineRule="auto"/>
+              <w:jc w:val="center"/>
+            </w:pPr>
+            <w:r>
+              <w:t>Kasta tening</w:t>
+            </w:r>
+          </w:p>
+        </w:tc>
+        <w:tc>
+          <w:tcPr>
+            <w:tcW w:w="1812" w:type="dxa"/>
+            <w:vAlign w:val="center"/>
+          </w:tcPr>
+          <w:p>
+            <w:pPr>
+              <w:spacing w:line="276" w:lineRule="auto"/>
+              <w:jc w:val="center"/>
+            </w:pPr>
+            <w:r>
+              <w:t>Færa leikamann</w:t>
+            </w:r>
+          </w:p>
+        </w:tc>
+        <w:tc>
+          <w:tcPr>
+            <w:tcW w:w="1812" w:type="dxa"/>
+            <w:vAlign w:val="center"/>
+          </w:tcPr>
+          <w:p>
+            <w:pPr>
+              <w:spacing w:line="276" w:lineRule="auto"/>
+              <w:jc w:val="center"/>
+            </w:pPr>
+            <w:r>
+              <w:t>Velja tening</w:t>
+            </w:r>
+          </w:p>
+        </w:tc>
+        <w:tc>
+          <w:tcPr>
+            <w:tcW w:w="1813" w:type="dxa"/>
+            <w:vAlign w:val="center"/>
+          </w:tcPr>
+          <w:p>
+            <w:pPr>
+              <w:spacing w:line="276" w:lineRule="auto"/>
+              <w:jc w:val="center"/>
+            </w:pPr>
+            <w:r>
+              <w:t>Teningur, Leikur</w:t>
+            </w:r>
+          </w:p>
+        </w:tc>
+        <w:tc>
+          <w:tcPr>
+            <w:tcW w:w="1813" w:type="dxa"/>
+            <w:vAlign w:val="center"/>
+          </w:tcPr>
+          <w:p>
+            <w:pPr>
+              <w:spacing w:line="276" w:lineRule="auto"/>
+              <w:jc w:val="center"/>
+            </w:pPr>
+            <w:r>
+              <w:t>Uppfærir leikur breytuna</w:t>
+            </w:r>
+          </w:p>
+        </w:tc>
+      </w:tr>
+      <w:tr>
+        <w:tc>
+          <w:tcPr>
+            <w:tcW w:w="1812" w:type="dxa"/>
+            <w:vAlign w:val="center"/>
+          </w:tcPr>
+          <w:p>
+            <w:pPr>
+              <w:spacing w:line="276" w:lineRule="auto"/>
+              <w:jc w:val="center"/>
+            </w:pPr>
+            <w:r>
+              <w:t>Breyta lit</w:t>
+            </w:r>
+          </w:p>
+        </w:tc>
+        <w:tc>
+          <w:tcPr>
+            <w:tcW w:w="1812" w:type="dxa"/>
+            <w:vAlign w:val="center"/>
+          </w:tcPr>
+          <w:p>
+            <w:pPr>
+              <w:spacing w:line="276" w:lineRule="auto"/>
+              <w:jc w:val="center"/>
+            </w:pPr>
+          </w:p>
+        </w:tc>
+        <w:tc>
+          <w:tcPr>
+            <w:tcW w:w="1812" w:type="dxa"/>
+            <w:vAlign w:val="center"/>
+          </w:tcPr>
+          <w:p>
+            <w:pPr>
+              <w:spacing w:line="276" w:lineRule="auto"/>
+              <w:jc w:val="center"/>
+            </w:pPr>
+            <w:r>
+              <w:t>Velja breyta lit</w:t>
+            </w:r>
+          </w:p>
+        </w:tc>
+        <w:tc>
+          <w:tcPr>
+            <w:tcW w:w="1813" w:type="dxa"/>
+            <w:vAlign w:val="center"/>
+          </w:tcPr>
+          <w:p>
+            <w:pPr>
+              <w:spacing w:line="276" w:lineRule="auto"/>
+              <w:jc w:val="center"/>
+            </w:pPr>
+            <w:r>
+              <w:t>Teningur</w:t>
+            </w:r>
+          </w:p>
+        </w:tc>
+        <w:tc>
+          <w:tcPr>
+            <w:tcW w:w="1813" w:type="dxa"/>
+            <w:vAlign w:val="center"/>
+          </w:tcPr>
+          <w:p>
+            <w:pPr>
+              <w:spacing w:line="276" w:lineRule="auto"/>
+              <w:jc w:val="center"/>
+            </w:pPr>
+          </w:p>
+        </w:tc>
+      </w:tr>
+    </w:tbl>
+    <w:p>
+      <w:pPr>
+        <w:spacing w:line="360" w:lineRule="auto"/>
+      </w:pPr>
+    </w:p>
+    <w:p>
+      <w:pPr>
+        <w:spacing w:line="360" w:lineRule="auto"/>
+      </w:pPr>
+    </w:p>
+    <w:p>
+      <w:pPr>
+        <w:spacing w:line="360" w:lineRule="auto"/>
+      </w:pPr>
+      <w:r>
+        <w:t>Hér kemur tafla yfir alla hluti – sem nefndir eru í töflunni að ofan</w:t>
+      </w:r>
+      <w:r>
+        <w:t>.</w:t>
+      </w:r>
+    </w:p>
+    <w:tbl>
+      <w:tblPr>
+        <w:tblStyle w:val="TableGrid"/>
+        <w:tblW w:w="0" w:type="auto"/>
+        <w:tblCellMar>
+          <w:top w:w="57" w:type="dxa"/>
+          <w:bottom w:w="57" w:type="dxa"/>
+        </w:tblCellMar>
+        <w:tblLook w:val="04A0" w:firstRow="1" w:lastRow="0" w:firstColumn="1" w:lastColumn="0" w:noHBand="0" w:noVBand="1"/>
+      </w:tblPr>
+      <w:tblGrid>
+        <w:gridCol w:w="9062"/>
+      </w:tblGrid>
+      <w:tr>
+        <w:tc>
+          <w:tcPr>
+            <w:tcW w:w="9062" w:type="dxa"/>
+            <w:vAlign w:val="center"/>
+          </w:tcPr>
+          <w:p>
+            <w:pPr>
+              <w:spacing w:line="276" w:lineRule="auto"/>
+              <w:jc w:val="center"/>
+              <w:rPr>
+                <w:b/>
+                <w:bCs/>
+              </w:rPr>
+            </w:pPr>
+            <w:r>
+              <w:rPr>
+                <w:b/>
+                <w:bCs/>
+              </w:rPr>
+              <w:t>H</w:t>
+            </w:r>
+            <w:r>
+              <w:rPr>
+                <w:b/>
+                <w:bCs/>
+              </w:rPr>
+              <w:t>lutir</w:t>
+            </w:r>
+          </w:p>
+        </w:tc>
+      </w:tr>
+      <w:tr>
+        <w:tc>
+          <w:tcPr>
+            <w:tcW w:w="9062" w:type="dxa"/>
+            <w:vAlign w:val="center"/>
+          </w:tcPr>
+          <w:p>
+            <w:pPr>
+              <w:spacing w:line="276" w:lineRule="auto"/>
+              <w:jc w:val="center"/>
+            </w:pPr>
+            <w:r>
+              <w:t>Teningur</w:t>
+            </w:r>
+          </w:p>
+        </w:tc>
+      </w:tr>
+      <w:tr>
+        <w:tc>
+          <w:tcPr>
+            <w:tcW w:w="9062" w:type="dxa"/>
+            <w:vAlign w:val="center"/>
+          </w:tcPr>
+          <w:p>
+            <w:pPr>
+              <w:spacing w:line="276" w:lineRule="auto"/>
+              <w:jc w:val="center"/>
+            </w:pPr>
+            <w:r>
+              <w:t>Leikur</w:t>
+            </w:r>
+          </w:p>
+        </w:tc>
+      </w:tr>
+    </w:tbl>
+    <w:p>
+      <w:pPr>
+        <w:spacing w:line="360" w:lineRule="auto"/>
+      </w:pPr>
+    </w:p>
+    <w:p>
+      <w:pPr>
+        <w:spacing w:line="360" w:lineRule="auto"/>
+      </w:pPr>
+    </w:p>
+    <w:p>
+      <w:pPr>
+        <w:spacing w:line="360" w:lineRule="auto"/>
+      </w:pPr>
+      <w:r>
+        <w:t>Hér kemur tafla yfir allar aðgerðir úr töflunni hér að ofan</w:t>
+      </w:r>
+      <w:r>
+        <w:t>.</w:t>
+      </w:r>
+    </w:p>
+    <w:tbl>
+      <w:tblPr>
+        <w:tblStyle w:val="TableGrid"/>
+        <w:tblW w:w="0" w:type="auto"/>
+        <w:tblCellMar>
+          <w:top w:w="57" w:type="dxa"/>
+          <w:bottom w:w="57" w:type="dxa"/>
+        </w:tblCellMar>
+        <w:tblLook w:val="04A0" w:firstRow="1" w:lastRow="0" w:firstColumn="1" w:lastColumn="0" w:noHBand="0" w:noVBand="1"/>
+      </w:tblPr>
+      <w:tblGrid>
+        <w:gridCol w:w="9062"/>
+      </w:tblGrid>
+      <w:tr>
+        <w:tc>
+          <w:tcPr>
+            <w:tcW w:w="9062" w:type="dxa"/>
+            <w:vAlign w:val="center"/>
+          </w:tcPr>
+          <w:p>
+            <w:pPr>
+              <w:spacing w:line="276" w:lineRule="auto"/>
+              <w:jc w:val="center"/>
+              <w:rPr>
+                <w:b/>
+                <w:bCs/>
+              </w:rPr>
+            </w:pPr>
+            <w:r>
+              <w:rPr>
+                <w:b/>
+                <w:bCs/>
+              </w:rPr>
+              <w:t>Aðgerðir</w:t>
+            </w:r>
+          </w:p>
+        </w:tc>
+      </w:tr>
+      <w:tr>
+        <w:tc>
+          <w:tcPr>
+            <w:tcW w:w="9062" w:type="dxa"/>
+            <w:vAlign w:val="center"/>
+          </w:tcPr>
+          <w:p>
+            <w:pPr>
+              <w:spacing w:line="276" w:lineRule="auto"/>
+              <w:jc w:val="center"/>
+            </w:pPr>
+            <w:r>
+              <w:t>Velja nýjan leik</w:t>
+            </w:r>
+          </w:p>
+        </w:tc>
+      </w:tr>
+      <w:tr>
+        <w:tc>
+          <w:tcPr>
+            <w:tcW w:w="9062" w:type="dxa"/>
+            <w:vAlign w:val="center"/>
+          </w:tcPr>
+          <w:p>
+            <w:pPr>
+              <w:spacing w:line="276" w:lineRule="auto"/>
+              <w:jc w:val="center"/>
+            </w:pPr>
+            <w:r>
+              <w:t>Velja tening</w:t>
+            </w:r>
+          </w:p>
+        </w:tc>
+      </w:tr>
+      <w:tr>
+        <w:tc>
+          <w:tcPr>
+            <w:tcW w:w="9062" w:type="dxa"/>
+            <w:vAlign w:val="center"/>
+          </w:tcPr>
+          <w:p>
+            <w:pPr>
+              <w:spacing w:line="276" w:lineRule="auto"/>
+              <w:jc w:val="center"/>
+            </w:pPr>
+            <w:r>
+              <w:t>Velja breyta lit</w:t>
+            </w:r>
+          </w:p>
+        </w:tc>
+      </w:tr>
+    </w:tbl>
     <w:p>
       <w:pPr>
         <w:spacing w:line="360" w:lineRule="auto"/>
@@ -5410,11 +5954,6 @@
       <w:pPr>
         <w:spacing w:line="360" w:lineRule="auto"/>
       </w:pPr>
-    </w:p>
-    <w:p>
-      <w:pPr>
-        <w:spacing w:line="360" w:lineRule="auto"/>
-      </w:pPr>
       <w:r>
         <w:t>Á ekki við þar sem ég er ein í hóp.</w:t>
       </w:r>
@@ -5423,6 +5962,30 @@
       <w:pPr>
         <w:spacing w:line="360" w:lineRule="auto"/>
       </w:pPr>
+      <w:r>
+        <w:t>Til þess að tryggja góða skjölun í forritinu er verkefninu skipt upp í nokkrar mismunandi skrár. Hver skrá sér um ákveðinn part af forritinu og er mjög vel afmörkuð. Innan hverrar skrár er lýsing á öllum föllum og hvernig á að notast við þau. Það eru mjög fá föll í forritinu sem hafa enga virkni og þau fáu sem eru til staðar á eftir að nýta eða henda. Þetta er eitthvað sem þarf að taka fyrir í næstu viku.</w:t>
+      </w:r>
+    </w:p>
+    <w:p>
+      <w:pPr>
+        <w:spacing w:line="360" w:lineRule="auto"/>
+      </w:pPr>
+      <w:r>
+        <w:t>Einnig eru allar breytur viðeigandi nefndar með lýsandi titlum.</w:t>
+      </w:r>
+    </w:p>
+    <w:p>
+      <w:pPr>
+        <w:spacing w:line="360" w:lineRule="auto"/>
+      </w:pPr>
+      <w:r>
+        <w:t>Þar sem ég er ekki langt komin með verkefnið er ég ekki búin að framkvæma hugbúnaðarprófanir. Þar sem forritið gefur lítinn kost á innlætti. Villur af hálfu notenda eru litlar sem engar en villur í hugbúnaðinum eru enn til staðar.</w:t>
+      </w:r>
+    </w:p>
+    <w:p>
+      <w:pPr>
+        <w:spacing w:line="360" w:lineRule="auto"/>
+      </w:pPr>
     </w:p>
     <w:p>
       <w:pPr>
@@ -5434,11 +5997,6 @@
         <w:t>Geymsla kóða</w:t>
       </w:r>
       <w:bookmarkEnd w:id="16"/>
-    </w:p>
-    <w:p>
-      <w:pPr>
-        <w:spacing w:line="360" w:lineRule="auto"/>
-      </w:pPr>
     </w:p>
     <w:p>
       <w:pPr>
@@ -5468,11 +6026,6 @@
         <w:t>Verkefnin sem við óskum eftir að verði lögð fyrir notendur</w:t>
       </w:r>
       <w:bookmarkEnd w:id="17"/>
-    </w:p>
-    <w:p>
-      <w:pPr>
-        <w:spacing w:line="360" w:lineRule="auto"/>
-      </w:pPr>
     </w:p>
     <w:tbl>
       <w:tblPr>
@@ -5899,11 +6452,6 @@
       <w:pPr>
         <w:spacing w:line="360" w:lineRule="auto"/>
       </w:pPr>
-    </w:p>
-    <w:p>
-      <w:pPr>
-        <w:spacing w:line="360" w:lineRule="auto"/>
-      </w:pPr>
       <w:r>
         <w:br w:type="page"/>
       </w:r>
@@ -5962,61 +6510,160 @@
       <w:pPr>
         <w:spacing w:line="360" w:lineRule="auto"/>
       </w:pPr>
-      <w:r>
-        <w:br w:type="page"/>
-      </w:r>
-    </w:p>
-    <w:p>
-      <w:pPr>
-        <w:spacing w:line="360" w:lineRule="auto"/>
-      </w:pPr>
-    </w:p>
-    <w:p>
-      <w:pPr>
-        <w:pStyle w:val="Heading1"/>
-        <w:spacing w:line="360" w:lineRule="auto"/>
-      </w:pPr>
-      <w:r>
-        <w:t xml:space="preserve"> </w:t>
-      </w:r>
-      <w:bookmarkStart w:id="20" w:name="_Toc195643299"/>
-      <w:r>
-        <w:t>Verkefnin sem á að leggja fyrir notendur</w:t>
-      </w:r>
-      <w:bookmarkEnd w:id="20"/>
-      <w:r>
-        <w:t xml:space="preserve"> </w:t>
-      </w:r>
-    </w:p>
-    <w:p>
-      <w:pPr>
-        <w:spacing w:line="360" w:lineRule="auto"/>
-      </w:pPr>
-      <w:r>
-        <w:br w:type="page"/>
-      </w:r>
-    </w:p>
-    <w:p>
-      <w:pPr>
-        <w:spacing w:line="360" w:lineRule="auto"/>
-      </w:pPr>
-    </w:p>
-    <w:p>
-      <w:pPr>
-        <w:pStyle w:val="Heading1"/>
-        <w:spacing w:line="360" w:lineRule="auto"/>
-      </w:pPr>
-      <w:r>
-        <w:t xml:space="preserve"> </w:t>
-      </w:r>
-      <w:bookmarkStart w:id="21" w:name="_Toc195643300"/>
-      <w:r>
-        <w:t>Framkvæmd notendaprófana</w:t>
-      </w:r>
-      <w:bookmarkEnd w:id="21"/>
-      <w:r>
-        <w:t xml:space="preserve"> </w:t>
-      </w:r>
+    </w:p>
+    <w:tbl>
+      <w:tblPr>
+        <w:tblStyle w:val="TableGrid"/>
+        <w:tblW w:w="0" w:type="auto"/>
+        <w:tblCellMar>
+          <w:top w:w="57" w:type="dxa"/>
+          <w:bottom w:w="57" w:type="dxa"/>
+        </w:tblCellMar>
+        <w:tblLook w:val="04A0" w:firstRow="1" w:lastRow="0" w:firstColumn="1" w:lastColumn="0" w:noHBand="0" w:noVBand="1"/>
+      </w:tblPr>
+      <w:tblGrid>
+        <w:gridCol w:w="4531"/>
+        <w:gridCol w:w="4531"/>
+      </w:tblGrid>
+      <w:tr>
+        <w:tc>
+          <w:tcPr>
+            <w:tcW w:w="4531" w:type="dxa"/>
+            <w:vAlign w:val="center"/>
+          </w:tcPr>
+          <w:p>
+            <w:pPr>
+              <w:spacing w:line="276" w:lineRule="auto"/>
+              <w:jc w:val="center"/>
+            </w:pPr>
+            <w:r>
+              <w:t>Nafn forrits</w:t>
+            </w:r>
+          </w:p>
+        </w:tc>
+        <w:tc>
+          <w:tcPr>
+            <w:tcW w:w="4531" w:type="dxa"/>
+            <w:vAlign w:val="center"/>
+          </w:tcPr>
+          <w:p>
+            <w:pPr>
+              <w:spacing w:line="276" w:lineRule="auto"/>
+              <w:jc w:val="center"/>
+            </w:pPr>
+            <w:r>
+              <w:t>Verkefni 7</w:t>
+            </w:r>
+          </w:p>
+        </w:tc>
+      </w:tr>
+      <w:tr>
+        <w:tc>
+          <w:tcPr>
+            <w:tcW w:w="4531" w:type="dxa"/>
+            <w:vAlign w:val="center"/>
+          </w:tcPr>
+          <w:p>
+            <w:pPr>
+              <w:spacing w:line="276" w:lineRule="auto"/>
+              <w:jc w:val="center"/>
+            </w:pPr>
+            <w:r>
+              <w:t>Höfundahópur forrits</w:t>
+            </w:r>
+          </w:p>
+        </w:tc>
+        <w:tc>
+          <w:tcPr>
+            <w:tcW w:w="4531" w:type="dxa"/>
+            <w:vAlign w:val="center"/>
+          </w:tcPr>
+          <w:p>
+            <w:pPr>
+              <w:spacing w:line="276" w:lineRule="auto"/>
+              <w:jc w:val="center"/>
+            </w:pPr>
+            <w:r>
+              <w:t xml:space="preserve">Adam Krystian Sadowski </w:t>
+            </w:r>
+            <w:r>
+              <w:t>og</w:t>
+            </w:r>
+            <w:r>
+              <w:t xml:space="preserve"> Dominik Robert Klukowski</w:t>
+            </w:r>
+          </w:p>
+        </w:tc>
+      </w:tr>
+      <w:tr>
+        <w:tc>
+          <w:tcPr>
+            <w:tcW w:w="4531" w:type="dxa"/>
+            <w:vAlign w:val="center"/>
+          </w:tcPr>
+          <w:p>
+            <w:pPr>
+              <w:spacing w:line="276" w:lineRule="auto"/>
+              <w:jc w:val="center"/>
+            </w:pPr>
+            <w:r>
+              <w:t>Dagsetning útgáfu forrits</w:t>
+            </w:r>
+          </w:p>
+        </w:tc>
+        <w:tc>
+          <w:tcPr>
+            <w:tcW w:w="4531" w:type="dxa"/>
+            <w:vAlign w:val="center"/>
+          </w:tcPr>
+          <w:p>
+            <w:pPr>
+              <w:spacing w:line="276" w:lineRule="auto"/>
+              <w:jc w:val="center"/>
+            </w:pPr>
+            <w:r>
+              <w:t>04/04/2025</w:t>
+            </w:r>
+          </w:p>
+        </w:tc>
+      </w:tr>
+      <w:tr>
+        <w:tc>
+          <w:tcPr>
+            <w:tcW w:w="4531" w:type="dxa"/>
+            <w:vAlign w:val="center"/>
+          </w:tcPr>
+          <w:p>
+            <w:pPr>
+              <w:spacing w:line="276" w:lineRule="auto"/>
+              <w:jc w:val="center"/>
+            </w:pPr>
+            <w:r>
+              <w:t>Prófanahópur</w:t>
+            </w:r>
+          </w:p>
+        </w:tc>
+        <w:tc>
+          <w:tcPr>
+            <w:tcW w:w="4531" w:type="dxa"/>
+            <w:vAlign w:val="center"/>
+          </w:tcPr>
+          <w:p>
+            <w:pPr>
+              <w:spacing w:line="276" w:lineRule="auto"/>
+              <w:jc w:val="center"/>
+            </w:pPr>
+            <w:r>
+              <w:t>Anna Sigrún</w:t>
+            </w:r>
+          </w:p>
+        </w:tc>
+      </w:tr>
+    </w:tbl>
+    <w:p>
+      <w:pPr>
+        <w:spacing w:line="360" w:lineRule="auto"/>
+      </w:pPr>
     </w:p>
     <w:p>
       <w:pPr>
@@ -6035,14 +6682,44 @@
         <w:lastRenderedPageBreak/>
         <w:t xml:space="preserve"> </w:t>
       </w:r>
-      <w:bookmarkStart w:id="22" w:name="_Toc195643301"/>
-      <w:r>
-        <w:t>Niðurstöður notendaprófana</w:t>
-      </w:r>
-      <w:bookmarkEnd w:id="22"/>
+      <w:bookmarkStart w:id="20" w:name="_Toc195643299"/>
+      <w:r>
+        <w:t>Verkefnin sem á að leggja fyrir notendur</w:t>
+      </w:r>
+      <w:bookmarkEnd w:id="20"/>
       <w:r>
         <w:t xml:space="preserve"> </w:t>
       </w:r>
+    </w:p>
+    <w:p>
+      <w:pPr>
+        <w:spacing w:line="360" w:lineRule="auto"/>
+      </w:pPr>
+    </w:p>
+    <w:p>
+      <w:pPr>
+        <w:spacing w:line="360" w:lineRule="auto"/>
+      </w:pPr>
+      <w:r>
+        <w:t xml:space="preserve">Varðandi notendaprófanir fyrir </w:t>
+      </w:r>
+      <w:r>
+        <w:t xml:space="preserve">Adam Krystian Sadowski </w:t>
+      </w:r>
+      <w:r>
+        <w:t>og</w:t>
+      </w:r>
+      <w:r>
+        <w:t xml:space="preserve"> Dominik Robert Klukowski</w:t>
+      </w:r>
+      <w:r>
+        <w:t xml:space="preserve"> þá barst mér ekki listi af verkefnum. Ég keyrði forritið þeirra eftir bestu getu og gaf þeim einkunn í gegnum verkefnaskil 9. Það er hægt að nálgast skýrsluna sem þeir sendu inn í verkefni 9 og sjá að þeir skildu vekefnalistann eftir tómann.</w:t>
+      </w:r>
+    </w:p>
+    <w:p>
+      <w:pPr>
+        <w:spacing w:line="360" w:lineRule="auto"/>
+      </w:pPr>
     </w:p>
     <w:p>
       <w:pPr>
@@ -6061,6 +6738,249 @@
         <w:lastRenderedPageBreak/>
         <w:t xml:space="preserve"> </w:t>
       </w:r>
+      <w:bookmarkStart w:id="21" w:name="_Toc195643300"/>
+      <w:r>
+        <w:t>Framkvæmd notendaprófana</w:t>
+      </w:r>
+      <w:bookmarkEnd w:id="21"/>
+      <w:r>
+        <w:t xml:space="preserve"> </w:t>
+      </w:r>
+    </w:p>
+    <w:p>
+      <w:pPr>
+        <w:spacing w:line="360" w:lineRule="auto"/>
+      </w:pPr>
+    </w:p>
+    <w:p>
+      <w:pPr>
+        <w:spacing w:line="360" w:lineRule="auto"/>
+      </w:pPr>
+      <w:r>
+        <w:t>Hér kemur tafla yfir hvaða notendur tóku þátt í prófunum.</w:t>
+      </w:r>
+    </w:p>
+    <w:tbl>
+      <w:tblPr>
+        <w:tblStyle w:val="TableGrid"/>
+        <w:tblW w:w="0" w:type="auto"/>
+        <w:tblCellMar>
+          <w:top w:w="57" w:type="dxa"/>
+          <w:bottom w:w="57" w:type="dxa"/>
+        </w:tblCellMar>
+        <w:tblLook w:val="04A0" w:firstRow="1" w:lastRow="0" w:firstColumn="1" w:lastColumn="0" w:noHBand="0" w:noVBand="1"/>
+      </w:tblPr>
+      <w:tblGrid>
+        <w:gridCol w:w="2547"/>
+        <w:gridCol w:w="2551"/>
+        <w:gridCol w:w="1698"/>
+        <w:gridCol w:w="2266"/>
+      </w:tblGrid>
+      <w:tr>
+        <w:tc>
+          <w:tcPr>
+            <w:tcW w:w="2547" w:type="dxa"/>
+            <w:vAlign w:val="center"/>
+          </w:tcPr>
+          <w:p>
+            <w:pPr>
+              <w:spacing w:line="276" w:lineRule="auto"/>
+              <w:jc w:val="center"/>
+              <w:rPr>
+                <w:b/>
+                <w:bCs/>
+              </w:rPr>
+            </w:pPr>
+            <w:r>
+              <w:rPr>
+                <w:b/>
+                <w:bCs/>
+              </w:rPr>
+              <w:t>Nafn notanda sem tekur þátt í prófunum</w:t>
+            </w:r>
+          </w:p>
+        </w:tc>
+        <w:tc>
+          <w:tcPr>
+            <w:tcW w:w="2551" w:type="dxa"/>
+            <w:vAlign w:val="center"/>
+          </w:tcPr>
+          <w:p>
+            <w:pPr>
+              <w:spacing w:line="276" w:lineRule="auto"/>
+              <w:jc w:val="center"/>
+              <w:rPr>
+                <w:b/>
+                <w:bCs/>
+              </w:rPr>
+            </w:pPr>
+            <w:r>
+              <w:rPr>
+                <w:b/>
+                <w:bCs/>
+              </w:rPr>
+              <w:t>Nemandi í Viðmótsforritun [Já/Nei]</w:t>
+            </w:r>
+          </w:p>
+        </w:tc>
+        <w:tc>
+          <w:tcPr>
+            <w:tcW w:w="1698" w:type="dxa"/>
+            <w:vAlign w:val="center"/>
+          </w:tcPr>
+          <w:p>
+            <w:pPr>
+              <w:spacing w:line="276" w:lineRule="auto"/>
+              <w:jc w:val="center"/>
+              <w:rPr>
+                <w:b/>
+                <w:bCs/>
+              </w:rPr>
+            </w:pPr>
+            <w:r>
+              <w:rPr>
+                <w:b/>
+                <w:bCs/>
+              </w:rPr>
+              <w:t>Dagsetning prófana</w:t>
+            </w:r>
+          </w:p>
+        </w:tc>
+        <w:tc>
+          <w:tcPr>
+            <w:tcW w:w="2266" w:type="dxa"/>
+            <w:vAlign w:val="center"/>
+          </w:tcPr>
+          <w:p>
+            <w:pPr>
+              <w:spacing w:line="276" w:lineRule="auto"/>
+              <w:jc w:val="center"/>
+              <w:rPr>
+                <w:b/>
+                <w:bCs/>
+              </w:rPr>
+            </w:pPr>
+            <w:r>
+              <w:rPr>
+                <w:b/>
+                <w:bCs/>
+              </w:rPr>
+              <w:t>Hvar prófanir voru framkvæmdar</w:t>
+            </w:r>
+          </w:p>
+        </w:tc>
+      </w:tr>
+      <w:tr>
+        <w:tc>
+          <w:tcPr>
+            <w:tcW w:w="2547" w:type="dxa"/>
+            <w:vAlign w:val="center"/>
+          </w:tcPr>
+          <w:p>
+            <w:pPr>
+              <w:spacing w:line="276" w:lineRule="auto"/>
+              <w:jc w:val="center"/>
+            </w:pPr>
+            <w:r>
+              <w:t>Viktoría</w:t>
+            </w:r>
+          </w:p>
+        </w:tc>
+        <w:tc>
+          <w:tcPr>
+            <w:tcW w:w="2551" w:type="dxa"/>
+            <w:vAlign w:val="center"/>
+          </w:tcPr>
+          <w:p>
+            <w:pPr>
+              <w:spacing w:line="276" w:lineRule="auto"/>
+              <w:jc w:val="center"/>
+            </w:pPr>
+            <w:r>
+              <w:t>Nei</w:t>
+            </w:r>
+          </w:p>
+        </w:tc>
+        <w:tc>
+          <w:tcPr>
+            <w:tcW w:w="1698" w:type="dxa"/>
+            <w:vAlign w:val="center"/>
+          </w:tcPr>
+          <w:p>
+            <w:pPr>
+              <w:spacing w:line="276" w:lineRule="auto"/>
+              <w:jc w:val="center"/>
+            </w:pPr>
+            <w:r>
+              <w:t>08/04/2025</w:t>
+            </w:r>
+          </w:p>
+        </w:tc>
+        <w:tc>
+          <w:tcPr>
+            <w:tcW w:w="2266" w:type="dxa"/>
+            <w:vAlign w:val="center"/>
+          </w:tcPr>
+          <w:p>
+            <w:pPr>
+              <w:spacing w:line="276" w:lineRule="auto"/>
+              <w:jc w:val="center"/>
+            </w:pPr>
+            <w:r>
+              <w:t>Í heimahúsi</w:t>
+            </w:r>
+          </w:p>
+        </w:tc>
+      </w:tr>
+    </w:tbl>
+    <w:p>
+      <w:pPr>
+        <w:spacing w:line="360" w:lineRule="auto"/>
+      </w:pPr>
+    </w:p>
+    <w:p>
+      <w:pPr>
+        <w:spacing w:line="360" w:lineRule="auto"/>
+      </w:pPr>
+      <w:r>
+        <w:br w:type="page"/>
+      </w:r>
+    </w:p>
+    <w:p>
+      <w:pPr>
+        <w:pStyle w:val="Heading1"/>
+        <w:spacing w:line="360" w:lineRule="auto"/>
+      </w:pPr>
+      <w:r>
+        <w:lastRenderedPageBreak/>
+        <w:t xml:space="preserve"> </w:t>
+      </w:r>
+      <w:bookmarkStart w:id="22" w:name="_Toc195643301"/>
+      <w:r>
+        <w:t>Niðurstöður notendaprófana</w:t>
+      </w:r>
+      <w:bookmarkEnd w:id="22"/>
+      <w:r>
+        <w:t xml:space="preserve"> </w:t>
+      </w:r>
+    </w:p>
+    <w:p>
+      <w:pPr>
+        <w:spacing w:line="360" w:lineRule="auto"/>
+      </w:pPr>
+      <w:r>
+        <w:br w:type="page"/>
+      </w:r>
+    </w:p>
+    <w:p>
+      <w:pPr>
+        <w:pStyle w:val="Heading1"/>
+        <w:spacing w:line="360" w:lineRule="auto"/>
+      </w:pPr>
+      <w:r>
+        <w:lastRenderedPageBreak/>
+        <w:t xml:space="preserve"> </w:t>
+      </w:r>
       <w:bookmarkStart w:id="23" w:name="_Toc195643302"/>
       <w:r>
         <w:t>Vandamál í mínum/okkar hugbúnaði og viðbrögð</w:t>
@@ -6074,21 +6994,28 @@
       <w:pPr>
         <w:spacing w:line="360" w:lineRule="auto"/>
       </w:pPr>
+    </w:p>
+    <w:p>
+      <w:pPr>
+        <w:spacing w:line="360" w:lineRule="auto"/>
+      </w:pPr>
+      <w:r>
+        <w:t>Engar villur fundust á forriti mínu</w:t>
+      </w:r>
+      <w:r>
+        <w:t>. Notendaprófanir voru framkvæmdar af Óla Þorbirni Guðbjartsson.</w:t>
+      </w:r>
       <w:r>
         <w:br w:type="page"/>
       </w:r>
     </w:p>
     <w:p>
       <w:pPr>
-        <w:spacing w:line="360" w:lineRule="auto"/>
-      </w:pPr>
-    </w:p>
-    <w:p>
-      <w:pPr>
         <w:pStyle w:val="Heading1"/>
         <w:spacing w:line="360" w:lineRule="auto"/>
       </w:pPr>
       <w:r>
+        <w:lastRenderedPageBreak/>
         <w:t xml:space="preserve"> </w:t>
       </w:r>
       <w:bookmarkStart w:id="24" w:name="_Toc195643303"/>
@@ -6107,26 +7034,128 @@
     </w:p>
     <w:p>
       <w:pPr>
-        <w:pStyle w:val="Title"/>
-        <w:spacing w:line="360" w:lineRule="auto"/>
-      </w:pPr>
-      <w:r>
-        <w:t xml:space="preserve">Viðauki: </w:t>
-      </w:r>
-      <w:r>
-        <w:t>Villuskráningarform</w:t>
-      </w:r>
-      <w:r>
-        <w:rPr>
-          <w:rStyle w:val="FootnoteReference"/>
-        </w:rPr>
-        <w:footnoteReference w:id="2"/>
-      </w:r>
-    </w:p>
-    <w:p>
-      <w:pPr>
-        <w:spacing w:line="360" w:lineRule="auto"/>
-      </w:pPr>
+        <w:spacing w:line="360" w:lineRule="auto"/>
+      </w:pPr>
+      <w:r>
+        <w:t>Þar sem ég var ein í hópi á mikið af þessum kafla ekki við um mig. Það sem fór vel í vinnslu þessa verkefnis var eftirfarandi:</w:t>
+      </w:r>
+    </w:p>
+    <w:p>
+      <w:pPr>
+        <w:pStyle w:val="ListParagraph"/>
+        <w:numPr>
+          <w:ilvl w:val="0"/>
+          <w:numId w:val="26"/>
+        </w:numPr>
+        <w:spacing w:line="360" w:lineRule="auto"/>
+      </w:pPr>
+      <w:r>
+        <w:t>Dæmatímakennarinn, Daníel Theódór, var einstaklega hjálpsamur og þolinmóður.</w:t>
+      </w:r>
+    </w:p>
+    <w:p>
+      <w:pPr>
+        <w:pStyle w:val="ListParagraph"/>
+        <w:numPr>
+          <w:ilvl w:val="0"/>
+          <w:numId w:val="26"/>
+        </w:numPr>
+        <w:spacing w:line="360" w:lineRule="auto"/>
+      </w:pPr>
+      <w:r>
+        <w:t>Það reyndist mjög gagnlegt að ræða við Ebbu þar sem hún dæmdi ekki frammistöðu mína, heldur einfaldlega hjálpaði þar sem hún gat.</w:t>
+      </w:r>
+    </w:p>
+    <w:p>
+      <w:pPr>
+        <w:pStyle w:val="ListParagraph"/>
+        <w:numPr>
+          <w:ilvl w:val="0"/>
+          <w:numId w:val="26"/>
+        </w:numPr>
+        <w:spacing w:line="360" w:lineRule="auto"/>
+      </w:pPr>
+      <w:r>
+        <w:t>Ég kunni að meta að verkefnið byggðist á fyrra verkefni. Það gerði verkefnið aðgengilegra og ég átti mikið auðveldara með að hefja verkefnið.</w:t>
+      </w:r>
+    </w:p>
+    <w:p>
+      <w:pPr>
+        <w:spacing w:line="360" w:lineRule="auto"/>
+      </w:pPr>
+    </w:p>
+    <w:p>
+      <w:pPr>
+        <w:spacing w:line="360" w:lineRule="auto"/>
+      </w:pPr>
+      <w:r>
+        <w:t>Það sem hefði betur mátt fara er eftirfarandi:</w:t>
+      </w:r>
+    </w:p>
+    <w:p>
+      <w:pPr>
+        <w:pStyle w:val="ListParagraph"/>
+        <w:numPr>
+          <w:ilvl w:val="0"/>
+          <w:numId w:val="25"/>
+        </w:numPr>
+        <w:spacing w:line="360" w:lineRule="auto"/>
+      </w:pPr>
+      <w:r>
+        <w:t>Ég hefði mátt skipuleggja verkefnavinnu mína betur.</w:t>
+      </w:r>
+    </w:p>
+    <w:p>
+      <w:pPr>
+        <w:pStyle w:val="ListParagraph"/>
+        <w:numPr>
+          <w:ilvl w:val="0"/>
+          <w:numId w:val="25"/>
+        </w:numPr>
+        <w:spacing w:line="360" w:lineRule="auto"/>
+      </w:pPr>
+      <w:r>
+        <w:t>Það hefði verið betra ef ég hefði byrjað fyrr á verkefninu.</w:t>
+      </w:r>
+    </w:p>
+    <w:p>
+      <w:pPr>
+        <w:pStyle w:val="ListParagraph"/>
+        <w:numPr>
+          <w:ilvl w:val="0"/>
+          <w:numId w:val="25"/>
+        </w:numPr>
+        <w:spacing w:line="360" w:lineRule="auto"/>
+      </w:pPr>
+      <w:r>
+        <w:t>Þeir fundir sem ég átti með dæmatímakennara voru mjög afkastamiklir og því hefði verið betra að funda meira.</w:t>
+      </w:r>
+    </w:p>
+    <w:p>
+      <w:pPr>
+        <w:pStyle w:val="ListParagraph"/>
+        <w:numPr>
+          <w:ilvl w:val="0"/>
+          <w:numId w:val="25"/>
+        </w:numPr>
+        <w:spacing w:line="360" w:lineRule="auto"/>
+      </w:pPr>
+      <w:r>
+        <w:t>Ég átti erfitt með að hafa samband við kennara til að fá aðstoð vegna þess að ég skammaðist mín á því hversu eftirá ég var stödd.</w:t>
+      </w:r>
+    </w:p>
+    <w:p>
+      <w:pPr>
+        <w:pStyle w:val="ListParagraph"/>
+        <w:numPr>
+          <w:ilvl w:val="0"/>
+          <w:numId w:val="25"/>
+        </w:numPr>
+        <w:spacing w:line="360" w:lineRule="auto"/>
+      </w:pPr>
+      <w:r>
+        <w:t>Það hefði verið gaman að vinna þetta verkefni með hópfélaga, en þegar upp er staðið minnkaði það verulega streitu að vera ein í hóp og ekki vera að valda hópmeðlimum vonbrigðum.</w:t>
+      </w:r>
     </w:p>
     <w:sectPr>
       <w:footerReference w:type="default" r:id="rId10"/>
@@ -6257,37 +7286,6 @@
       </w:pPr>
     </w:p>
   </w:footnote>
-  <w:footnote w:id="2">
-    <w:p>
-      <w:pPr>
-        <w:pStyle w:val="FootnoteText"/>
-        <w:rPr>
-          <w:lang w:val="da-DK"/>
-        </w:rPr>
-      </w:pPr>
-      <w:r>
-        <w:rPr>
-          <w:rStyle w:val="FootnoteReference"/>
-        </w:rPr>
-        <w:footnoteRef/>
-      </w:r>
-      <w:r>
-        <w:t xml:space="preserve"> </w:t>
-      </w:r>
-      <w:r>
-        <w:rPr>
-          <w:lang w:val="da-DK"/>
-        </w:rPr>
-        <w:t>Mælt er með að setja ö</w:t>
-      </w:r>
-      <w:r>
-        <w:rPr>
-          <w:lang w:val="da-DK"/>
-        </w:rPr>
-        <w:t xml:space="preserve">ll villuskráningarformin aftast í viðauka </w:t>
-      </w:r>
-    </w:p>
-  </w:footnote>
 </w:footnotes>
 </file>
 
@@ -6973,6 +7971,95 @@
     </w:lvl>
   </w:abstractNum>
   <w:abstractNum w:abstractNumId="7" w15:restartNumberingAfterBreak="0">
+    <w:nsid w:val="411E6711"/>
+    <w:multiLevelType w:val="hybridMultilevel"/>
+    <w:tmpl w:val="C3B215D6"/>
+    <w:lvl w:ilvl="0" w:tplc="0409000F">
+      <w:start w:val="1"/>
+      <w:numFmt w:val="decimal"/>
+      <w:lvlText w:val="%1."/>
+      <w:lvlJc w:val="left"/>
+      <w:pPr>
+        <w:ind w:left="720" w:hanging="360"/>
+      </w:pPr>
+      <w:rPr>
+        <w:rFonts w:hint="default"/>
+      </w:rPr>
+    </w:lvl>
+    <w:lvl w:ilvl="1" w:tplc="04090019" w:tentative="1">
+      <w:start w:val="1"/>
+      <w:numFmt w:val="lowerLetter"/>
+      <w:lvlText w:val="%2."/>
+      <w:lvlJc w:val="left"/>
+      <w:pPr>
+        <w:ind w:left="1440" w:hanging="360"/>
+      </w:pPr>
+    </w:lvl>
+    <w:lvl w:ilvl="2" w:tplc="0409001B" w:tentative="1">
+      <w:start w:val="1"/>
+      <w:numFmt w:val="lowerRoman"/>
+      <w:lvlText w:val="%3."/>
+      <w:lvlJc w:val="right"/>
+      <w:pPr>
+        <w:ind w:left="2160" w:hanging="180"/>
+      </w:pPr>
+    </w:lvl>
+    <w:lvl w:ilvl="3" w:tplc="0409000F" w:tentative="1">
+      <w:start w:val="1"/>
+      <w:numFmt w:val="decimal"/>
+      <w:lvlText w:val="%4."/>
+      <w:lvlJc w:val="left"/>
+      <w:pPr>
+        <w:ind w:left="2880" w:hanging="360"/>
+      </w:pPr>
+    </w:lvl>
+    <w:lvl w:ilvl="4" w:tplc="04090019" w:tentative="1">
+      <w:start w:val="1"/>
+      <w:numFmt w:val="lowerLetter"/>
+      <w:lvlText w:val="%5."/>
+      <w:lvlJc w:val="left"/>
+      <w:pPr>
+        <w:ind w:left="3600" w:hanging="360"/>
+      </w:pPr>
+    </w:lvl>
+    <w:lvl w:ilvl="5" w:tplc="0409001B" w:tentative="1">
+      <w:start w:val="1"/>
+      <w:numFmt w:val="lowerRoman"/>
+      <w:lvlText w:val="%6."/>
+      <w:lvlJc w:val="right"/>
+      <w:pPr>
+        <w:ind w:left="4320" w:hanging="180"/>
+      </w:pPr>
+    </w:lvl>
+    <w:lvl w:ilvl="6" w:tplc="0409000F" w:tentative="1">
+      <w:start w:val="1"/>
+      <w:numFmt w:val="decimal"/>
+      <w:lvlText w:val="%7."/>
+      <w:lvlJc w:val="left"/>
+      <w:pPr>
+        <w:ind w:left="5040" w:hanging="360"/>
+      </w:pPr>
+    </w:lvl>
+    <w:lvl w:ilvl="7" w:tplc="04090019" w:tentative="1">
+      <w:start w:val="1"/>
+      <w:numFmt w:val="lowerLetter"/>
+      <w:lvlText w:val="%8."/>
+      <w:lvlJc w:val="left"/>
+      <w:pPr>
+        <w:ind w:left="5760" w:hanging="360"/>
+      </w:pPr>
+    </w:lvl>
+    <w:lvl w:ilvl="8" w:tplc="0409001B" w:tentative="1">
+      <w:start w:val="1"/>
+      <w:numFmt w:val="lowerRoman"/>
+      <w:lvlText w:val="%9."/>
+      <w:lvlJc w:val="right"/>
+      <w:pPr>
+        <w:ind w:left="6480" w:hanging="180"/>
+      </w:pPr>
+    </w:lvl>
+  </w:abstractNum>
+  <w:abstractNum w:abstractNumId="8" w15:restartNumberingAfterBreak="0">
     <w:nsid w:val="4C4831ED"/>
     <w:multiLevelType w:val="hybridMultilevel"/>
     <w:tmpl w:val="DC8EED30"/>
@@ -7058,7 +8145,7 @@
       </w:pPr>
     </w:lvl>
   </w:abstractNum>
-  <w:abstractNum w:abstractNumId="8" w15:restartNumberingAfterBreak="0">
+  <w:abstractNum w:abstractNumId="9" w15:restartNumberingAfterBreak="0">
     <w:nsid w:val="514A5A59"/>
     <w:multiLevelType w:val="multilevel"/>
     <w:tmpl w:val="E9D2DE8C"/>
@@ -7144,7 +8231,96 @@
       </w:pPr>
     </w:lvl>
   </w:abstractNum>
-  <w:abstractNum w:abstractNumId="9" w15:restartNumberingAfterBreak="0">
+  <w:abstractNum w:abstractNumId="10" w15:restartNumberingAfterBreak="0">
+    <w:nsid w:val="5E053048"/>
+    <w:multiLevelType w:val="hybridMultilevel"/>
+    <w:tmpl w:val="96468BD6"/>
+    <w:lvl w:ilvl="0" w:tplc="0409000F">
+      <w:start w:val="1"/>
+      <w:numFmt w:val="decimal"/>
+      <w:lvlText w:val="%1."/>
+      <w:lvlJc w:val="left"/>
+      <w:pPr>
+        <w:ind w:left="720" w:hanging="360"/>
+      </w:pPr>
+      <w:rPr>
+        <w:rFonts w:hint="default"/>
+      </w:rPr>
+    </w:lvl>
+    <w:lvl w:ilvl="1" w:tplc="04090019" w:tentative="1">
+      <w:start w:val="1"/>
+      <w:numFmt w:val="lowerLetter"/>
+      <w:lvlText w:val="%2."/>
+      <w:lvlJc w:val="left"/>
+      <w:pPr>
+        <w:ind w:left="1440" w:hanging="360"/>
+      </w:pPr>
+    </w:lvl>
+    <w:lvl w:ilvl="2" w:tplc="0409001B" w:tentative="1">
+      <w:start w:val="1"/>
+      <w:numFmt w:val="lowerRoman"/>
+      <w:lvlText w:val="%3."/>
+      <w:lvlJc w:val="right"/>
+      <w:pPr>
+        <w:ind w:left="2160" w:hanging="180"/>
+      </w:pPr>
+    </w:lvl>
+    <w:lvl w:ilvl="3" w:tplc="0409000F" w:tentative="1">
+      <w:start w:val="1"/>
+      <w:numFmt w:val="decimal"/>
+      <w:lvlText w:val="%4."/>
+      <w:lvlJc w:val="left"/>
+      <w:pPr>
+        <w:ind w:left="2880" w:hanging="360"/>
+      </w:pPr>
+    </w:lvl>
+    <w:lvl w:ilvl="4" w:tplc="04090019" w:tentative="1">
+      <w:start w:val="1"/>
+      <w:numFmt w:val="lowerLetter"/>
+      <w:lvlText w:val="%5."/>
+      <w:lvlJc w:val="left"/>
+      <w:pPr>
+        <w:ind w:left="3600" w:hanging="360"/>
+      </w:pPr>
+    </w:lvl>
+    <w:lvl w:ilvl="5" w:tplc="0409001B" w:tentative="1">
+      <w:start w:val="1"/>
+      <w:numFmt w:val="lowerRoman"/>
+      <w:lvlText w:val="%6."/>
+      <w:lvlJc w:val="right"/>
+      <w:pPr>
+        <w:ind w:left="4320" w:hanging="180"/>
+      </w:pPr>
+    </w:lvl>
+    <w:lvl w:ilvl="6" w:tplc="0409000F" w:tentative="1">
+      <w:start w:val="1"/>
+      <w:numFmt w:val="decimal"/>
+      <w:lvlText w:val="%7."/>
+      <w:lvlJc w:val="left"/>
+      <w:pPr>
+        <w:ind w:left="5040" w:hanging="360"/>
+      </w:pPr>
+    </w:lvl>
+    <w:lvl w:ilvl="7" w:tplc="04090019" w:tentative="1">
+      <w:start w:val="1"/>
+      <w:numFmt w:val="lowerLetter"/>
+      <w:lvlText w:val="%8."/>
+      <w:lvlJc w:val="left"/>
+      <w:pPr>
+        <w:ind w:left="5760" w:hanging="360"/>
+      </w:pPr>
+    </w:lvl>
+    <w:lvl w:ilvl="8" w:tplc="0409001B" w:tentative="1">
+      <w:start w:val="1"/>
+      <w:numFmt w:val="lowerRoman"/>
+      <w:lvlText w:val="%9."/>
+      <w:lvlJc w:val="right"/>
+      <w:pPr>
+        <w:ind w:left="6480" w:hanging="180"/>
+      </w:pPr>
+    </w:lvl>
+  </w:abstractNum>
+  <w:abstractNum w:abstractNumId="11" w15:restartNumberingAfterBreak="0">
     <w:nsid w:val="5EC0469F"/>
     <w:multiLevelType w:val="hybridMultilevel"/>
     <w:tmpl w:val="3C806FD0"/>
@@ -7230,7 +8406,7 @@
       </w:pPr>
     </w:lvl>
   </w:abstractNum>
-  <w:abstractNum w:abstractNumId="10" w15:restartNumberingAfterBreak="0">
+  <w:abstractNum w:abstractNumId="12" w15:restartNumberingAfterBreak="0">
     <w:nsid w:val="659A0AD4"/>
     <w:multiLevelType w:val="hybridMultilevel"/>
     <w:tmpl w:val="1B642BB2"/>
@@ -7316,7 +8492,7 @@
       </w:pPr>
     </w:lvl>
   </w:abstractNum>
-  <w:abstractNum w:abstractNumId="11" w15:restartNumberingAfterBreak="0">
+  <w:abstractNum w:abstractNumId="13" w15:restartNumberingAfterBreak="0">
     <w:nsid w:val="701B1E8F"/>
     <w:multiLevelType w:val="hybridMultilevel"/>
     <w:tmpl w:val="8B1079E6"/>
@@ -7405,7 +8581,7 @@
       </w:pPr>
     </w:lvl>
   </w:abstractNum>
-  <w:abstractNum w:abstractNumId="12" w15:restartNumberingAfterBreak="0">
+  <w:abstractNum w:abstractNumId="14" w15:restartNumberingAfterBreak="0">
     <w:nsid w:val="76A44279"/>
     <w:multiLevelType w:val="multilevel"/>
     <w:tmpl w:val="6FA811E4"/>
@@ -7492,16 +8668,16 @@
     </w:lvl>
   </w:abstractNum>
   <w:num w:numId="1" w16cid:durableId="1244604386">
-    <w:abstractNumId w:val="9"/>
+    <w:abstractNumId w:val="11"/>
   </w:num>
   <w:num w:numId="2" w16cid:durableId="528372914">
-    <w:abstractNumId w:val="7"/>
+    <w:abstractNumId w:val="8"/>
   </w:num>
   <w:num w:numId="3" w16cid:durableId="1789932383">
-    <w:abstractNumId w:val="12"/>
+    <w:abstractNumId w:val="14"/>
   </w:num>
   <w:num w:numId="4" w16cid:durableId="1165389973">
-    <w:abstractNumId w:val="8"/>
+    <w:abstractNumId w:val="9"/>
   </w:num>
   <w:num w:numId="5" w16cid:durableId="719284083">
     <w:abstractNumId w:val="5"/>
@@ -7556,13 +8732,13 @@
     </w:lvlOverride>
   </w:num>
   <w:num w:numId="20" w16cid:durableId="797451939">
-    <w:abstractNumId w:val="10"/>
+    <w:abstractNumId w:val="12"/>
   </w:num>
   <w:num w:numId="21" w16cid:durableId="452601116">
     <w:abstractNumId w:val="6"/>
   </w:num>
   <w:num w:numId="22" w16cid:durableId="675303926">
-    <w:abstractNumId w:val="10"/>
+    <w:abstractNumId w:val="12"/>
     <w:lvlOverride w:ilvl="0">
       <w:startOverride w:val="1"/>
     </w:lvlOverride>
@@ -7595,7 +8771,13 @@
     <w:abstractNumId w:val="1"/>
   </w:num>
   <w:num w:numId="24" w16cid:durableId="980117906">
-    <w:abstractNumId w:val="11"/>
+    <w:abstractNumId w:val="13"/>
+  </w:num>
+  <w:num w:numId="25" w16cid:durableId="2014407752">
+    <w:abstractNumId w:val="7"/>
+  </w:num>
+  <w:num w:numId="26" w16cid:durableId="241449525">
+    <w:abstractNumId w:val="10"/>
   </w:num>
 </w:numbering>
 </file>
@@ -7998,7 +9180,7 @@
   <w:style w:type="paragraph" w:default="1" w:styleId="Normal">
     <w:name w:val="Normal"/>
     <w:qFormat/>
-    <w:rsid w:val="00FF0767"/>
+    <w:rsid w:val="002803A5"/>
   </w:style>
   <w:style w:type="paragraph" w:styleId="Heading1">
     <w:name w:val="heading 1"/>

--- a/Slönguspil - Lokaskil.docx
+++ b/Slönguspil - Lokaskil.docx
@@ -64,6 +64,10 @@
       <w:tblPr>
         <w:tblStyle w:val="TableGrid"/>
         <w:tblW w:w="0" w:type="auto"/>
+        <w:tblCellMar>
+          <w:top w:w="57" w:type="dxa"/>
+          <w:bottom w:w="57" w:type="dxa"/>
+        </w:tblCellMar>
         <w:tblLook w:val="04A0" w:firstRow="1" w:lastRow="0" w:firstColumn="1" w:lastColumn="0" w:noHBand="0" w:noVBand="1"/>
       </w:tblPr>
       <w:tblGrid>
@@ -75,10 +79,12 @@
         <w:tc>
           <w:tcPr>
             <w:tcW w:w="3095" w:type="dxa"/>
-          </w:tcPr>
-          <w:p>
-            <w:pPr>
-              <w:spacing w:line="360" w:lineRule="auto"/>
+            <w:vAlign w:val="center"/>
+          </w:tcPr>
+          <w:p>
+            <w:pPr>
+              <w:spacing w:line="276" w:lineRule="auto"/>
+              <w:jc w:val="center"/>
               <w:rPr>
                 <w:b/>
                 <w:bCs/>
@@ -96,10 +102,12 @@
         <w:tc>
           <w:tcPr>
             <w:tcW w:w="3185" w:type="dxa"/>
-          </w:tcPr>
-          <w:p>
-            <w:pPr>
-              <w:spacing w:line="360" w:lineRule="auto"/>
+            <w:vAlign w:val="center"/>
+          </w:tcPr>
+          <w:p>
+            <w:pPr>
+              <w:spacing w:line="276" w:lineRule="auto"/>
+              <w:jc w:val="center"/>
               <w:rPr>
                 <w:b/>
                 <w:bCs/>
@@ -117,10 +125,12 @@
         <w:tc>
           <w:tcPr>
             <w:tcW w:w="2782" w:type="dxa"/>
-          </w:tcPr>
-          <w:p>
-            <w:pPr>
-              <w:spacing w:line="360" w:lineRule="auto"/>
+            <w:vAlign w:val="center"/>
+          </w:tcPr>
+          <w:p>
+            <w:pPr>
+              <w:spacing w:line="276" w:lineRule="auto"/>
+              <w:jc w:val="center"/>
               <w:rPr>
                 <w:b/>
                 <w:bCs/>
@@ -147,10 +157,12 @@
         <w:tc>
           <w:tcPr>
             <w:tcW w:w="3095" w:type="dxa"/>
-          </w:tcPr>
-          <w:p>
-            <w:pPr>
-              <w:spacing w:line="360" w:lineRule="auto"/>
+            <w:vAlign w:val="center"/>
+          </w:tcPr>
+          <w:p>
+            <w:pPr>
+              <w:spacing w:line="276" w:lineRule="auto"/>
+              <w:jc w:val="center"/>
             </w:pPr>
             <w:r>
               <w:t>Skýrsla gerð</w:t>
@@ -160,10 +172,12 @@
         <w:tc>
           <w:tcPr>
             <w:tcW w:w="3185" w:type="dxa"/>
-          </w:tcPr>
-          <w:p>
-            <w:pPr>
-              <w:spacing w:line="360" w:lineRule="auto"/>
+            <w:vAlign w:val="center"/>
+          </w:tcPr>
+          <w:p>
+            <w:pPr>
+              <w:spacing w:line="276" w:lineRule="auto"/>
+              <w:jc w:val="center"/>
             </w:pPr>
             <w:r>
               <w:t>0</w:t>
@@ -188,10 +202,12 @@
         <w:tc>
           <w:tcPr>
             <w:tcW w:w="2782" w:type="dxa"/>
-          </w:tcPr>
-          <w:p>
-            <w:pPr>
-              <w:spacing w:line="360" w:lineRule="auto"/>
+            <w:vAlign w:val="center"/>
+          </w:tcPr>
+          <w:p>
+            <w:pPr>
+              <w:spacing w:line="276" w:lineRule="auto"/>
+              <w:jc w:val="center"/>
             </w:pPr>
             <w:r>
               <w:t>Kafli 2</w:t>
@@ -203,10 +219,12 @@
         <w:tc>
           <w:tcPr>
             <w:tcW w:w="3095" w:type="dxa"/>
-          </w:tcPr>
-          <w:p>
-            <w:pPr>
-              <w:spacing w:line="360" w:lineRule="auto"/>
+            <w:vAlign w:val="center"/>
+          </w:tcPr>
+          <w:p>
+            <w:pPr>
+              <w:spacing w:line="276" w:lineRule="auto"/>
+              <w:jc w:val="center"/>
             </w:pPr>
             <w:r>
               <w:t>Vinnsla</w:t>
@@ -216,10 +234,12 @@
         <w:tc>
           <w:tcPr>
             <w:tcW w:w="3185" w:type="dxa"/>
-          </w:tcPr>
-          <w:p>
-            <w:pPr>
-              <w:spacing w:line="360" w:lineRule="auto"/>
+            <w:vAlign w:val="center"/>
+          </w:tcPr>
+          <w:p>
+            <w:pPr>
+              <w:spacing w:line="276" w:lineRule="auto"/>
+              <w:jc w:val="center"/>
             </w:pPr>
             <w:r>
               <w:t>12/04/2025</w:t>
@@ -229,10 +249,12 @@
         <w:tc>
           <w:tcPr>
             <w:tcW w:w="2782" w:type="dxa"/>
-          </w:tcPr>
-          <w:p>
-            <w:pPr>
-              <w:spacing w:line="360" w:lineRule="auto"/>
+            <w:vAlign w:val="center"/>
+          </w:tcPr>
+          <w:p>
+            <w:pPr>
+              <w:spacing w:line="276" w:lineRule="auto"/>
+              <w:jc w:val="center"/>
             </w:pPr>
             <w:r>
               <w:t>Kafli 1</w:t>
@@ -247,10 +269,12 @@
         <w:tc>
           <w:tcPr>
             <w:tcW w:w="3095" w:type="dxa"/>
-          </w:tcPr>
-          <w:p>
-            <w:pPr>
-              <w:spacing w:line="360" w:lineRule="auto"/>
+            <w:vAlign w:val="center"/>
+          </w:tcPr>
+          <w:p>
+            <w:pPr>
+              <w:spacing w:line="276" w:lineRule="auto"/>
+              <w:jc w:val="center"/>
             </w:pPr>
             <w:r>
               <w:t>Vinnsla</w:t>
@@ -260,10 +284,12 @@
         <w:tc>
           <w:tcPr>
             <w:tcW w:w="3185" w:type="dxa"/>
-          </w:tcPr>
-          <w:p>
-            <w:pPr>
-              <w:spacing w:line="360" w:lineRule="auto"/>
+            <w:vAlign w:val="center"/>
+          </w:tcPr>
+          <w:p>
+            <w:pPr>
+              <w:spacing w:line="276" w:lineRule="auto"/>
+              <w:jc w:val="center"/>
             </w:pPr>
             <w:r>
               <w:t>14/04/2025</w:t>
@@ -273,10 +299,12 @@
         <w:tc>
           <w:tcPr>
             <w:tcW w:w="2782" w:type="dxa"/>
-          </w:tcPr>
-          <w:p>
-            <w:pPr>
-              <w:spacing w:line="360" w:lineRule="auto"/>
+            <w:vAlign w:val="center"/>
+          </w:tcPr>
+          <w:p>
+            <w:pPr>
+              <w:spacing w:line="276" w:lineRule="auto"/>
+              <w:jc w:val="center"/>
             </w:pPr>
             <w:r>
               <w:t xml:space="preserve">Kafli </w:t>
@@ -297,10 +325,12 @@
         <w:tc>
           <w:tcPr>
             <w:tcW w:w="3095" w:type="dxa"/>
-          </w:tcPr>
-          <w:p>
-            <w:pPr>
-              <w:spacing w:line="360" w:lineRule="auto"/>
+            <w:vAlign w:val="center"/>
+          </w:tcPr>
+          <w:p>
+            <w:pPr>
+              <w:spacing w:line="276" w:lineRule="auto"/>
+              <w:jc w:val="center"/>
             </w:pPr>
             <w:r>
               <w:t>Vinnsla</w:t>
@@ -310,10 +340,12 @@
         <w:tc>
           <w:tcPr>
             <w:tcW w:w="3185" w:type="dxa"/>
-          </w:tcPr>
-          <w:p>
-            <w:pPr>
-              <w:spacing w:line="360" w:lineRule="auto"/>
+            <w:vAlign w:val="center"/>
+          </w:tcPr>
+          <w:p>
+            <w:pPr>
+              <w:spacing w:line="276" w:lineRule="auto"/>
+              <w:jc w:val="center"/>
             </w:pPr>
             <w:r>
               <w:t>15/04/2025</w:t>
@@ -323,10 +355,12 @@
         <w:tc>
           <w:tcPr>
             <w:tcW w:w="2782" w:type="dxa"/>
-          </w:tcPr>
-          <w:p>
-            <w:pPr>
-              <w:spacing w:line="360" w:lineRule="auto"/>
+            <w:vAlign w:val="center"/>
+          </w:tcPr>
+          <w:p>
+            <w:pPr>
+              <w:spacing w:line="276" w:lineRule="auto"/>
+              <w:jc w:val="center"/>
             </w:pPr>
             <w:r>
               <w:t xml:space="preserve">Kafli </w:t>
@@ -336,6 +370,53 @@
             </w:r>
             <w:r>
               <w:t>, 16</w:t>
+            </w:r>
+          </w:p>
+        </w:tc>
+      </w:tr>
+      <w:tr>
+        <w:tc>
+          <w:tcPr>
+            <w:tcW w:w="3095" w:type="dxa"/>
+            <w:vAlign w:val="center"/>
+          </w:tcPr>
+          <w:p>
+            <w:pPr>
+              <w:spacing w:line="276" w:lineRule="auto"/>
+              <w:jc w:val="center"/>
+            </w:pPr>
+            <w:r>
+              <w:t>Skýrsla kláruð</w:t>
+            </w:r>
+          </w:p>
+        </w:tc>
+        <w:tc>
+          <w:tcPr>
+            <w:tcW w:w="3185" w:type="dxa"/>
+            <w:vAlign w:val="center"/>
+          </w:tcPr>
+          <w:p>
+            <w:pPr>
+              <w:spacing w:line="276" w:lineRule="auto"/>
+              <w:jc w:val="center"/>
+            </w:pPr>
+            <w:r>
+              <w:t>16/04/2025</w:t>
+            </w:r>
+          </w:p>
+        </w:tc>
+        <w:tc>
+          <w:tcPr>
+            <w:tcW w:w="2782" w:type="dxa"/>
+            <w:vAlign w:val="center"/>
+          </w:tcPr>
+          <w:p>
+            <w:pPr>
+              <w:spacing w:line="276" w:lineRule="auto"/>
+              <w:jc w:val="center"/>
+            </w:pPr>
+            <w:r>
+              <w:t>Kafli 7, 8, 14</w:t>
             </w:r>
           </w:p>
         </w:tc>
@@ -521,7 +602,7 @@
           <w:r>
             <w:fldChar w:fldCharType="separate"/>
           </w:r>
-          <w:hyperlink w:anchor="_Toc195643279" w:history="1">
+          <w:hyperlink w:anchor="_Toc195715052" w:history="1">
             <w:r>
               <w:rPr>
                 <w:rStyle w:val="Hyperlink"/>
@@ -566,7 +647,7 @@
                 <w:noProof/>
                 <w:webHidden/>
               </w:rPr>
-              <w:instrText xml:space="preserve"> PAGEREF _Toc195643279 \h </w:instrText>
+              <w:instrText xml:space="preserve"> PAGEREF _Toc195715052 \h </w:instrText>
             </w:r>
             <w:r>
               <w:rPr>
@@ -613,7 +694,7 @@
               <w14:ligatures w14:val="standardContextual"/>
             </w:rPr>
           </w:pPr>
-          <w:hyperlink w:anchor="_Toc195643280" w:history="1">
+          <w:hyperlink w:anchor="_Toc195715053" w:history="1">
             <w:r>
               <w:rPr>
                 <w:rStyle w:val="Hyperlink"/>
@@ -658,7 +739,7 @@
                 <w:noProof/>
                 <w:webHidden/>
               </w:rPr>
-              <w:instrText xml:space="preserve"> PAGEREF _Toc195643280 \h </w:instrText>
+              <w:instrText xml:space="preserve"> PAGEREF _Toc195715053 \h </w:instrText>
             </w:r>
             <w:r>
               <w:rPr>
@@ -705,7 +786,7 @@
               <w14:ligatures w14:val="standardContextual"/>
             </w:rPr>
           </w:pPr>
-          <w:hyperlink w:anchor="_Toc195643281" w:history="1">
+          <w:hyperlink w:anchor="_Toc195715054" w:history="1">
             <w:r>
               <w:rPr>
                 <w:rStyle w:val="Hyperlink"/>
@@ -750,7 +831,7 @@
                 <w:noProof/>
                 <w:webHidden/>
               </w:rPr>
-              <w:instrText xml:space="preserve"> PAGEREF _Toc195643281 \h </w:instrText>
+              <w:instrText xml:space="preserve"> PAGEREF _Toc195715054 \h </w:instrText>
             </w:r>
             <w:r>
               <w:rPr>
@@ -797,7 +878,7 @@
               <w14:ligatures w14:val="standardContextual"/>
             </w:rPr>
           </w:pPr>
-          <w:hyperlink w:anchor="_Toc195643282" w:history="1">
+          <w:hyperlink w:anchor="_Toc195715055" w:history="1">
             <w:r>
               <w:rPr>
                 <w:rStyle w:val="Hyperlink"/>
@@ -842,7 +923,7 @@
                 <w:noProof/>
                 <w:webHidden/>
               </w:rPr>
-              <w:instrText xml:space="preserve"> PAGEREF _Toc195643282 \h </w:instrText>
+              <w:instrText xml:space="preserve"> PAGEREF _Toc195715055 \h </w:instrText>
             </w:r>
             <w:r>
               <w:rPr>
@@ -889,7 +970,7 @@
               <w14:ligatures w14:val="standardContextual"/>
             </w:rPr>
           </w:pPr>
-          <w:hyperlink w:anchor="_Toc195643283" w:history="1">
+          <w:hyperlink w:anchor="_Toc195715056" w:history="1">
             <w:r>
               <w:rPr>
                 <w:rStyle w:val="Hyperlink"/>
@@ -934,7 +1015,7 @@
                 <w:noProof/>
                 <w:webHidden/>
               </w:rPr>
-              <w:instrText xml:space="preserve"> PAGEREF _Toc195643283 \h </w:instrText>
+              <w:instrText xml:space="preserve"> PAGEREF _Toc195715056 \h </w:instrText>
             </w:r>
             <w:r>
               <w:rPr>
@@ -981,7 +1062,7 @@
               <w14:ligatures w14:val="standardContextual"/>
             </w:rPr>
           </w:pPr>
-          <w:hyperlink w:anchor="_Toc195643284" w:history="1">
+          <w:hyperlink w:anchor="_Toc195715057" w:history="1">
             <w:r>
               <w:rPr>
                 <w:rStyle w:val="Hyperlink"/>
@@ -1026,7 +1107,7 @@
                 <w:noProof/>
                 <w:webHidden/>
               </w:rPr>
-              <w:instrText xml:space="preserve"> PAGEREF _Toc195643284 \h </w:instrText>
+              <w:instrText xml:space="preserve"> PAGEREF _Toc195715057 \h </w:instrText>
             </w:r>
             <w:r>
               <w:rPr>
@@ -1073,7 +1154,7 @@
               <w14:ligatures w14:val="standardContextual"/>
             </w:rPr>
           </w:pPr>
-          <w:hyperlink w:anchor="_Toc195643285" w:history="1">
+          <w:hyperlink w:anchor="_Toc195715058" w:history="1">
             <w:r>
               <w:rPr>
                 <w:rStyle w:val="Hyperlink"/>
@@ -1118,7 +1199,7 @@
                 <w:noProof/>
                 <w:webHidden/>
               </w:rPr>
-              <w:instrText xml:space="preserve"> PAGEREF _Toc195643285 \h </w:instrText>
+              <w:instrText xml:space="preserve"> PAGEREF _Toc195715058 \h </w:instrText>
             </w:r>
             <w:r>
               <w:rPr>
@@ -1165,7 +1246,7 @@
               <w14:ligatures w14:val="standardContextual"/>
             </w:rPr>
           </w:pPr>
-          <w:hyperlink w:anchor="_Toc195643286" w:history="1">
+          <w:hyperlink w:anchor="_Toc195715059" w:history="1">
             <w:r>
               <w:rPr>
                 <w:rStyle w:val="Hyperlink"/>
@@ -1210,7 +1291,7 @@
                 <w:noProof/>
                 <w:webHidden/>
               </w:rPr>
-              <w:instrText xml:space="preserve"> PAGEREF _Toc195643286 \h </w:instrText>
+              <w:instrText xml:space="preserve"> PAGEREF _Toc195715059 \h </w:instrText>
             </w:r>
             <w:r>
               <w:rPr>
@@ -1257,7 +1338,7 @@
               <w14:ligatures w14:val="standardContextual"/>
             </w:rPr>
           </w:pPr>
-          <w:hyperlink w:anchor="_Toc195643287" w:history="1">
+          <w:hyperlink w:anchor="_Toc195715060" w:history="1">
             <w:r>
               <w:rPr>
                 <w:rStyle w:val="Hyperlink"/>
@@ -1302,7 +1383,7 @@
                 <w:noProof/>
                 <w:webHidden/>
               </w:rPr>
-              <w:instrText xml:space="preserve"> PAGEREF _Toc195643287 \h </w:instrText>
+              <w:instrText xml:space="preserve"> PAGEREF _Toc195715060 \h </w:instrText>
             </w:r>
             <w:r>
               <w:rPr>
@@ -1349,7 +1430,7 @@
               <w14:ligatures w14:val="standardContextual"/>
             </w:rPr>
           </w:pPr>
-          <w:hyperlink w:anchor="_Toc195643288" w:history="1">
+          <w:hyperlink w:anchor="_Toc195715061" w:history="1">
             <w:r>
               <w:rPr>
                 <w:rStyle w:val="Hyperlink"/>
@@ -1373,21 +1454,7 @@
                 <w:rStyle w:val="Hyperlink"/>
                 <w:noProof/>
               </w:rPr>
-              <w:t>Hug</w:t>
-            </w:r>
-            <w:r>
-              <w:rPr>
-                <w:rStyle w:val="Hyperlink"/>
-                <w:noProof/>
-              </w:rPr>
-              <w:t>m</w:t>
-            </w:r>
-            <w:r>
-              <w:rPr>
-                <w:rStyle w:val="Hyperlink"/>
-                <w:noProof/>
-              </w:rPr>
-              <w:t>yndir – Concepts/Objects og aðgerðir</w:t>
+              <w:t>Hugmyndir – Concepts/Objects og aðgerðir</w:t>
             </w:r>
             <w:r>
               <w:rPr>
@@ -1408,7 +1475,7 @@
                 <w:noProof/>
                 <w:webHidden/>
               </w:rPr>
-              <w:instrText xml:space="preserve"> PAGEREF _Toc195643288 \h </w:instrText>
+              <w:instrText xml:space="preserve"> PAGEREF _Toc195715061 \h </w:instrText>
             </w:r>
             <w:r>
               <w:rPr>
@@ -1455,7 +1522,7 @@
               <w14:ligatures w14:val="standardContextual"/>
             </w:rPr>
           </w:pPr>
-          <w:hyperlink w:anchor="_Toc195643289" w:history="1">
+          <w:hyperlink w:anchor="_Toc195715062" w:history="1">
             <w:r>
               <w:rPr>
                 <w:rStyle w:val="Hyperlink"/>
@@ -1500,7 +1567,7 @@
                 <w:noProof/>
                 <w:webHidden/>
               </w:rPr>
-              <w:instrText xml:space="preserve"> PAGEREF _Toc195643289 \h </w:instrText>
+              <w:instrText xml:space="preserve"> PAGEREF _Toc195715062 \h </w:instrText>
             </w:r>
             <w:r>
               <w:rPr>
@@ -1547,7 +1614,7 @@
               <w14:ligatures w14:val="standardContextual"/>
             </w:rPr>
           </w:pPr>
-          <w:hyperlink w:anchor="_Toc195643290" w:history="1">
+          <w:hyperlink w:anchor="_Toc195715063" w:history="1">
             <w:r>
               <w:rPr>
                 <w:rStyle w:val="Hyperlink"/>
@@ -1592,7 +1659,7 @@
                 <w:noProof/>
                 <w:webHidden/>
               </w:rPr>
-              <w:instrText xml:space="preserve"> PAGEREF _Toc195643290 \h </w:instrText>
+              <w:instrText xml:space="preserve"> PAGEREF _Toc195715063 \h </w:instrText>
             </w:r>
             <w:r>
               <w:rPr>
@@ -1612,7 +1679,7 @@
                 <w:noProof/>
                 <w:webHidden/>
               </w:rPr>
-              <w:t>12</w:t>
+              <w:t>13</w:t>
             </w:r>
             <w:r>
               <w:rPr>
@@ -1639,7 +1706,7 @@
               <w14:ligatures w14:val="standardContextual"/>
             </w:rPr>
           </w:pPr>
-          <w:hyperlink w:anchor="_Toc195643291" w:history="1">
+          <w:hyperlink w:anchor="_Toc195715064" w:history="1">
             <w:r>
               <w:rPr>
                 <w:rStyle w:val="Hyperlink"/>
@@ -1684,7 +1751,7 @@
                 <w:noProof/>
                 <w:webHidden/>
               </w:rPr>
-              <w:instrText xml:space="preserve"> PAGEREF _Toc195643291 \h </w:instrText>
+              <w:instrText xml:space="preserve"> PAGEREF _Toc195715064 \h </w:instrText>
             </w:r>
             <w:r>
               <w:rPr>
@@ -1704,7 +1771,7 @@
                 <w:noProof/>
                 <w:webHidden/>
               </w:rPr>
-              <w:t>12</w:t>
+              <w:t>13</w:t>
             </w:r>
             <w:r>
               <w:rPr>
@@ -1731,7 +1798,7 @@
               <w14:ligatures w14:val="standardContextual"/>
             </w:rPr>
           </w:pPr>
-          <w:hyperlink w:anchor="_Toc195643292" w:history="1">
+          <w:hyperlink w:anchor="_Toc195715065" w:history="1">
             <w:r>
               <w:rPr>
                 <w:rStyle w:val="Hyperlink"/>
@@ -1776,7 +1843,7 @@
                 <w:noProof/>
                 <w:webHidden/>
               </w:rPr>
-              <w:instrText xml:space="preserve"> PAGEREF _Toc195643292 \h </w:instrText>
+              <w:instrText xml:space="preserve"> PAGEREF _Toc195715065 \h </w:instrText>
             </w:r>
             <w:r>
               <w:rPr>
@@ -1796,7 +1863,7 @@
                 <w:noProof/>
                 <w:webHidden/>
               </w:rPr>
-              <w:t>12</w:t>
+              <w:t>13</w:t>
             </w:r>
             <w:r>
               <w:rPr>
@@ -1823,7 +1890,7 @@
               <w14:ligatures w14:val="standardContextual"/>
             </w:rPr>
           </w:pPr>
-          <w:hyperlink w:anchor="_Toc195643293" w:history="1">
+          <w:hyperlink w:anchor="_Toc195715066" w:history="1">
             <w:r>
               <w:rPr>
                 <w:rStyle w:val="Hyperlink"/>
@@ -1868,7 +1935,7 @@
                 <w:noProof/>
                 <w:webHidden/>
               </w:rPr>
-              <w:instrText xml:space="preserve"> PAGEREF _Toc195643293 \h </w:instrText>
+              <w:instrText xml:space="preserve"> PAGEREF _Toc195715066 \h </w:instrText>
             </w:r>
             <w:r>
               <w:rPr>
@@ -1888,7 +1955,7 @@
                 <w:noProof/>
                 <w:webHidden/>
               </w:rPr>
-              <w:t>13</w:t>
+              <w:t>15</w:t>
             </w:r>
             <w:r>
               <w:rPr>
@@ -1915,7 +1982,7 @@
               <w14:ligatures w14:val="standardContextual"/>
             </w:rPr>
           </w:pPr>
-          <w:hyperlink w:anchor="_Toc195643294" w:history="1">
+          <w:hyperlink w:anchor="_Toc195715067" w:history="1">
             <w:r>
               <w:rPr>
                 <w:rStyle w:val="Hyperlink"/>
@@ -1960,7 +2027,7 @@
                 <w:noProof/>
                 <w:webHidden/>
               </w:rPr>
-              <w:instrText xml:space="preserve"> PAGEREF _Toc195643294 \h </w:instrText>
+              <w:instrText xml:space="preserve"> PAGEREF _Toc195715067 \h </w:instrText>
             </w:r>
             <w:r>
               <w:rPr>
@@ -1980,7 +2047,7 @@
                 <w:noProof/>
                 <w:webHidden/>
               </w:rPr>
-              <w:t>13</w:t>
+              <w:t>15</w:t>
             </w:r>
             <w:r>
               <w:rPr>
@@ -2007,7 +2074,7 @@
               <w14:ligatures w14:val="standardContextual"/>
             </w:rPr>
           </w:pPr>
-          <w:hyperlink w:anchor="_Toc195643295" w:history="1">
+          <w:hyperlink w:anchor="_Toc195715068" w:history="1">
             <w:r>
               <w:rPr>
                 <w:rStyle w:val="Hyperlink"/>
@@ -2052,7 +2119,7 @@
                 <w:noProof/>
                 <w:webHidden/>
               </w:rPr>
-              <w:instrText xml:space="preserve"> PAGEREF _Toc195643295 \h </w:instrText>
+              <w:instrText xml:space="preserve"> PAGEREF _Toc195715068 \h </w:instrText>
             </w:r>
             <w:r>
               <w:rPr>
@@ -2072,7 +2139,7 @@
                 <w:noProof/>
                 <w:webHidden/>
               </w:rPr>
-              <w:t>13</w:t>
+              <w:t>15</w:t>
             </w:r>
             <w:r>
               <w:rPr>
@@ -2099,7 +2166,7 @@
               <w14:ligatures w14:val="standardContextual"/>
             </w:rPr>
           </w:pPr>
-          <w:hyperlink w:anchor="_Toc195643296" w:history="1">
+          <w:hyperlink w:anchor="_Toc195715069" w:history="1">
             <w:r>
               <w:rPr>
                 <w:rStyle w:val="Hyperlink"/>
@@ -2144,7 +2211,7 @@
                 <w:noProof/>
                 <w:webHidden/>
               </w:rPr>
-              <w:instrText xml:space="preserve"> PAGEREF _Toc195643296 \h </w:instrText>
+              <w:instrText xml:space="preserve"> PAGEREF _Toc195715069 \h </w:instrText>
             </w:r>
             <w:r>
               <w:rPr>
@@ -2164,7 +2231,7 @@
                 <w:noProof/>
                 <w:webHidden/>
               </w:rPr>
-              <w:t>13</w:t>
+              <w:t>15</w:t>
             </w:r>
             <w:r>
               <w:rPr>
@@ -2191,7 +2258,7 @@
               <w14:ligatures w14:val="standardContextual"/>
             </w:rPr>
           </w:pPr>
-          <w:hyperlink w:anchor="_Toc195643297" w:history="1">
+          <w:hyperlink w:anchor="_Toc195715070" w:history="1">
             <w:r>
               <w:rPr>
                 <w:rStyle w:val="Hyperlink"/>
@@ -2236,7 +2303,7 @@
                 <w:noProof/>
                 <w:webHidden/>
               </w:rPr>
-              <w:instrText xml:space="preserve"> PAGEREF _Toc195643297 \h </w:instrText>
+              <w:instrText xml:space="preserve"> PAGEREF _Toc195715070 \h </w:instrText>
             </w:r>
             <w:r>
               <w:rPr>
@@ -2256,7 +2323,7 @@
                 <w:noProof/>
                 <w:webHidden/>
               </w:rPr>
-              <w:t>14</w:t>
+              <w:t>16</w:t>
             </w:r>
             <w:r>
               <w:rPr>
@@ -2283,7 +2350,7 @@
               <w14:ligatures w14:val="standardContextual"/>
             </w:rPr>
           </w:pPr>
-          <w:hyperlink w:anchor="_Toc195643298" w:history="1">
+          <w:hyperlink w:anchor="_Toc195715071" w:history="1">
             <w:r>
               <w:rPr>
                 <w:rStyle w:val="Hyperlink"/>
@@ -2328,7 +2395,7 @@
                 <w:noProof/>
                 <w:webHidden/>
               </w:rPr>
-              <w:instrText xml:space="preserve"> PAGEREF _Toc195643298 \h </w:instrText>
+              <w:instrText xml:space="preserve"> PAGEREF _Toc195715071 \h </w:instrText>
             </w:r>
             <w:r>
               <w:rPr>
@@ -2348,7 +2415,7 @@
                 <w:noProof/>
                 <w:webHidden/>
               </w:rPr>
-              <w:t>15</w:t>
+              <w:t>17</w:t>
             </w:r>
             <w:r>
               <w:rPr>
@@ -2375,7 +2442,7 @@
               <w14:ligatures w14:val="standardContextual"/>
             </w:rPr>
           </w:pPr>
-          <w:hyperlink w:anchor="_Toc195643299" w:history="1">
+          <w:hyperlink w:anchor="_Toc195715072" w:history="1">
             <w:r>
               <w:rPr>
                 <w:rStyle w:val="Hyperlink"/>
@@ -2420,7 +2487,7 @@
                 <w:noProof/>
                 <w:webHidden/>
               </w:rPr>
-              <w:instrText xml:space="preserve"> PAGEREF _Toc195643299 \h </w:instrText>
+              <w:instrText xml:space="preserve"> PAGEREF _Toc195715072 \h </w:instrText>
             </w:r>
             <w:r>
               <w:rPr>
@@ -2440,7 +2507,7 @@
                 <w:noProof/>
                 <w:webHidden/>
               </w:rPr>
-              <w:t>16</w:t>
+              <w:t>18</w:t>
             </w:r>
             <w:r>
               <w:rPr>
@@ -2467,7 +2534,7 @@
               <w14:ligatures w14:val="standardContextual"/>
             </w:rPr>
           </w:pPr>
-          <w:hyperlink w:anchor="_Toc195643300" w:history="1">
+          <w:hyperlink w:anchor="_Toc195715073" w:history="1">
             <w:r>
               <w:rPr>
                 <w:rStyle w:val="Hyperlink"/>
@@ -2512,7 +2579,7 @@
                 <w:noProof/>
                 <w:webHidden/>
               </w:rPr>
-              <w:instrText xml:space="preserve"> PAGEREF _Toc195643300 \h </w:instrText>
+              <w:instrText xml:space="preserve"> PAGEREF _Toc195715073 \h </w:instrText>
             </w:r>
             <w:r>
               <w:rPr>
@@ -2532,7 +2599,7 @@
                 <w:noProof/>
                 <w:webHidden/>
               </w:rPr>
-              <w:t>17</w:t>
+              <w:t>19</w:t>
             </w:r>
             <w:r>
               <w:rPr>
@@ -2559,7 +2626,7 @@
               <w14:ligatures w14:val="standardContextual"/>
             </w:rPr>
           </w:pPr>
-          <w:hyperlink w:anchor="_Toc195643301" w:history="1">
+          <w:hyperlink w:anchor="_Toc195715074" w:history="1">
             <w:r>
               <w:rPr>
                 <w:rStyle w:val="Hyperlink"/>
@@ -2604,7 +2671,7 @@
                 <w:noProof/>
                 <w:webHidden/>
               </w:rPr>
-              <w:instrText xml:space="preserve"> PAGEREF _Toc195643301 \h </w:instrText>
+              <w:instrText xml:space="preserve"> PAGEREF _Toc195715074 \h </w:instrText>
             </w:r>
             <w:r>
               <w:rPr>
@@ -2624,7 +2691,7 @@
                 <w:noProof/>
                 <w:webHidden/>
               </w:rPr>
-              <w:t>18</w:t>
+              <w:t>20</w:t>
             </w:r>
             <w:r>
               <w:rPr>
@@ -2651,7 +2718,7 @@
               <w14:ligatures w14:val="standardContextual"/>
             </w:rPr>
           </w:pPr>
-          <w:hyperlink w:anchor="_Toc195643302" w:history="1">
+          <w:hyperlink w:anchor="_Toc195715075" w:history="1">
             <w:r>
               <w:rPr>
                 <w:rStyle w:val="Hyperlink"/>
@@ -2696,7 +2763,7 @@
                 <w:noProof/>
                 <w:webHidden/>
               </w:rPr>
-              <w:instrText xml:space="preserve"> PAGEREF _Toc195643302 \h </w:instrText>
+              <w:instrText xml:space="preserve"> PAGEREF _Toc195715075 \h </w:instrText>
             </w:r>
             <w:r>
               <w:rPr>
@@ -2716,7 +2783,7 @@
                 <w:noProof/>
                 <w:webHidden/>
               </w:rPr>
-              <w:t>19</w:t>
+              <w:t>21</w:t>
             </w:r>
             <w:r>
               <w:rPr>
@@ -2743,7 +2810,7 @@
               <w14:ligatures w14:val="standardContextual"/>
             </w:rPr>
           </w:pPr>
-          <w:hyperlink w:anchor="_Toc195643303" w:history="1">
+          <w:hyperlink w:anchor="_Toc195715076" w:history="1">
             <w:r>
               <w:rPr>
                 <w:rStyle w:val="Hyperlink"/>
@@ -2788,7 +2855,7 @@
                 <w:noProof/>
                 <w:webHidden/>
               </w:rPr>
-              <w:instrText xml:space="preserve"> PAGEREF _Toc195643303 \h </w:instrText>
+              <w:instrText xml:space="preserve"> PAGEREF _Toc195715076 \h </w:instrText>
             </w:r>
             <w:r>
               <w:rPr>
@@ -2808,7 +2875,7 @@
                 <w:noProof/>
                 <w:webHidden/>
               </w:rPr>
-              <w:t>20</w:t>
+              <w:t>22</w:t>
             </w:r>
             <w:r>
               <w:rPr>
@@ -2863,7 +2930,7 @@
         <w:pStyle w:val="Heading1"/>
         <w:spacing w:line="360" w:lineRule="auto"/>
       </w:pPr>
-      <w:bookmarkStart w:id="0" w:name="_Toc195643279"/>
+      <w:bookmarkStart w:id="0" w:name="_Toc195715052"/>
       <w:r>
         <w:lastRenderedPageBreak/>
         <w:t>Inngangur</w:t>
@@ -2945,7 +3012,7 @@
         <w:pStyle w:val="Heading1"/>
         <w:spacing w:line="360" w:lineRule="auto"/>
       </w:pPr>
-      <w:bookmarkStart w:id="1" w:name="_Toc195643280"/>
+      <w:bookmarkStart w:id="1" w:name="_Toc195715053"/>
       <w:r>
         <w:lastRenderedPageBreak/>
         <w:t>Viðtöl við notendur</w:t>
@@ -2957,7 +3024,7 @@
         <w:pStyle w:val="Heading2"/>
         <w:spacing w:line="360" w:lineRule="auto"/>
       </w:pPr>
-      <w:bookmarkStart w:id="2" w:name="_Toc195643281"/>
+      <w:bookmarkStart w:id="2" w:name="_Toc195715054"/>
       <w:r>
         <w:t>Spurningar</w:t>
       </w:r>
@@ -3223,7 +3290,7 @@
         <w:pStyle w:val="Heading2"/>
         <w:spacing w:line="360" w:lineRule="auto"/>
       </w:pPr>
-      <w:bookmarkStart w:id="3" w:name="_Toc195643282"/>
+      <w:bookmarkStart w:id="3" w:name="_Toc195715055"/>
       <w:r>
         <w:lastRenderedPageBreak/>
         <w:t>Nöfn viðmælenda</w:t>
@@ -3421,7 +3488,7 @@
         <w:pStyle w:val="Heading1"/>
         <w:spacing w:line="360" w:lineRule="auto"/>
       </w:pPr>
-      <w:bookmarkStart w:id="4" w:name="_Toc195643283"/>
+      <w:bookmarkStart w:id="4" w:name="_Toc195715056"/>
       <w:r>
         <w:lastRenderedPageBreak/>
         <w:t>Empathy Map</w:t>
@@ -3514,7 +3581,7 @@
         <w:pStyle w:val="Heading1"/>
         <w:spacing w:line="360" w:lineRule="auto"/>
       </w:pPr>
-      <w:bookmarkStart w:id="5" w:name="_Toc195643284"/>
+      <w:bookmarkStart w:id="5" w:name="_Toc195715057"/>
       <w:r>
         <w:lastRenderedPageBreak/>
         <w:t>Sögur (Story)</w:t>
@@ -3571,10 +3638,7 @@
               <w:jc w:val="center"/>
             </w:pPr>
             <w:r>
-              <w:t>Saga 1</w:t>
-            </w:r>
-            <w:r>
-              <w:t xml:space="preserve"> – Erfiður dagur</w:t>
+              <w:t>Saga 1 – Erfiður dagur</w:t>
             </w:r>
           </w:p>
         </w:tc>
@@ -3591,16 +3655,7 @@
               <w:jc w:val="center"/>
             </w:pPr>
             <w:r>
-              <w:t xml:space="preserve">Saga 2 </w:t>
-            </w:r>
-            <w:r>
-              <w:t>–</w:t>
-            </w:r>
-            <w:r>
-              <w:t xml:space="preserve"> Bústaðarferð</w:t>
-            </w:r>
-            <w:r>
-              <w:t xml:space="preserve"> </w:t>
+              <w:t xml:space="preserve">Saga 2 – Bústaðarferð </w:t>
             </w:r>
           </w:p>
         </w:tc>
@@ -3616,7 +3671,7 @@
         <w:pStyle w:val="Heading2"/>
         <w:spacing w:line="360" w:lineRule="auto"/>
       </w:pPr>
-      <w:bookmarkStart w:id="6" w:name="_Toc195643285"/>
+      <w:bookmarkStart w:id="6" w:name="_Toc195715058"/>
       <w:r>
         <w:t>Saga 1</w:t>
       </w:r>
@@ -3647,7 +3702,7 @@
       <w:r>
         <w:t xml:space="preserve"> </w:t>
       </w:r>
-      <w:bookmarkStart w:id="7" w:name="_Toc195643286"/>
+      <w:bookmarkStart w:id="7" w:name="_Toc195715059"/>
       <w:r>
         <w:t>Saga 2</w:t>
       </w:r>
@@ -3661,10 +3716,7 @@
         <w:spacing w:line="360" w:lineRule="auto"/>
       </w:pPr>
       <w:r>
-        <w:t>Ég</w:t>
-      </w:r>
-      <w:r>
-        <w:t xml:space="preserve"> var að pakka saman allskonar hlutum fyrir búsaðarferðina sem ég var að fara í eftir klukkutíma.</w:t>
+        <w:t>Ég var að pakka saman allskonar hlutum fyrir búsaðarferðina sem ég var að fara í eftir klukkutíma.</w:t>
       </w:r>
       <w:r>
         <w:t xml:space="preserve"> Ég var nú þegar búin að pakka öllum nauðsynjum. Það var ekki mikið pláss eftir í bílnum mínum en ég þurfti að taka eitthvað með mér til að hafa ofan af mér og vinum mínum sem ætluðu að hitta mig uppí bústað. Ég ákvað að taka með mér C</w:t>
@@ -3694,7 +3746,7 @@
         <w:pStyle w:val="Heading1"/>
         <w:spacing w:line="360" w:lineRule="auto"/>
       </w:pPr>
-      <w:bookmarkStart w:id="8" w:name="_Toc195643287"/>
+      <w:bookmarkStart w:id="8" w:name="_Toc195715060"/>
       <w:r>
         <w:lastRenderedPageBreak/>
         <w:t>Þarfagreining</w:t>
@@ -5209,7 +5261,7 @@
         <w:pStyle w:val="Heading1"/>
         <w:spacing w:line="360" w:lineRule="auto"/>
       </w:pPr>
-      <w:bookmarkStart w:id="9" w:name="_Toc195643288"/>
+      <w:bookmarkStart w:id="9" w:name="_Toc195715061"/>
       <w:r>
         <w:lastRenderedPageBreak/>
         <w:t>Hugmyndir – Concepts/Objects og aðgerðir</w:t>
@@ -5833,12 +5885,629 @@
         <w:pStyle w:val="Heading1"/>
         <w:spacing w:line="360" w:lineRule="auto"/>
       </w:pPr>
-      <w:bookmarkStart w:id="10" w:name="_Toc195643289"/>
+      <w:bookmarkStart w:id="10" w:name="_Toc195715062"/>
       <w:r>
         <w:lastRenderedPageBreak/>
         <w:t>Teiknimyndasaga</w:t>
       </w:r>
       <w:bookmarkEnd w:id="10"/>
+    </w:p>
+    <w:p>
+      <w:pPr>
+        <w:spacing w:line="360" w:lineRule="auto"/>
+      </w:pPr>
+    </w:p>
+    <w:p>
+      <w:pPr>
+        <w:spacing w:line="360" w:lineRule="auto"/>
+        <w:jc w:val="center"/>
+        <w:rPr>
+          <w:sz w:val="28"/>
+          <w:szCs w:val="28"/>
+        </w:rPr>
+      </w:pPr>
+      <w:r>
+        <w:rPr>
+          <w:noProof/>
+        </w:rPr>
+        <w:drawing>
+          <wp:anchor distT="0" distB="0" distL="114300" distR="114300" simplePos="0" relativeHeight="251659264" behindDoc="1" locked="0" layoutInCell="1" allowOverlap="1" wp14:anchorId="53A951F1" wp14:editId="750685CE">
+            <wp:simplePos x="0" y="0"/>
+            <wp:positionH relativeFrom="margin">
+              <wp:align>right</wp:align>
+            </wp:positionH>
+            <wp:positionV relativeFrom="paragraph">
+              <wp:posOffset>306705</wp:posOffset>
+            </wp:positionV>
+            <wp:extent cx="2880000" cy="2880000"/>
+            <wp:effectExtent l="0" t="0" r="0" b="0"/>
+            <wp:wrapTight wrapText="bothSides">
+              <wp:wrapPolygon edited="0">
+                <wp:start x="0" y="0"/>
+                <wp:lineTo x="0" y="21433"/>
+                <wp:lineTo x="21433" y="21433"/>
+                <wp:lineTo x="21433" y="0"/>
+                <wp:lineTo x="0" y="0"/>
+              </wp:wrapPolygon>
+            </wp:wrapTight>
+            <wp:docPr id="2028529669" name="Picture 2" descr="A screenshot of a game&#10;&#10;AI-generated content may be incorrect."/>
+            <wp:cNvGraphicFramePr>
+              <a:graphicFrameLocks xmlns:a="http://schemas.openxmlformats.org/drawingml/2006/main" noChangeAspect="1"/>
+            </wp:cNvGraphicFramePr>
+            <a:graphic xmlns:a="http://schemas.openxmlformats.org/drawingml/2006/main">
+              <a:graphicData uri="http://schemas.openxmlformats.org/drawingml/2006/picture">
+                <pic:pic xmlns:pic="http://schemas.openxmlformats.org/drawingml/2006/picture">
+                  <pic:nvPicPr>
+                    <pic:cNvPr id="2028529669" name="Picture 2" descr="A screenshot of a game&#10;&#10;AI-generated content may be incorrect."/>
+                    <pic:cNvPicPr/>
+                  </pic:nvPicPr>
+                  <pic:blipFill>
+                    <a:blip r:embed="rId9" cstate="print">
+                      <a:extLst>
+                        <a:ext uri="{28A0092B-C50C-407E-A947-70E740481C1C}">
+                          <a14:useLocalDpi xmlns:a14="http://schemas.microsoft.com/office/drawing/2010/main" val="0"/>
+                        </a:ext>
+                      </a:extLst>
+                    </a:blip>
+                    <a:stretch>
+                      <a:fillRect/>
+                    </a:stretch>
+                  </pic:blipFill>
+                  <pic:spPr>
+                    <a:xfrm>
+                      <a:off x="0" y="0"/>
+                      <a:ext cx="2880000" cy="2880000"/>
+                    </a:xfrm>
+                    <a:prstGeom prst="rect">
+                      <a:avLst/>
+                    </a:prstGeom>
+                  </pic:spPr>
+                </pic:pic>
+              </a:graphicData>
+            </a:graphic>
+            <wp14:sizeRelH relativeFrom="margin">
+              <wp14:pctWidth>0</wp14:pctWidth>
+            </wp14:sizeRelH>
+            <wp14:sizeRelV relativeFrom="margin">
+              <wp14:pctHeight>0</wp14:pctHeight>
+            </wp14:sizeRelV>
+          </wp:anchor>
+        </w:drawing>
+      </w:r>
+      <w:r>
+        <w:rPr>
+          <w:noProof/>
+        </w:rPr>
+        <w:drawing>
+          <wp:anchor distT="0" distB="0" distL="114300" distR="114300" simplePos="0" relativeHeight="251658240" behindDoc="1" locked="0" layoutInCell="1" allowOverlap="1" wp14:anchorId="1A13CD19" wp14:editId="2DF04151">
+            <wp:simplePos x="0" y="0"/>
+            <wp:positionH relativeFrom="margin">
+              <wp:align>left</wp:align>
+            </wp:positionH>
+            <wp:positionV relativeFrom="paragraph">
+              <wp:posOffset>310515</wp:posOffset>
+            </wp:positionV>
+            <wp:extent cx="2880000" cy="2880000"/>
+            <wp:effectExtent l="0" t="0" r="0" b="0"/>
+            <wp:wrapTight wrapText="bothSides">
+              <wp:wrapPolygon edited="0">
+                <wp:start x="0" y="0"/>
+                <wp:lineTo x="0" y="21433"/>
+                <wp:lineTo x="21433" y="21433"/>
+                <wp:lineTo x="21433" y="0"/>
+                <wp:lineTo x="0" y="0"/>
+              </wp:wrapPolygon>
+            </wp:wrapTight>
+            <wp:docPr id="1238738791" name="Picture 1" descr="A screenshot of a game&#10;&#10;AI-generated content may be incorrect."/>
+            <wp:cNvGraphicFramePr>
+              <a:graphicFrameLocks xmlns:a="http://schemas.openxmlformats.org/drawingml/2006/main" noChangeAspect="1"/>
+            </wp:cNvGraphicFramePr>
+            <a:graphic xmlns:a="http://schemas.openxmlformats.org/drawingml/2006/main">
+              <a:graphicData uri="http://schemas.openxmlformats.org/drawingml/2006/picture">
+                <pic:pic xmlns:pic="http://schemas.openxmlformats.org/drawingml/2006/picture">
+                  <pic:nvPicPr>
+                    <pic:cNvPr id="1238738791" name="Picture 1" descr="A screenshot of a game&#10;&#10;AI-generated content may be incorrect."/>
+                    <pic:cNvPicPr/>
+                  </pic:nvPicPr>
+                  <pic:blipFill>
+                    <a:blip r:embed="rId10" cstate="print">
+                      <a:extLst>
+                        <a:ext uri="{28A0092B-C50C-407E-A947-70E740481C1C}">
+                          <a14:useLocalDpi xmlns:a14="http://schemas.microsoft.com/office/drawing/2010/main" val="0"/>
+                        </a:ext>
+                      </a:extLst>
+                    </a:blip>
+                    <a:stretch>
+                      <a:fillRect/>
+                    </a:stretch>
+                  </pic:blipFill>
+                  <pic:spPr>
+                    <a:xfrm>
+                      <a:off x="0" y="0"/>
+                      <a:ext cx="2880000" cy="2880000"/>
+                    </a:xfrm>
+                    <a:prstGeom prst="rect">
+                      <a:avLst/>
+                    </a:prstGeom>
+                  </pic:spPr>
+                </pic:pic>
+              </a:graphicData>
+            </a:graphic>
+            <wp14:sizeRelH relativeFrom="margin">
+              <wp14:pctWidth>0</wp14:pctWidth>
+            </wp14:sizeRelH>
+            <wp14:sizeRelV relativeFrom="margin">
+              <wp14:pctHeight>0</wp14:pctHeight>
+            </wp14:sizeRelV>
+          </wp:anchor>
+        </w:drawing>
+      </w:r>
+      <w:r>
+        <w:rPr>
+          <w:sz w:val="28"/>
+          <w:szCs w:val="28"/>
+        </w:rPr>
+        <w:t xml:space="preserve">Mynd 1 </w:t>
+      </w:r>
+      <w:r>
+        <w:rPr>
+          <w:sz w:val="28"/>
+          <w:szCs w:val="28"/>
+        </w:rPr>
+        <w:tab/>
+      </w:r>
+      <w:r>
+        <w:rPr>
+          <w:sz w:val="28"/>
+          <w:szCs w:val="28"/>
+        </w:rPr>
+        <w:tab/>
+      </w:r>
+      <w:r>
+        <w:rPr>
+          <w:sz w:val="28"/>
+          <w:szCs w:val="28"/>
+        </w:rPr>
+        <w:tab/>
+      </w:r>
+      <w:r>
+        <w:rPr>
+          <w:sz w:val="28"/>
+          <w:szCs w:val="28"/>
+        </w:rPr>
+        <w:tab/>
+      </w:r>
+      <w:r>
+        <w:rPr>
+          <w:sz w:val="28"/>
+          <w:szCs w:val="28"/>
+        </w:rPr>
+        <w:tab/>
+      </w:r>
+      <w:r>
+        <w:rPr>
+          <w:sz w:val="28"/>
+          <w:szCs w:val="28"/>
+        </w:rPr>
+        <w:t>Mynd 2</w:t>
+      </w:r>
+    </w:p>
+    <w:p>
+      <w:pPr>
+        <w:spacing w:line="360" w:lineRule="auto"/>
+        <w:jc w:val="center"/>
+        <w:rPr>
+          <w:sz w:val="28"/>
+          <w:szCs w:val="28"/>
+        </w:rPr>
+      </w:pPr>
+    </w:p>
+    <w:p>
+      <w:pPr>
+        <w:spacing w:line="360" w:lineRule="auto"/>
+        <w:jc w:val="center"/>
+        <w:rPr>
+          <w:sz w:val="28"/>
+          <w:szCs w:val="28"/>
+        </w:rPr>
+      </w:pPr>
+      <w:r>
+        <w:rPr>
+          <w:noProof/>
+        </w:rPr>
+        <w:drawing>
+          <wp:anchor distT="0" distB="0" distL="114300" distR="114300" simplePos="0" relativeHeight="251660288" behindDoc="1" locked="0" layoutInCell="1" allowOverlap="1" wp14:anchorId="12363813" wp14:editId="5D5200A9">
+            <wp:simplePos x="0" y="0"/>
+            <wp:positionH relativeFrom="margin">
+              <wp:align>right</wp:align>
+            </wp:positionH>
+            <wp:positionV relativeFrom="paragraph">
+              <wp:posOffset>335915</wp:posOffset>
+            </wp:positionV>
+            <wp:extent cx="2879725" cy="2879725"/>
+            <wp:effectExtent l="0" t="0" r="0" b="0"/>
+            <wp:wrapTight wrapText="bothSides">
+              <wp:wrapPolygon edited="0">
+                <wp:start x="0" y="0"/>
+                <wp:lineTo x="0" y="21433"/>
+                <wp:lineTo x="21433" y="21433"/>
+                <wp:lineTo x="21433" y="0"/>
+                <wp:lineTo x="0" y="0"/>
+              </wp:wrapPolygon>
+            </wp:wrapTight>
+            <wp:docPr id="1934459971" name="Picture 3" descr="A screenshot of a game&#10;&#10;AI-generated content may be incorrect."/>
+            <wp:cNvGraphicFramePr>
+              <a:graphicFrameLocks xmlns:a="http://schemas.openxmlformats.org/drawingml/2006/main" noChangeAspect="1"/>
+            </wp:cNvGraphicFramePr>
+            <a:graphic xmlns:a="http://schemas.openxmlformats.org/drawingml/2006/main">
+              <a:graphicData uri="http://schemas.openxmlformats.org/drawingml/2006/picture">
+                <pic:pic xmlns:pic="http://schemas.openxmlformats.org/drawingml/2006/picture">
+                  <pic:nvPicPr>
+                    <pic:cNvPr id="1934459971" name="Picture 3" descr="A screenshot of a game&#10;&#10;AI-generated content may be incorrect."/>
+                    <pic:cNvPicPr/>
+                  </pic:nvPicPr>
+                  <pic:blipFill>
+                    <a:blip r:embed="rId11" cstate="print">
+                      <a:extLst>
+                        <a:ext uri="{28A0092B-C50C-407E-A947-70E740481C1C}">
+                          <a14:useLocalDpi xmlns:a14="http://schemas.microsoft.com/office/drawing/2010/main" val="0"/>
+                        </a:ext>
+                      </a:extLst>
+                    </a:blip>
+                    <a:stretch>
+                      <a:fillRect/>
+                    </a:stretch>
+                  </pic:blipFill>
+                  <pic:spPr>
+                    <a:xfrm>
+                      <a:off x="0" y="0"/>
+                      <a:ext cx="2879725" cy="2879725"/>
+                    </a:xfrm>
+                    <a:prstGeom prst="rect">
+                      <a:avLst/>
+                    </a:prstGeom>
+                  </pic:spPr>
+                </pic:pic>
+              </a:graphicData>
+            </a:graphic>
+          </wp:anchor>
+        </w:drawing>
+      </w:r>
+      <w:r>
+        <w:rPr>
+          <w:noProof/>
+        </w:rPr>
+        <w:drawing>
+          <wp:anchor distT="0" distB="0" distL="114300" distR="114300" simplePos="0" relativeHeight="251661312" behindDoc="1" locked="0" layoutInCell="1" allowOverlap="1" wp14:anchorId="0D590470" wp14:editId="19500D0D">
+            <wp:simplePos x="0" y="0"/>
+            <wp:positionH relativeFrom="margin">
+              <wp:align>left</wp:align>
+            </wp:positionH>
+            <wp:positionV relativeFrom="paragraph">
+              <wp:posOffset>335915</wp:posOffset>
+            </wp:positionV>
+            <wp:extent cx="2879725" cy="2879725"/>
+            <wp:effectExtent l="0" t="0" r="0" b="0"/>
+            <wp:wrapTight wrapText="bothSides">
+              <wp:wrapPolygon edited="0">
+                <wp:start x="0" y="0"/>
+                <wp:lineTo x="0" y="21433"/>
+                <wp:lineTo x="21433" y="21433"/>
+                <wp:lineTo x="21433" y="0"/>
+                <wp:lineTo x="0" y="0"/>
+              </wp:wrapPolygon>
+            </wp:wrapTight>
+            <wp:docPr id="1457297938" name="Picture 4" descr="A screenshot of a game&#10;&#10;AI-generated content may be incorrect."/>
+            <wp:cNvGraphicFramePr>
+              <a:graphicFrameLocks xmlns:a="http://schemas.openxmlformats.org/drawingml/2006/main" noChangeAspect="1"/>
+            </wp:cNvGraphicFramePr>
+            <a:graphic xmlns:a="http://schemas.openxmlformats.org/drawingml/2006/main">
+              <a:graphicData uri="http://schemas.openxmlformats.org/drawingml/2006/picture">
+                <pic:pic xmlns:pic="http://schemas.openxmlformats.org/drawingml/2006/picture">
+                  <pic:nvPicPr>
+                    <pic:cNvPr id="1457297938" name="Picture 4" descr="A screenshot of a game&#10;&#10;AI-generated content may be incorrect."/>
+                    <pic:cNvPicPr/>
+                  </pic:nvPicPr>
+                  <pic:blipFill>
+                    <a:blip r:embed="rId12" cstate="print">
+                      <a:extLst>
+                        <a:ext uri="{28A0092B-C50C-407E-A947-70E740481C1C}">
+                          <a14:useLocalDpi xmlns:a14="http://schemas.microsoft.com/office/drawing/2010/main" val="0"/>
+                        </a:ext>
+                      </a:extLst>
+                    </a:blip>
+                    <a:stretch>
+                      <a:fillRect/>
+                    </a:stretch>
+                  </pic:blipFill>
+                  <pic:spPr>
+                    <a:xfrm>
+                      <a:off x="0" y="0"/>
+                      <a:ext cx="2879725" cy="2879725"/>
+                    </a:xfrm>
+                    <a:prstGeom prst="rect">
+                      <a:avLst/>
+                    </a:prstGeom>
+                  </pic:spPr>
+                </pic:pic>
+              </a:graphicData>
+            </a:graphic>
+          </wp:anchor>
+        </w:drawing>
+      </w:r>
+      <w:r>
+        <w:rPr>
+          <w:sz w:val="28"/>
+          <w:szCs w:val="28"/>
+        </w:rPr>
+        <w:t xml:space="preserve">Mynd 3 </w:t>
+      </w:r>
+      <w:r>
+        <w:rPr>
+          <w:sz w:val="28"/>
+          <w:szCs w:val="28"/>
+        </w:rPr>
+        <w:tab/>
+      </w:r>
+      <w:r>
+        <w:rPr>
+          <w:sz w:val="28"/>
+          <w:szCs w:val="28"/>
+        </w:rPr>
+        <w:tab/>
+      </w:r>
+      <w:r>
+        <w:rPr>
+          <w:sz w:val="28"/>
+          <w:szCs w:val="28"/>
+        </w:rPr>
+        <w:tab/>
+      </w:r>
+      <w:r>
+        <w:rPr>
+          <w:sz w:val="28"/>
+          <w:szCs w:val="28"/>
+        </w:rPr>
+        <w:tab/>
+      </w:r>
+      <w:r>
+        <w:rPr>
+          <w:sz w:val="28"/>
+          <w:szCs w:val="28"/>
+        </w:rPr>
+        <w:tab/>
+        <w:t>Mynd 4</w:t>
+      </w:r>
+    </w:p>
+    <w:p>
+      <w:pPr>
+        <w:spacing w:line="360" w:lineRule="auto"/>
+        <w:jc w:val="center"/>
+      </w:pPr>
+    </w:p>
+    <w:p>
+      <w:pPr>
+        <w:spacing w:line="360" w:lineRule="auto"/>
+        <w:jc w:val="center"/>
+      </w:pPr>
+    </w:p>
+    <w:p>
+      <w:pPr>
+        <w:spacing w:line="360" w:lineRule="auto"/>
+        <w:jc w:val="center"/>
+      </w:pPr>
+    </w:p>
+    <w:p>
+      <w:pPr>
+        <w:spacing w:line="360" w:lineRule="auto"/>
+        <w:jc w:val="center"/>
+        <w:rPr>
+          <w:sz w:val="28"/>
+          <w:szCs w:val="28"/>
+        </w:rPr>
+      </w:pPr>
+      <w:r>
+        <w:rPr>
+          <w:sz w:val="28"/>
+          <w:szCs w:val="28"/>
+        </w:rPr>
+        <w:lastRenderedPageBreak/>
+        <w:t>Mynd</w:t>
+      </w:r>
+      <w:r>
+        <w:rPr>
+          <w:sz w:val="28"/>
+          <w:szCs w:val="28"/>
+        </w:rPr>
+        <w:t xml:space="preserve"> 5</w:t>
+      </w:r>
+    </w:p>
+    <w:p>
+      <w:pPr>
+        <w:spacing w:line="360" w:lineRule="auto"/>
+        <w:jc w:val="center"/>
+      </w:pPr>
+      <w:r>
+        <w:rPr>
+          <w:noProof/>
+          <w:sz w:val="28"/>
+          <w:szCs w:val="28"/>
+        </w:rPr>
+        <w:drawing>
+          <wp:anchor distT="0" distB="0" distL="114300" distR="114300" simplePos="0" relativeHeight="251662336" behindDoc="1" locked="0" layoutInCell="1" allowOverlap="1" wp14:anchorId="090326C5" wp14:editId="00951210">
+            <wp:simplePos x="0" y="0"/>
+            <wp:positionH relativeFrom="margin">
+              <wp:align>center</wp:align>
+            </wp:positionH>
+            <wp:positionV relativeFrom="paragraph">
+              <wp:posOffset>3810</wp:posOffset>
+            </wp:positionV>
+            <wp:extent cx="2880000" cy="2880000"/>
+            <wp:effectExtent l="0" t="0" r="0" b="0"/>
+            <wp:wrapTight wrapText="bothSides">
+              <wp:wrapPolygon edited="0">
+                <wp:start x="0" y="0"/>
+                <wp:lineTo x="0" y="21433"/>
+                <wp:lineTo x="21433" y="21433"/>
+                <wp:lineTo x="21433" y="0"/>
+                <wp:lineTo x="0" y="0"/>
+              </wp:wrapPolygon>
+            </wp:wrapTight>
+            <wp:docPr id="1259257567" name="Picture 5" descr="A screenshot of a game&#10;&#10;AI-generated content may be incorrect."/>
+            <wp:cNvGraphicFramePr>
+              <a:graphicFrameLocks xmlns:a="http://schemas.openxmlformats.org/drawingml/2006/main" noChangeAspect="1"/>
+            </wp:cNvGraphicFramePr>
+            <a:graphic xmlns:a="http://schemas.openxmlformats.org/drawingml/2006/main">
+              <a:graphicData uri="http://schemas.openxmlformats.org/drawingml/2006/picture">
+                <pic:pic xmlns:pic="http://schemas.openxmlformats.org/drawingml/2006/picture">
+                  <pic:nvPicPr>
+                    <pic:cNvPr id="1259257567" name="Picture 5" descr="A screenshot of a game&#10;&#10;AI-generated content may be incorrect."/>
+                    <pic:cNvPicPr/>
+                  </pic:nvPicPr>
+                  <pic:blipFill>
+                    <a:blip r:embed="rId13" cstate="print">
+                      <a:extLst>
+                        <a:ext uri="{28A0092B-C50C-407E-A947-70E740481C1C}">
+                          <a14:useLocalDpi xmlns:a14="http://schemas.microsoft.com/office/drawing/2010/main" val="0"/>
+                        </a:ext>
+                      </a:extLst>
+                    </a:blip>
+                    <a:stretch>
+                      <a:fillRect/>
+                    </a:stretch>
+                  </pic:blipFill>
+                  <pic:spPr>
+                    <a:xfrm>
+                      <a:off x="0" y="0"/>
+                      <a:ext cx="2880000" cy="2880000"/>
+                    </a:xfrm>
+                    <a:prstGeom prst="rect">
+                      <a:avLst/>
+                    </a:prstGeom>
+                  </pic:spPr>
+                </pic:pic>
+              </a:graphicData>
+            </a:graphic>
+            <wp14:sizeRelH relativeFrom="margin">
+              <wp14:pctWidth>0</wp14:pctWidth>
+            </wp14:sizeRelH>
+            <wp14:sizeRelV relativeFrom="margin">
+              <wp14:pctHeight>0</wp14:pctHeight>
+            </wp14:sizeRelV>
+          </wp:anchor>
+        </w:drawing>
+      </w:r>
+    </w:p>
+    <w:p>
+      <w:pPr>
+        <w:spacing w:line="360" w:lineRule="auto"/>
+        <w:jc w:val="center"/>
+      </w:pPr>
+    </w:p>
+    <w:p>
+      <w:pPr>
+        <w:spacing w:line="360" w:lineRule="auto"/>
+        <w:jc w:val="center"/>
+      </w:pPr>
+    </w:p>
+    <w:p>
+      <w:pPr>
+        <w:spacing w:line="360" w:lineRule="auto"/>
+        <w:jc w:val="center"/>
+      </w:pPr>
+    </w:p>
+    <w:p>
+      <w:pPr>
+        <w:spacing w:line="360" w:lineRule="auto"/>
+        <w:jc w:val="center"/>
+      </w:pPr>
+    </w:p>
+    <w:p>
+      <w:pPr>
+        <w:spacing w:line="360" w:lineRule="auto"/>
+        <w:jc w:val="center"/>
+      </w:pPr>
+    </w:p>
+    <w:p>
+      <w:pPr>
+        <w:spacing w:line="360" w:lineRule="auto"/>
+        <w:jc w:val="center"/>
+      </w:pPr>
+    </w:p>
+    <w:p>
+      <w:pPr>
+        <w:spacing w:line="360" w:lineRule="auto"/>
+        <w:jc w:val="center"/>
+      </w:pPr>
+    </w:p>
+    <w:p>
+      <w:pPr>
+        <w:spacing w:line="360" w:lineRule="auto"/>
+        <w:jc w:val="center"/>
+      </w:pPr>
+    </w:p>
+    <w:p>
+      <w:pPr>
+        <w:spacing w:line="360" w:lineRule="auto"/>
+      </w:pPr>
+      <w:r>
+        <w:t>Sena 5 skref:</w:t>
+      </w:r>
+    </w:p>
+    <w:p>
+      <w:pPr>
+        <w:spacing w:line="360" w:lineRule="auto"/>
+      </w:pPr>
+      <w:r>
+        <w:tab/>
+        <w:t>Mynd 1: Notandi byrjar með opinn skjáinn og gráu takkarnir eru ekki virkir</w:t>
+      </w:r>
+    </w:p>
+    <w:p>
+      <w:pPr>
+        <w:spacing w:line="360" w:lineRule="auto"/>
+      </w:pPr>
+      <w:r>
+        <w:tab/>
+        <w:t>Mynd 2: Notandi ýtir á nýjan leik og er promptaður til að setja inn nafnið sitt</w:t>
+      </w:r>
+    </w:p>
+    <w:p>
+      <w:pPr>
+        <w:spacing w:line="360" w:lineRule="auto"/>
+      </w:pPr>
+      <w:r>
+        <w:tab/>
+        <w:t>Mynd 3: Notandinn fær skilaboð eftir að hann ýtir á enter, og hann ýtir á ok takkann</w:t>
+      </w:r>
+    </w:p>
+    <w:p>
+      <w:pPr>
+        <w:spacing w:line="360" w:lineRule="auto"/>
+      </w:pPr>
+      <w:r>
+        <w:tab/>
+        <w:t>Mynd 4: Notandinn getur ýtt á svörtu takkana og hann ýtir á teningatakkann</w:t>
+      </w:r>
+    </w:p>
+    <w:p>
+      <w:pPr>
+        <w:spacing w:line="360" w:lineRule="auto"/>
+      </w:pPr>
+      <w:r>
+        <w:tab/>
+        <w:t>Mynd 5: Notandinn fær 4 á teningnum</w:t>
+      </w:r>
+    </w:p>
+    <w:p>
+      <w:pPr>
+        <w:spacing w:line="360" w:lineRule="auto"/>
+      </w:pPr>
+    </w:p>
+    <w:p>
+      <w:pPr>
+        <w:spacing w:line="360" w:lineRule="auto"/>
+      </w:pPr>
     </w:p>
     <w:p>
       <w:pPr>
@@ -5862,7 +6531,7 @@
         <w:pStyle w:val="Heading1"/>
         <w:spacing w:line="360" w:lineRule="auto"/>
       </w:pPr>
-      <w:bookmarkStart w:id="11" w:name="_Toc195643290"/>
+      <w:bookmarkStart w:id="11" w:name="_Toc195715063"/>
       <w:r>
         <w:lastRenderedPageBreak/>
         <w:t>Fínhönnun</w:t>
@@ -5877,7 +6546,7 @@
       <w:r>
         <w:t xml:space="preserve"> </w:t>
       </w:r>
-      <w:bookmarkStart w:id="12" w:name="_Toc195643291"/>
+      <w:bookmarkStart w:id="12" w:name="_Toc195715064"/>
       <w:r>
         <w:t>Hönnun á senun</w:t>
       </w:r>
@@ -5887,16 +6556,155 @@
       </w:r>
     </w:p>
     <w:p>
-      <w:pPr>
-        <w:spacing w:line="360" w:lineRule="auto"/>
-      </w:pPr>
+      <w:r>
+        <w:rPr>
+          <w:noProof/>
+        </w:rPr>
+        <w:drawing>
+          <wp:anchor distT="0" distB="0" distL="114300" distR="114300" simplePos="0" relativeHeight="251663360" behindDoc="1" locked="0" layoutInCell="1" allowOverlap="1" wp14:anchorId="7A9C2CE4" wp14:editId="78DD4FF9">
+            <wp:simplePos x="0" y="0"/>
+            <wp:positionH relativeFrom="margin">
+              <wp:align>left</wp:align>
+            </wp:positionH>
+            <wp:positionV relativeFrom="paragraph">
+              <wp:posOffset>290216</wp:posOffset>
+            </wp:positionV>
+            <wp:extent cx="2597417" cy="2880000"/>
+            <wp:effectExtent l="0" t="0" r="0" b="0"/>
+            <wp:wrapTight wrapText="bothSides">
+              <wp:wrapPolygon edited="0">
+                <wp:start x="0" y="0"/>
+                <wp:lineTo x="0" y="21433"/>
+                <wp:lineTo x="21389" y="21433"/>
+                <wp:lineTo x="21389" y="0"/>
+                <wp:lineTo x="0" y="0"/>
+              </wp:wrapPolygon>
+            </wp:wrapTight>
+            <wp:docPr id="1607630442" name="Picture 6" descr="A green board with different colored labels&#10;&#10;AI-generated content may be incorrect."/>
+            <wp:cNvGraphicFramePr>
+              <a:graphicFrameLocks xmlns:a="http://schemas.openxmlformats.org/drawingml/2006/main" noChangeAspect="1"/>
+            </wp:cNvGraphicFramePr>
+            <a:graphic xmlns:a="http://schemas.openxmlformats.org/drawingml/2006/main">
+              <a:graphicData uri="http://schemas.openxmlformats.org/drawingml/2006/picture">
+                <pic:pic xmlns:pic="http://schemas.openxmlformats.org/drawingml/2006/picture">
+                  <pic:nvPicPr>
+                    <pic:cNvPr id="1607630442" name="Picture 6" descr="A green board with different colored labels&#10;&#10;AI-generated content may be incorrect."/>
+                    <pic:cNvPicPr/>
+                  </pic:nvPicPr>
+                  <pic:blipFill rotWithShape="1">
+                    <a:blip r:embed="rId14" cstate="print">
+                      <a:extLst>
+                        <a:ext uri="{28A0092B-C50C-407E-A947-70E740481C1C}">
+                          <a14:useLocalDpi xmlns:a14="http://schemas.microsoft.com/office/drawing/2010/main" val="0"/>
+                        </a:ext>
+                      </a:extLst>
+                    </a:blip>
+                    <a:srcRect l="13231" t="6616" r="15987" b="14884"/>
+                    <a:stretch/>
+                  </pic:blipFill>
+                  <pic:spPr bwMode="auto">
+                    <a:xfrm>
+                      <a:off x="0" y="0"/>
+                      <a:ext cx="2597417" cy="2880000"/>
+                    </a:xfrm>
+                    <a:prstGeom prst="rect">
+                      <a:avLst/>
+                    </a:prstGeom>
+                    <a:ln>
+                      <a:noFill/>
+                    </a:ln>
+                    <a:extLst>
+                      <a:ext uri="{53640926-AAD7-44D8-BBD7-CCE9431645EC}">
+                        <a14:shadowObscured xmlns:a14="http://schemas.microsoft.com/office/drawing/2010/main"/>
+                      </a:ext>
+                    </a:extLst>
+                  </pic:spPr>
+                </pic:pic>
+              </a:graphicData>
+            </a:graphic>
+            <wp14:sizeRelH relativeFrom="margin">
+              <wp14:pctWidth>0</wp14:pctWidth>
+            </wp14:sizeRelH>
+            <wp14:sizeRelV relativeFrom="margin">
+              <wp14:pctHeight>0</wp14:pctHeight>
+            </wp14:sizeRelV>
+          </wp:anchor>
+        </w:drawing>
+      </w:r>
+    </w:p>
+    <w:p>
+      <w:pPr>
+        <w:spacing w:line="360" w:lineRule="auto"/>
+      </w:pPr>
+      <w:r>
+        <w:rPr>
+          <w:noProof/>
+        </w:rPr>
+        <w:drawing>
+          <wp:anchor distT="0" distB="0" distL="114300" distR="114300" simplePos="0" relativeHeight="251664384" behindDoc="1" locked="0" layoutInCell="1" allowOverlap="1" wp14:anchorId="5E843EEB" wp14:editId="668E36E8">
+            <wp:simplePos x="0" y="0"/>
+            <wp:positionH relativeFrom="margin">
+              <wp:align>right</wp:align>
+            </wp:positionH>
+            <wp:positionV relativeFrom="paragraph">
+              <wp:posOffset>1905</wp:posOffset>
+            </wp:positionV>
+            <wp:extent cx="2879725" cy="2879725"/>
+            <wp:effectExtent l="0" t="0" r="0" b="0"/>
+            <wp:wrapTight wrapText="bothSides">
+              <wp:wrapPolygon edited="0">
+                <wp:start x="0" y="0"/>
+                <wp:lineTo x="0" y="21433"/>
+                <wp:lineTo x="21433" y="21433"/>
+                <wp:lineTo x="21433" y="0"/>
+                <wp:lineTo x="0" y="0"/>
+              </wp:wrapPolygon>
+            </wp:wrapTight>
+            <wp:docPr id="689481806" name="Picture 7" descr="A screenshot of a game&#10;&#10;AI-generated content may be incorrect."/>
+            <wp:cNvGraphicFramePr>
+              <a:graphicFrameLocks xmlns:a="http://schemas.openxmlformats.org/drawingml/2006/main" noChangeAspect="1"/>
+            </wp:cNvGraphicFramePr>
+            <a:graphic xmlns:a="http://schemas.openxmlformats.org/drawingml/2006/main">
+              <a:graphicData uri="http://schemas.openxmlformats.org/drawingml/2006/picture">
+                <pic:pic xmlns:pic="http://schemas.openxmlformats.org/drawingml/2006/picture">
+                  <pic:nvPicPr>
+                    <pic:cNvPr id="689481806" name="Picture 7" descr="A screenshot of a game&#10;&#10;AI-generated content may be incorrect."/>
+                    <pic:cNvPicPr/>
+                  </pic:nvPicPr>
+                  <pic:blipFill>
+                    <a:blip r:embed="rId15" cstate="print">
+                      <a:extLst>
+                        <a:ext uri="{28A0092B-C50C-407E-A947-70E740481C1C}">
+                          <a14:useLocalDpi xmlns:a14="http://schemas.microsoft.com/office/drawing/2010/main" val="0"/>
+                        </a:ext>
+                      </a:extLst>
+                    </a:blip>
+                    <a:stretch>
+                      <a:fillRect/>
+                    </a:stretch>
+                  </pic:blipFill>
+                  <pic:spPr>
+                    <a:xfrm>
+                      <a:off x="0" y="0"/>
+                      <a:ext cx="2879725" cy="2879725"/>
+                    </a:xfrm>
+                    <a:prstGeom prst="rect">
+                      <a:avLst/>
+                    </a:prstGeom>
+                  </pic:spPr>
+                </pic:pic>
+              </a:graphicData>
+            </a:graphic>
+          </wp:anchor>
+        </w:drawing>
+      </w:r>
     </w:p>
     <w:p>
       <w:pPr>
         <w:pStyle w:val="Heading2"/>
         <w:spacing w:line="360" w:lineRule="auto"/>
       </w:pPr>
-      <w:bookmarkStart w:id="13" w:name="_Toc195643292"/>
+      <w:bookmarkStart w:id="13" w:name="_Toc195715065"/>
       <w:r>
         <w:t>Rökstuðningur</w:t>
       </w:r>
@@ -5908,26 +6716,930 @@
     <w:p>
       <w:pPr>
         <w:spacing w:line="360" w:lineRule="auto"/>
-        <w:rPr>
-          <w:rFonts w:asciiTheme="majorHAnsi" w:eastAsiaTheme="majorEastAsia" w:hAnsiTheme="majorHAnsi" w:cstheme="majorBidi"/>
-          <w:b/>
-          <w:bCs/>
-          <w:smallCaps/>
-          <w:color w:val="000000" w:themeColor="text1"/>
-          <w:sz w:val="28"/>
-          <w:szCs w:val="28"/>
-        </w:rPr>
-      </w:pPr>
-      <w:r>
-        <w:br w:type="page"/>
-      </w:r>
-    </w:p>
+      </w:pPr>
+    </w:p>
+    <w:p>
+      <w:pPr>
+        <w:spacing w:line="360" w:lineRule="auto"/>
+      </w:pPr>
+      <w:r>
+        <w:t>Rökstuðningur hönnunar</w:t>
+      </w:r>
+    </w:p>
+    <w:tbl>
+      <w:tblPr>
+        <w:tblStyle w:val="TableGrid"/>
+        <w:tblW w:w="0" w:type="auto"/>
+        <w:tblCellMar>
+          <w:top w:w="57" w:type="dxa"/>
+          <w:bottom w:w="57" w:type="dxa"/>
+        </w:tblCellMar>
+        <w:tblLook w:val="04A0" w:firstRow="1" w:lastRow="0" w:firstColumn="1" w:lastColumn="0" w:noHBand="0" w:noVBand="1"/>
+      </w:tblPr>
+      <w:tblGrid>
+        <w:gridCol w:w="5240"/>
+        <w:gridCol w:w="3822"/>
+      </w:tblGrid>
+      <w:tr>
+        <w:tc>
+          <w:tcPr>
+            <w:tcW w:w="5240" w:type="dxa"/>
+            <w:vAlign w:val="center"/>
+          </w:tcPr>
+          <w:p>
+            <w:pPr>
+              <w:spacing w:line="276" w:lineRule="auto"/>
+              <w:jc w:val="center"/>
+              <w:rPr>
+                <w:b/>
+                <w:bCs/>
+              </w:rPr>
+            </w:pPr>
+            <w:r>
+              <w:rPr>
+                <w:b/>
+                <w:bCs/>
+              </w:rPr>
+              <w:t>Gátlistaatriði</w:t>
+            </w:r>
+          </w:p>
+        </w:tc>
+        <w:tc>
+          <w:tcPr>
+            <w:tcW w:w="3822" w:type="dxa"/>
+            <w:vAlign w:val="center"/>
+          </w:tcPr>
+          <w:p>
+            <w:pPr>
+              <w:spacing w:line="276" w:lineRule="auto"/>
+              <w:jc w:val="center"/>
+              <w:rPr>
+                <w:b/>
+                <w:bCs/>
+              </w:rPr>
+            </w:pPr>
+            <w:r>
+              <w:rPr>
+                <w:b/>
+                <w:bCs/>
+              </w:rPr>
+              <w:t>Hvernig það var uppfyllt í þinni hönnun</w:t>
+            </w:r>
+          </w:p>
+        </w:tc>
+      </w:tr>
+      <w:tr>
+        <w:tc>
+          <w:tcPr>
+            <w:tcW w:w="5240" w:type="dxa"/>
+            <w:vAlign w:val="center"/>
+          </w:tcPr>
+          <w:p>
+            <w:pPr>
+              <w:spacing w:line="276" w:lineRule="auto"/>
+              <w:jc w:val="center"/>
+            </w:pPr>
+            <w:r>
+              <w:t>Regla 1. Notið að hámarki 5 +/- 2 litir</w:t>
+            </w:r>
+          </w:p>
+        </w:tc>
+        <w:tc>
+          <w:tcPr>
+            <w:tcW w:w="3822" w:type="dxa"/>
+            <w:vAlign w:val="center"/>
+          </w:tcPr>
+          <w:p>
+            <w:pPr>
+              <w:spacing w:line="276" w:lineRule="auto"/>
+              <w:jc w:val="center"/>
+            </w:pPr>
+            <w:r>
+              <w:t>Ég nota bara 4 liti í mesta lagi</w:t>
+            </w:r>
+          </w:p>
+        </w:tc>
+      </w:tr>
+      <w:tr>
+        <w:tc>
+          <w:tcPr>
+            <w:tcW w:w="5240" w:type="dxa"/>
+          </w:tcPr>
+          <w:p>
+            <w:pPr>
+              <w:spacing w:line="276" w:lineRule="auto"/>
+              <w:jc w:val="center"/>
+            </w:pPr>
+            <w:r>
+              <w:t>Regla 2. Notið liti í miðju og í jaðri á viðeigandi hátt</w:t>
+            </w:r>
+          </w:p>
+        </w:tc>
+        <w:tc>
+          <w:tcPr>
+            <w:tcW w:w="3822" w:type="dxa"/>
+            <w:vAlign w:val="center"/>
+          </w:tcPr>
+          <w:p>
+            <w:pPr>
+              <w:spacing w:line="276" w:lineRule="auto"/>
+              <w:jc w:val="center"/>
+            </w:pPr>
+            <w:r>
+              <w:t>Takkar eru ekki litaðir í borðaviðmótinu</w:t>
+            </w:r>
+          </w:p>
+        </w:tc>
+      </w:tr>
+      <w:tr>
+        <w:tc>
+          <w:tcPr>
+            <w:tcW w:w="5240" w:type="dxa"/>
+          </w:tcPr>
+          <w:p>
+            <w:pPr>
+              <w:spacing w:line="276" w:lineRule="auto"/>
+              <w:jc w:val="center"/>
+            </w:pPr>
+            <w:r>
+              <w:t>Regla 3. Notið litað svæði sem sýnir lágmarks breytingu í litum og/eða stærð ef litaða svæðið breytist að stærð</w:t>
+            </w:r>
+          </w:p>
+        </w:tc>
+        <w:tc>
+          <w:tcPr>
+            <w:tcW w:w="3822" w:type="dxa"/>
+            <w:vAlign w:val="center"/>
+          </w:tcPr>
+          <w:p>
+            <w:pPr>
+              <w:spacing w:line="276" w:lineRule="auto"/>
+              <w:jc w:val="center"/>
+            </w:pPr>
+            <w:r>
+              <w:t>Engin þörf á litabreytingum</w:t>
+            </w:r>
+          </w:p>
+        </w:tc>
+      </w:tr>
+      <w:tr>
+        <w:tc>
+          <w:tcPr>
+            <w:tcW w:w="5240" w:type="dxa"/>
+          </w:tcPr>
+          <w:p>
+            <w:pPr>
+              <w:spacing w:line="276" w:lineRule="auto"/>
+              <w:jc w:val="center"/>
+            </w:pPr>
+            <w:r>
+              <w:t>Regla 4. Notið ekki samtímis high-chrome og spektral liti</w:t>
+            </w:r>
+          </w:p>
+        </w:tc>
+        <w:tc>
+          <w:tcPr>
+            <w:tcW w:w="3822" w:type="dxa"/>
+            <w:vAlign w:val="center"/>
+          </w:tcPr>
+          <w:p>
+            <w:pPr>
+              <w:spacing w:line="276" w:lineRule="auto"/>
+              <w:jc w:val="center"/>
+            </w:pPr>
+            <w:r>
+              <w:t>Allir litirnir verða ógegnsæir og einlita</w:t>
+            </w:r>
+          </w:p>
+        </w:tc>
+      </w:tr>
+      <w:tr>
+        <w:tc>
+          <w:tcPr>
+            <w:tcW w:w="5240" w:type="dxa"/>
+          </w:tcPr>
+          <w:p>
+            <w:pPr>
+              <w:spacing w:line="276" w:lineRule="auto"/>
+              <w:jc w:val="center"/>
+            </w:pPr>
+            <w:r>
+              <w:t>Regla 5. Notið kunnuglega litakóða á samrændan hátt með viðeigandi tilvísunum</w:t>
+            </w:r>
+          </w:p>
+        </w:tc>
+        <w:tc>
+          <w:tcPr>
+            <w:tcW w:w="3822" w:type="dxa"/>
+            <w:vAlign w:val="center"/>
+          </w:tcPr>
+          <w:p>
+            <w:pPr>
+              <w:spacing w:line="276" w:lineRule="auto"/>
+              <w:jc w:val="center"/>
+            </w:pPr>
+            <w:r>
+              <w:t>Vinnings skilaboð verða græn, villuskilaboð verða rauð</w:t>
+            </w:r>
+          </w:p>
+        </w:tc>
+      </w:tr>
+      <w:tr>
+        <w:tc>
+          <w:tcPr>
+            <w:tcW w:w="5240" w:type="dxa"/>
+          </w:tcPr>
+          <w:p>
+            <w:pPr>
+              <w:spacing w:line="276" w:lineRule="auto"/>
+              <w:jc w:val="center"/>
+            </w:pPr>
+            <w:r>
+              <w:t>Gættu þín á orðalagi og framsetningu á villuboðum</w:t>
+            </w:r>
+          </w:p>
+        </w:tc>
+        <w:tc>
+          <w:tcPr>
+            <w:tcW w:w="3822" w:type="dxa"/>
+            <w:vAlign w:val="center"/>
+          </w:tcPr>
+          <w:p>
+            <w:pPr>
+              <w:spacing w:line="276" w:lineRule="auto"/>
+              <w:jc w:val="center"/>
+            </w:pPr>
+            <w:r>
+              <w:t>Villuskilaboð verða einföld og lýsandi</w:t>
+            </w:r>
+          </w:p>
+        </w:tc>
+      </w:tr>
+      <w:tr>
+        <w:tc>
+          <w:tcPr>
+            <w:tcW w:w="5240" w:type="dxa"/>
+          </w:tcPr>
+          <w:p>
+            <w:pPr>
+              <w:spacing w:line="276" w:lineRule="auto"/>
+              <w:jc w:val="center"/>
+            </w:pPr>
+            <w:r>
+              <w:t>Forðastu að nota ógnandi og neyðar-mál í boðum (t.d. fatal error, run aborted, kill job, catastophic error)</w:t>
+            </w:r>
+          </w:p>
+        </w:tc>
+        <w:tc>
+          <w:tcPr>
+            <w:tcW w:w="3822" w:type="dxa"/>
+            <w:vAlign w:val="center"/>
+          </w:tcPr>
+          <w:p>
+            <w:pPr>
+              <w:spacing w:line="276" w:lineRule="auto"/>
+              <w:jc w:val="center"/>
+            </w:pPr>
+            <w:r>
+              <w:t>Þess lags orðalag verður ekki notað</w:t>
+            </w:r>
+          </w:p>
+        </w:tc>
+      </w:tr>
+      <w:tr>
+        <w:tc>
+          <w:tcPr>
+            <w:tcW w:w="5240" w:type="dxa"/>
+          </w:tcPr>
+          <w:p>
+            <w:pPr>
+              <w:spacing w:line="276" w:lineRule="auto"/>
+              <w:jc w:val="center"/>
+            </w:pPr>
+            <w:r>
+              <w:lastRenderedPageBreak/>
+              <w:t>Ekki nota tvöfalda neitun þar sem þær geta verið tvíræðar</w:t>
+            </w:r>
+          </w:p>
+        </w:tc>
+        <w:tc>
+          <w:tcPr>
+            <w:tcW w:w="3822" w:type="dxa"/>
+            <w:vAlign w:val="center"/>
+          </w:tcPr>
+          <w:p>
+            <w:pPr>
+              <w:spacing w:line="276" w:lineRule="auto"/>
+              <w:jc w:val="center"/>
+            </w:pPr>
+            <w:r>
+              <w:t>Ég mun forðast tvöfalda neitun</w:t>
+            </w:r>
+          </w:p>
+        </w:tc>
+      </w:tr>
+      <w:tr>
+        <w:tc>
+          <w:tcPr>
+            <w:tcW w:w="5240" w:type="dxa"/>
+          </w:tcPr>
+          <w:p>
+            <w:pPr>
+              <w:spacing w:line="276" w:lineRule="auto"/>
+              <w:jc w:val="center"/>
+            </w:pPr>
+            <w:r>
+              <w:t>Notið uppbyggileg orð í villuboðum</w:t>
+            </w:r>
+          </w:p>
+        </w:tc>
+        <w:tc>
+          <w:tcPr>
+            <w:tcW w:w="3822" w:type="dxa"/>
+            <w:vAlign w:val="center"/>
+          </w:tcPr>
+          <w:p>
+            <w:pPr>
+              <w:spacing w:line="276" w:lineRule="auto"/>
+              <w:jc w:val="center"/>
+            </w:pPr>
+            <w:r>
+              <w:t>Ég mun nota mild og uppbyggileg orð í villuskilaboðum</w:t>
+            </w:r>
+          </w:p>
+        </w:tc>
+      </w:tr>
+      <w:tr>
+        <w:tc>
+          <w:tcPr>
+            <w:tcW w:w="5240" w:type="dxa"/>
+          </w:tcPr>
+          <w:p>
+            <w:pPr>
+              <w:spacing w:line="276" w:lineRule="auto"/>
+              <w:jc w:val="center"/>
+            </w:pPr>
+            <w:r>
+              <w:t>EKKI NOTA STÓRA STAFI - þar sem það virkar eins og þú sért að æpa</w:t>
+            </w:r>
+          </w:p>
+        </w:tc>
+        <w:tc>
+          <w:tcPr>
+            <w:tcW w:w="3822" w:type="dxa"/>
+            <w:vAlign w:val="center"/>
+          </w:tcPr>
+          <w:p>
+            <w:pPr>
+              <w:spacing w:line="276" w:lineRule="auto"/>
+              <w:jc w:val="center"/>
+            </w:pPr>
+            <w:r>
+              <w:t>Aðeins verða notaðir stórir stafir þar sem er viðeigandi</w:t>
+            </w:r>
+          </w:p>
+        </w:tc>
+      </w:tr>
+      <w:tr>
+        <w:tc>
+          <w:tcPr>
+            <w:tcW w:w="5240" w:type="dxa"/>
+          </w:tcPr>
+          <w:p>
+            <w:pPr>
+              <w:spacing w:line="276" w:lineRule="auto"/>
+              <w:jc w:val="center"/>
+            </w:pPr>
+            <w:r>
+              <w:t>Notið aðferðir til að ná athygli gætilega (t.d. feitletrun, blikkandi texta, skæra texta)</w:t>
+            </w:r>
+          </w:p>
+        </w:tc>
+        <w:tc>
+          <w:tcPr>
+            <w:tcW w:w="3822" w:type="dxa"/>
+            <w:vAlign w:val="center"/>
+          </w:tcPr>
+          <w:p>
+            <w:pPr>
+              <w:spacing w:line="276" w:lineRule="auto"/>
+              <w:jc w:val="center"/>
+            </w:pPr>
+            <w:r>
+              <w:t>Þar sem forritið er frekar einfalt í notkun munu öll skilaboð sem notandi þarf að sjá koma í skilaboðaskjá</w:t>
+            </w:r>
+          </w:p>
+        </w:tc>
+      </w:tr>
+      <w:tr>
+        <w:tc>
+          <w:tcPr>
+            <w:tcW w:w="5240" w:type="dxa"/>
+          </w:tcPr>
+          <w:p>
+            <w:pPr>
+              <w:spacing w:line="276" w:lineRule="auto"/>
+              <w:jc w:val="center"/>
+            </w:pPr>
+            <w:r>
+              <w:t>Ekki nota fleiri en fjóra mismunandi leturstærðir per skjá</w:t>
+            </w:r>
+          </w:p>
+        </w:tc>
+        <w:tc>
+          <w:tcPr>
+            <w:tcW w:w="3822" w:type="dxa"/>
+            <w:vAlign w:val="center"/>
+          </w:tcPr>
+          <w:p>
+            <w:pPr>
+              <w:spacing w:line="276" w:lineRule="auto"/>
+              <w:jc w:val="center"/>
+            </w:pPr>
+            <w:r>
+              <w:t>Ég nota aðeins tvær leiturstærðir</w:t>
+            </w:r>
+          </w:p>
+        </w:tc>
+      </w:tr>
+      <w:tr>
+        <w:tc>
+          <w:tcPr>
+            <w:tcW w:w="5240" w:type="dxa"/>
+          </w:tcPr>
+          <w:p>
+            <w:pPr>
+              <w:spacing w:line="276" w:lineRule="auto"/>
+              <w:jc w:val="center"/>
+            </w:pPr>
+            <w:r>
+              <w:t>Ekki ofnota hljóð og hreyfimynd</w:t>
+            </w:r>
+          </w:p>
+        </w:tc>
+        <w:tc>
+          <w:tcPr>
+            <w:tcW w:w="3822" w:type="dxa"/>
+            <w:vAlign w:val="center"/>
+          </w:tcPr>
+          <w:p>
+            <w:pPr>
+              <w:spacing w:line="276" w:lineRule="auto"/>
+              <w:jc w:val="center"/>
+            </w:pPr>
+            <w:r>
+              <w:t>Það verða engin hljóð eða hreyfingar í forritinu</w:t>
+            </w:r>
+          </w:p>
+        </w:tc>
+      </w:tr>
+      <w:tr>
+        <w:tc>
+          <w:tcPr>
+            <w:tcW w:w="5240" w:type="dxa"/>
+          </w:tcPr>
+          <w:p>
+            <w:pPr>
+              <w:spacing w:line="276" w:lineRule="auto"/>
+              <w:jc w:val="center"/>
+            </w:pPr>
+            <w:r>
+              <w:t>Forðaðu notandanum frá því að gera villur</w:t>
+            </w:r>
+          </w:p>
+        </w:tc>
+        <w:tc>
+          <w:tcPr>
+            <w:tcW w:w="3822" w:type="dxa"/>
+            <w:vAlign w:val="center"/>
+          </w:tcPr>
+          <w:p>
+            <w:pPr>
+              <w:spacing w:line="276" w:lineRule="auto"/>
+              <w:jc w:val="center"/>
+            </w:pPr>
+            <w:r>
+              <w:t>Forritið verður einfalt til að forða notenda frá því að gera villur</w:t>
+            </w:r>
+          </w:p>
+        </w:tc>
+      </w:tr>
+      <w:tr>
+        <w:tc>
+          <w:tcPr>
+            <w:tcW w:w="5240" w:type="dxa"/>
+          </w:tcPr>
+          <w:p>
+            <w:pPr>
+              <w:spacing w:line="276" w:lineRule="auto"/>
+              <w:jc w:val="center"/>
+            </w:pPr>
+            <w:r>
+              <w:t>Hlutir sem eiga saman skulu birtast nálægt hver öðrum (t.d. hnappar)</w:t>
+            </w:r>
+          </w:p>
+        </w:tc>
+        <w:tc>
+          <w:tcPr>
+            <w:tcW w:w="3822" w:type="dxa"/>
+            <w:vAlign w:val="center"/>
+          </w:tcPr>
+          <w:p>
+            <w:pPr>
+              <w:spacing w:line="276" w:lineRule="auto"/>
+              <w:jc w:val="center"/>
+            </w:pPr>
+            <w:r>
+              <w:t>Allir hnappar verða hópaðir saman neðst á skjánum</w:t>
+            </w:r>
+          </w:p>
+        </w:tc>
+      </w:tr>
+      <w:tr>
+        <w:tc>
+          <w:tcPr>
+            <w:tcW w:w="5240" w:type="dxa"/>
+          </w:tcPr>
+          <w:p>
+            <w:pPr>
+              <w:spacing w:line="276" w:lineRule="auto"/>
+              <w:jc w:val="center"/>
+            </w:pPr>
+            <w:r>
+              <w:t>Hlutir sem eru líkir eiga að flokkast saman</w:t>
+            </w:r>
+          </w:p>
+        </w:tc>
+        <w:tc>
+          <w:tcPr>
+            <w:tcW w:w="3822" w:type="dxa"/>
+            <w:vAlign w:val="center"/>
+          </w:tcPr>
+          <w:p>
+            <w:pPr>
+              <w:spacing w:line="276" w:lineRule="auto"/>
+              <w:jc w:val="center"/>
+            </w:pPr>
+            <w:r>
+              <w:t>Allir hnappar birtast á sama svæði</w:t>
+            </w:r>
+          </w:p>
+        </w:tc>
+      </w:tr>
+      <w:tr>
+        <w:tc>
+          <w:tcPr>
+            <w:tcW w:w="5240" w:type="dxa"/>
+          </w:tcPr>
+          <w:p>
+            <w:pPr>
+              <w:spacing w:line="276" w:lineRule="auto"/>
+              <w:jc w:val="center"/>
+            </w:pPr>
+            <w:r>
+              <w:t>Samfella í aðgerðum -t.d. gefa til kynna að fleiri gögn séu til staðar</w:t>
+            </w:r>
+          </w:p>
+        </w:tc>
+        <w:tc>
+          <w:tcPr>
+            <w:tcW w:w="3822" w:type="dxa"/>
+            <w:vAlign w:val="center"/>
+          </w:tcPr>
+          <w:p>
+            <w:pPr>
+              <w:spacing w:line="276" w:lineRule="auto"/>
+              <w:jc w:val="center"/>
+            </w:pPr>
+            <w:r>
+              <w:t>Það mun ekki þurfa í þessu forriti</w:t>
+            </w:r>
+          </w:p>
+        </w:tc>
+      </w:tr>
+      <w:tr>
+        <w:tc>
+          <w:tcPr>
+            <w:tcW w:w="5240" w:type="dxa"/>
+          </w:tcPr>
+          <w:p>
+            <w:pPr>
+              <w:spacing w:line="276" w:lineRule="auto"/>
+              <w:jc w:val="center"/>
+            </w:pPr>
+            <w:r>
+              <w:t>Lúkning í aðgerðum</w:t>
+            </w:r>
+            <w:r>
+              <w:t xml:space="preserve"> </w:t>
+            </w:r>
+            <w:r>
+              <w:t>- Closure</w:t>
+            </w:r>
+          </w:p>
+        </w:tc>
+        <w:tc>
+          <w:tcPr>
+            <w:tcW w:w="3822" w:type="dxa"/>
+            <w:vAlign w:val="center"/>
+          </w:tcPr>
+          <w:p>
+            <w:pPr>
+              <w:spacing w:line="276" w:lineRule="auto"/>
+              <w:jc w:val="center"/>
+            </w:pPr>
+            <w:r>
+              <w:t>Það verður tilkynnt með skilaboðaglugga</w:t>
+            </w:r>
+          </w:p>
+        </w:tc>
+      </w:tr>
+      <w:tr>
+        <w:tc>
+          <w:tcPr>
+            <w:tcW w:w="5240" w:type="dxa"/>
+          </w:tcPr>
+          <w:p>
+            <w:pPr>
+              <w:spacing w:line="276" w:lineRule="auto"/>
+              <w:jc w:val="center"/>
+            </w:pPr>
+            <w:r>
+              <w:t>Þekkja hluti frekar en að muna</w:t>
+            </w:r>
+          </w:p>
+        </w:tc>
+        <w:tc>
+          <w:tcPr>
+            <w:tcW w:w="3822" w:type="dxa"/>
+            <w:vAlign w:val="center"/>
+          </w:tcPr>
+          <w:p>
+            <w:pPr>
+              <w:spacing w:line="276" w:lineRule="auto"/>
+              <w:jc w:val="center"/>
+            </w:pPr>
+            <w:r>
+              <w:t>Notandinn þarf aðeins að muna leikreglur</w:t>
+            </w:r>
+          </w:p>
+        </w:tc>
+      </w:tr>
+      <w:tr>
+        <w:tc>
+          <w:tcPr>
+            <w:tcW w:w="5240" w:type="dxa"/>
+          </w:tcPr>
+          <w:p>
+            <w:pPr>
+              <w:spacing w:line="276" w:lineRule="auto"/>
+              <w:jc w:val="center"/>
+            </w:pPr>
+            <w:r>
+              <w:t>7 +/- 2 atriði</w:t>
+            </w:r>
+          </w:p>
+        </w:tc>
+        <w:tc>
+          <w:tcPr>
+            <w:tcW w:w="3822" w:type="dxa"/>
+            <w:vAlign w:val="center"/>
+          </w:tcPr>
+          <w:p>
+            <w:pPr>
+              <w:spacing w:line="276" w:lineRule="auto"/>
+              <w:jc w:val="center"/>
+            </w:pPr>
+            <w:r>
+              <w:t>Það eru 5 hlutir í forritinu; stigar, slöngur, borð, teningur, og leikmenn</w:t>
+            </w:r>
+          </w:p>
+        </w:tc>
+      </w:tr>
+      <w:tr>
+        <w:tc>
+          <w:tcPr>
+            <w:tcW w:w="5240" w:type="dxa"/>
+          </w:tcPr>
+          <w:p>
+            <w:pPr>
+              <w:spacing w:line="276" w:lineRule="auto"/>
+              <w:jc w:val="center"/>
+            </w:pPr>
+            <w:r>
+              <w:t>Skammtímaminni dugar 30 sek</w:t>
+            </w:r>
+          </w:p>
+        </w:tc>
+        <w:tc>
+          <w:tcPr>
+            <w:tcW w:w="3822" w:type="dxa"/>
+            <w:vAlign w:val="center"/>
+          </w:tcPr>
+          <w:p>
+            <w:pPr>
+              <w:spacing w:line="276" w:lineRule="auto"/>
+              <w:jc w:val="center"/>
+            </w:pPr>
+            <w:r>
+              <w:t>Notandinn þarf ekki að muna neitt</w:t>
+            </w:r>
+          </w:p>
+        </w:tc>
+      </w:tr>
+      <w:tr>
+        <w:tc>
+          <w:tcPr>
+            <w:tcW w:w="5240" w:type="dxa"/>
+          </w:tcPr>
+          <w:p>
+            <w:pPr>
+              <w:spacing w:line="276" w:lineRule="auto"/>
+              <w:jc w:val="center"/>
+            </w:pPr>
+            <w:r>
+              <w:t>Hópa saman hluti til að minnka minnis álag</w:t>
+            </w:r>
+          </w:p>
+        </w:tc>
+        <w:tc>
+          <w:tcPr>
+            <w:tcW w:w="3822" w:type="dxa"/>
+            <w:vAlign w:val="center"/>
+          </w:tcPr>
+          <w:p>
+            <w:pPr>
+              <w:spacing w:line="276" w:lineRule="auto"/>
+              <w:jc w:val="center"/>
+            </w:pPr>
+            <w:r>
+              <w:t>Já</w:t>
+            </w:r>
+          </w:p>
+        </w:tc>
+      </w:tr>
+      <w:tr>
+        <w:tc>
+          <w:tcPr>
+            <w:tcW w:w="5240" w:type="dxa"/>
+          </w:tcPr>
+          <w:p>
+            <w:pPr>
+              <w:spacing w:line="276" w:lineRule="auto"/>
+              <w:jc w:val="center"/>
+            </w:pPr>
+            <w:r>
+              <w:t>Nota vallista</w:t>
+            </w:r>
+          </w:p>
+        </w:tc>
+        <w:tc>
+          <w:tcPr>
+            <w:tcW w:w="3822" w:type="dxa"/>
+            <w:vAlign w:val="center"/>
+          </w:tcPr>
+          <w:p>
+            <w:pPr>
+              <w:spacing w:line="276" w:lineRule="auto"/>
+              <w:jc w:val="center"/>
+            </w:pPr>
+            <w:r>
+              <w:t>Óþarfi</w:t>
+            </w:r>
+          </w:p>
+        </w:tc>
+      </w:tr>
+      <w:tr>
+        <w:tc>
+          <w:tcPr>
+            <w:tcW w:w="5240" w:type="dxa"/>
+          </w:tcPr>
+          <w:p>
+            <w:pPr>
+              <w:spacing w:line="276" w:lineRule="auto"/>
+              <w:jc w:val="center"/>
+            </w:pPr>
+            <w:r>
+              <w:t>Hjálpa við stafsetningu</w:t>
+            </w:r>
+          </w:p>
+        </w:tc>
+        <w:tc>
+          <w:tcPr>
+            <w:tcW w:w="3822" w:type="dxa"/>
+            <w:vAlign w:val="center"/>
+          </w:tcPr>
+          <w:p>
+            <w:pPr>
+              <w:spacing w:line="276" w:lineRule="auto"/>
+              <w:jc w:val="center"/>
+            </w:pPr>
+            <w:r>
+              <w:t>Það verður ekki partur af forritinu þar sem notandinn á að geta haft hvaða nafn sem er</w:t>
+            </w:r>
+          </w:p>
+        </w:tc>
+      </w:tr>
+      <w:tr>
+        <w:tc>
+          <w:tcPr>
+            <w:tcW w:w="5240" w:type="dxa"/>
+          </w:tcPr>
+          <w:p>
+            <w:pPr>
+              <w:spacing w:line="276" w:lineRule="auto"/>
+              <w:jc w:val="center"/>
+            </w:pPr>
+            <w:r>
+              <w:t>Nota táknmyndir</w:t>
+            </w:r>
+          </w:p>
+        </w:tc>
+        <w:tc>
+          <w:tcPr>
+            <w:tcW w:w="3822" w:type="dxa"/>
+            <w:vAlign w:val="center"/>
+          </w:tcPr>
+          <w:p>
+            <w:pPr>
+              <w:spacing w:line="276" w:lineRule="auto"/>
+              <w:jc w:val="center"/>
+            </w:pPr>
+            <w:r>
+              <w:t>Ég mun nota táknmyndir fyrir slöngur, stiga, og notendur</w:t>
+            </w:r>
+          </w:p>
+        </w:tc>
+      </w:tr>
+      <w:tr>
+        <w:tc>
+          <w:tcPr>
+            <w:tcW w:w="5240" w:type="dxa"/>
+          </w:tcPr>
+          <w:p>
+            <w:pPr>
+              <w:spacing w:line="276" w:lineRule="auto"/>
+              <w:jc w:val="center"/>
+            </w:pPr>
+            <w:r>
+              <w:t>Tengja skipanir við merkingu, t.d. B, bold, I, fyrir italic</w:t>
+            </w:r>
+          </w:p>
+        </w:tc>
+        <w:tc>
+          <w:tcPr>
+            <w:tcW w:w="3822" w:type="dxa"/>
+            <w:vAlign w:val="center"/>
+          </w:tcPr>
+          <w:p>
+            <w:pPr>
+              <w:spacing w:line="276" w:lineRule="auto"/>
+              <w:jc w:val="center"/>
+            </w:pPr>
+            <w:r>
+              <w:t>Óþarfi, notandinn notast aðeins við „smella“ aðgerðir</w:t>
+            </w:r>
+          </w:p>
+        </w:tc>
+      </w:tr>
+      <w:tr>
+        <w:tc>
+          <w:tcPr>
+            <w:tcW w:w="5240" w:type="dxa"/>
+          </w:tcPr>
+          <w:p>
+            <w:pPr>
+              <w:spacing w:line="276" w:lineRule="auto"/>
+              <w:jc w:val="center"/>
+            </w:pPr>
+            <w:r>
+              <w:t>Teiknibólur / mouseover til að útskýra innihald</w:t>
+            </w:r>
+          </w:p>
+        </w:tc>
+        <w:tc>
+          <w:tcPr>
+            <w:tcW w:w="3822" w:type="dxa"/>
+            <w:vAlign w:val="center"/>
+          </w:tcPr>
+          <w:p>
+            <w:pPr>
+              <w:spacing w:line="276" w:lineRule="auto"/>
+              <w:jc w:val="center"/>
+            </w:pPr>
+            <w:r>
+              <w:t>Ég mun ekki notast við teiknibólur</w:t>
+            </w:r>
+          </w:p>
+        </w:tc>
+      </w:tr>
+    </w:tbl>
     <w:p>
       <w:pPr>
         <w:pStyle w:val="Heading1"/>
         <w:spacing w:line="360" w:lineRule="auto"/>
       </w:pPr>
-      <w:bookmarkStart w:id="14" w:name="_Toc195643293"/>
+      <w:bookmarkStart w:id="14" w:name="_Toc195715066"/>
       <w:r>
         <w:lastRenderedPageBreak/>
         <w:t>Forritun, Verkaskipting og Geymsla kóð og Verkefni</w:t>
@@ -5944,7 +7656,7 @@
         <w:pStyle w:val="Heading2"/>
         <w:spacing w:line="360" w:lineRule="auto"/>
       </w:pPr>
-      <w:bookmarkStart w:id="15" w:name="_Toc195643294"/>
+      <w:bookmarkStart w:id="15" w:name="_Toc195715067"/>
       <w:r>
         <w:t>Verkaskipting</w:t>
       </w:r>
@@ -5992,7 +7704,7 @@
         <w:pStyle w:val="Heading2"/>
         <w:spacing w:line="360" w:lineRule="auto"/>
       </w:pPr>
-      <w:bookmarkStart w:id="16" w:name="_Toc195643295"/>
+      <w:bookmarkStart w:id="16" w:name="_Toc195715068"/>
       <w:r>
         <w:t>Geymsla kóða</w:t>
       </w:r>
@@ -6002,7 +7714,7 @@
       <w:pPr>
         <w:spacing w:line="360" w:lineRule="auto"/>
       </w:pPr>
-      <w:hyperlink r:id="rId9" w:history="1">
+      <w:hyperlink r:id="rId16" w:history="1">
         <w:r>
           <w:rPr>
             <w:rStyle w:val="Hyperlink"/>
@@ -6021,7 +7733,7 @@
         <w:pStyle w:val="Heading2"/>
         <w:spacing w:line="360" w:lineRule="auto"/>
       </w:pPr>
-      <w:bookmarkStart w:id="17" w:name="_Toc195643296"/>
+      <w:bookmarkStart w:id="17" w:name="_Toc195715069"/>
       <w:r>
         <w:t>Verkefnin sem við óskum eftir að verði lögð fyrir notendur</w:t>
       </w:r>
@@ -6465,7 +8177,7 @@
         <w:lastRenderedPageBreak/>
         <w:t xml:space="preserve"> </w:t>
       </w:r>
-      <w:bookmarkStart w:id="18" w:name="_Toc195643297"/>
+      <w:bookmarkStart w:id="18" w:name="_Toc195715070"/>
       <w:r>
         <w:t>teikningar/líkön af forriti (valkvætt en haldið númeraröð kafla)</w:t>
       </w:r>
@@ -6494,7 +8206,7 @@
         <w:lastRenderedPageBreak/>
         <w:t xml:space="preserve"> </w:t>
       </w:r>
-      <w:bookmarkStart w:id="19" w:name="_Toc195643298"/>
+      <w:bookmarkStart w:id="19" w:name="_Toc195715071"/>
       <w:r>
         <w:t>Forritið sem á að</w:t>
       </w:r>
@@ -6682,7 +8394,7 @@
         <w:lastRenderedPageBreak/>
         <w:t xml:space="preserve"> </w:t>
       </w:r>
-      <w:bookmarkStart w:id="20" w:name="_Toc195643299"/>
+      <w:bookmarkStart w:id="20" w:name="_Toc195715072"/>
       <w:r>
         <w:t>Verkefnin sem á að leggja fyrir notendur</w:t>
       </w:r>
@@ -6738,7 +8450,7 @@
         <w:lastRenderedPageBreak/>
         <w:t xml:space="preserve"> </w:t>
       </w:r>
-      <w:bookmarkStart w:id="21" w:name="_Toc195643300"/>
+      <w:bookmarkStart w:id="21" w:name="_Toc195715073"/>
       <w:r>
         <w:t>Framkvæmd notendaprófana</w:t>
       </w:r>
@@ -6955,7 +8667,7 @@
         <w:lastRenderedPageBreak/>
         <w:t xml:space="preserve"> </w:t>
       </w:r>
-      <w:bookmarkStart w:id="22" w:name="_Toc195643301"/>
+      <w:bookmarkStart w:id="22" w:name="_Toc195715074"/>
       <w:r>
         <w:t>Niðurstöður notendaprófana</w:t>
       </w:r>
@@ -6963,6 +8675,470 @@
       <w:r>
         <w:t xml:space="preserve"> </w:t>
       </w:r>
+    </w:p>
+    <w:p>
+      <w:pPr>
+        <w:spacing w:line="360" w:lineRule="auto"/>
+      </w:pPr>
+    </w:p>
+    <w:p>
+      <w:pPr>
+        <w:spacing w:line="360" w:lineRule="auto"/>
+      </w:pPr>
+      <w:r>
+        <w:t>Í töflunni hér á eftir er búið að sameina villur frá 2 notendum í einn heildarlista.</w:t>
+      </w:r>
+    </w:p>
+    <w:p>
+      <w:pPr>
+        <w:spacing w:line="360" w:lineRule="auto"/>
+      </w:pPr>
+      <w:r>
+        <w:t>Alvarleika villu skal flokka á eftirfarandi hátt eftir viðbrögðum notenda.</w:t>
+      </w:r>
+    </w:p>
+    <w:p>
+      <w:pPr>
+        <w:pStyle w:val="ListParagraph"/>
+        <w:numPr>
+          <w:ilvl w:val="0"/>
+          <w:numId w:val="27"/>
+        </w:numPr>
+        <w:spacing w:line="360" w:lineRule="auto"/>
+      </w:pPr>
+      <w:r>
+        <w:rPr>
+          <w:b/>
+          <w:bCs/>
+        </w:rPr>
+        <w:t>Lítilsháttar villa</w:t>
+      </w:r>
+      <w:r>
+        <w:t xml:space="preserve"> – hefur ekki mikil áhrif á notanda – hann verður léttönugur</w:t>
+      </w:r>
+    </w:p>
+    <w:p>
+      <w:pPr>
+        <w:pStyle w:val="ListParagraph"/>
+        <w:numPr>
+          <w:ilvl w:val="0"/>
+          <w:numId w:val="27"/>
+        </w:numPr>
+        <w:spacing w:line="360" w:lineRule="auto"/>
+      </w:pPr>
+      <w:r>
+        <w:rPr>
+          <w:b/>
+          <w:bCs/>
+        </w:rPr>
+        <w:t>Miðlungs villa</w:t>
+      </w:r>
+      <w:r>
+        <w:t xml:space="preserve"> – notandi getur lokið við verkefnið en þarf að fara krókaleiðir eða er</w:t>
+      </w:r>
+      <w:r>
+        <w:t xml:space="preserve"> </w:t>
+      </w:r>
+      <w:r>
+        <w:t>óvenjulega lengi</w:t>
+      </w:r>
+    </w:p>
+    <w:p>
+      <w:pPr>
+        <w:pStyle w:val="ListParagraph"/>
+        <w:numPr>
+          <w:ilvl w:val="0"/>
+          <w:numId w:val="27"/>
+        </w:numPr>
+        <w:spacing w:line="360" w:lineRule="auto"/>
+      </w:pPr>
+      <w:r>
+        <w:rPr>
+          <w:b/>
+          <w:bCs/>
+        </w:rPr>
+        <w:t>Alvarleg villa</w:t>
+      </w:r>
+      <w:r>
+        <w:t xml:space="preserve"> – notandi getur ekki lokið við verkefnið, og / eða tapar gögnum.</w:t>
+      </w:r>
+    </w:p>
+    <w:p>
+      <w:pPr>
+        <w:spacing w:line="360" w:lineRule="auto"/>
+      </w:pPr>
+    </w:p>
+    <w:p>
+      <w:pPr>
+        <w:spacing w:line="360" w:lineRule="auto"/>
+      </w:pPr>
+      <w:r>
+        <w:t>Heildarlisti yfir villur/vandamál</w:t>
+      </w:r>
+    </w:p>
+    <w:tbl>
+      <w:tblPr>
+        <w:tblStyle w:val="TableGrid"/>
+        <w:tblW w:w="0" w:type="auto"/>
+        <w:tblCellMar>
+          <w:top w:w="57" w:type="dxa"/>
+          <w:bottom w:w="57" w:type="dxa"/>
+        </w:tblCellMar>
+        <w:tblLook w:val="04A0" w:firstRow="1" w:lastRow="0" w:firstColumn="1" w:lastColumn="0" w:noHBand="0" w:noVBand="1"/>
+      </w:tblPr>
+      <w:tblGrid>
+        <w:gridCol w:w="847"/>
+        <w:gridCol w:w="5406"/>
+        <w:gridCol w:w="1545"/>
+        <w:gridCol w:w="1264"/>
+      </w:tblGrid>
+      <w:tr>
+        <w:tc>
+          <w:tcPr>
+            <w:tcW w:w="704" w:type="dxa"/>
+            <w:vAlign w:val="center"/>
+          </w:tcPr>
+          <w:p>
+            <w:pPr>
+              <w:spacing w:line="276" w:lineRule="auto"/>
+              <w:jc w:val="center"/>
+              <w:rPr>
+                <w:b/>
+                <w:bCs/>
+              </w:rPr>
+            </w:pPr>
+            <w:r>
+              <w:rPr>
+                <w:b/>
+                <w:bCs/>
+              </w:rPr>
+              <w:t>Númer villu</w:t>
+            </w:r>
+          </w:p>
+        </w:tc>
+        <w:tc>
+          <w:tcPr>
+            <w:tcW w:w="5528" w:type="dxa"/>
+            <w:vAlign w:val="center"/>
+          </w:tcPr>
+          <w:p>
+            <w:pPr>
+              <w:spacing w:line="276" w:lineRule="auto"/>
+              <w:jc w:val="center"/>
+              <w:rPr>
+                <w:b/>
+                <w:bCs/>
+              </w:rPr>
+            </w:pPr>
+            <w:r>
+              <w:rPr>
+                <w:b/>
+                <w:bCs/>
+              </w:rPr>
+              <w:t>Stutt lýsing villu, þ.e. í hvað vandræðum lenti notandinn</w:t>
+            </w:r>
+          </w:p>
+        </w:tc>
+        <w:tc>
+          <w:tcPr>
+            <w:tcW w:w="1560" w:type="dxa"/>
+            <w:vAlign w:val="center"/>
+          </w:tcPr>
+          <w:p>
+            <w:pPr>
+              <w:spacing w:line="276" w:lineRule="auto"/>
+              <w:jc w:val="center"/>
+              <w:rPr>
+                <w:b/>
+                <w:bCs/>
+              </w:rPr>
+            </w:pPr>
+            <w:r>
+              <w:rPr>
+                <w:b/>
+                <w:bCs/>
+              </w:rPr>
+              <w:t>Notendur</w:t>
+            </w:r>
+          </w:p>
+        </w:tc>
+        <w:tc>
+          <w:tcPr>
+            <w:tcW w:w="1270" w:type="dxa"/>
+            <w:vAlign w:val="center"/>
+          </w:tcPr>
+          <w:p>
+            <w:pPr>
+              <w:spacing w:line="276" w:lineRule="auto"/>
+              <w:jc w:val="center"/>
+              <w:rPr>
+                <w:b/>
+                <w:bCs/>
+              </w:rPr>
+            </w:pPr>
+            <w:r>
+              <w:rPr>
+                <w:b/>
+                <w:bCs/>
+              </w:rPr>
+              <w:t>Alvarleiki (L, M, A)</w:t>
+            </w:r>
+          </w:p>
+        </w:tc>
+      </w:tr>
+      <w:tr>
+        <w:tc>
+          <w:tcPr>
+            <w:tcW w:w="704" w:type="dxa"/>
+            <w:vAlign w:val="center"/>
+          </w:tcPr>
+          <w:p>
+            <w:pPr>
+              <w:spacing w:line="276" w:lineRule="auto"/>
+              <w:jc w:val="center"/>
+            </w:pPr>
+            <w:r>
+              <w:t>1</w:t>
+            </w:r>
+          </w:p>
+        </w:tc>
+        <w:tc>
+          <w:tcPr>
+            <w:tcW w:w="5528" w:type="dxa"/>
+            <w:vAlign w:val="center"/>
+          </w:tcPr>
+          <w:p>
+            <w:pPr>
+              <w:spacing w:line="276" w:lineRule="auto"/>
+              <w:jc w:val="center"/>
+            </w:pPr>
+            <w:r>
+              <w:t>Notandinn átti í erfiðleikum með að skilja hvernig forritið virkaði þar sem markmiðin sem notand setti inn vistuðust ekki listanum yfir heildarmarkmið</w:t>
+            </w:r>
+          </w:p>
+        </w:tc>
+        <w:tc>
+          <w:tcPr>
+            <w:tcW w:w="1560" w:type="dxa"/>
+            <w:vAlign w:val="center"/>
+          </w:tcPr>
+          <w:p>
+            <w:pPr>
+              <w:spacing w:line="276" w:lineRule="auto"/>
+              <w:jc w:val="center"/>
+            </w:pPr>
+            <w:r>
+              <w:t>Viktoría</w:t>
+            </w:r>
+          </w:p>
+        </w:tc>
+        <w:tc>
+          <w:tcPr>
+            <w:tcW w:w="1270" w:type="dxa"/>
+            <w:vAlign w:val="center"/>
+          </w:tcPr>
+          <w:p>
+            <w:pPr>
+              <w:spacing w:line="276" w:lineRule="auto"/>
+              <w:jc w:val="center"/>
+            </w:pPr>
+            <w:r>
+              <w:t>A</w:t>
+            </w:r>
+          </w:p>
+        </w:tc>
+      </w:tr>
+      <w:tr>
+        <w:tc>
+          <w:tcPr>
+            <w:tcW w:w="704" w:type="dxa"/>
+            <w:vAlign w:val="center"/>
+          </w:tcPr>
+          <w:p>
+            <w:pPr>
+              <w:spacing w:line="276" w:lineRule="auto"/>
+              <w:jc w:val="center"/>
+            </w:pPr>
+            <w:r>
+              <w:t>2</w:t>
+            </w:r>
+          </w:p>
+        </w:tc>
+        <w:tc>
+          <w:tcPr>
+            <w:tcW w:w="5528" w:type="dxa"/>
+            <w:vAlign w:val="center"/>
+          </w:tcPr>
+          <w:p>
+            <w:pPr>
+              <w:spacing w:line="276" w:lineRule="auto"/>
+              <w:jc w:val="center"/>
+            </w:pPr>
+            <w:r>
+              <w:t>Notandinn gat ekki eytt út markmiðum</w:t>
+            </w:r>
+          </w:p>
+        </w:tc>
+        <w:tc>
+          <w:tcPr>
+            <w:tcW w:w="1560" w:type="dxa"/>
+            <w:vAlign w:val="center"/>
+          </w:tcPr>
+          <w:p>
+            <w:pPr>
+              <w:spacing w:line="276" w:lineRule="auto"/>
+              <w:jc w:val="center"/>
+            </w:pPr>
+            <w:r>
+              <w:t>Viktoría</w:t>
+            </w:r>
+          </w:p>
+        </w:tc>
+        <w:tc>
+          <w:tcPr>
+            <w:tcW w:w="1270" w:type="dxa"/>
+            <w:vAlign w:val="center"/>
+          </w:tcPr>
+          <w:p>
+            <w:pPr>
+              <w:spacing w:line="276" w:lineRule="auto"/>
+              <w:jc w:val="center"/>
+            </w:pPr>
+            <w:r>
+              <w:t>M</w:t>
+            </w:r>
+          </w:p>
+        </w:tc>
+      </w:tr>
+      <w:tr>
+        <w:tc>
+          <w:tcPr>
+            <w:tcW w:w="704" w:type="dxa"/>
+            <w:vAlign w:val="center"/>
+          </w:tcPr>
+          <w:p>
+            <w:pPr>
+              <w:spacing w:line="276" w:lineRule="auto"/>
+              <w:jc w:val="center"/>
+            </w:pPr>
+            <w:r>
+              <w:t>3</w:t>
+            </w:r>
+          </w:p>
+        </w:tc>
+        <w:tc>
+          <w:tcPr>
+            <w:tcW w:w="5528" w:type="dxa"/>
+            <w:vAlign w:val="center"/>
+          </w:tcPr>
+          <w:p>
+            <w:pPr>
+              <w:spacing w:line="276" w:lineRule="auto"/>
+              <w:jc w:val="center"/>
+            </w:pPr>
+            <w:r>
+              <w:t>Notandinn skildi ekki af hverju markmið sem merkt var við lokið birtist ennþá í listanum yfir heildarmarkmið</w:t>
+            </w:r>
+          </w:p>
+        </w:tc>
+        <w:tc>
+          <w:tcPr>
+            <w:tcW w:w="1560" w:type="dxa"/>
+            <w:vAlign w:val="center"/>
+          </w:tcPr>
+          <w:p>
+            <w:pPr>
+              <w:spacing w:line="276" w:lineRule="auto"/>
+              <w:jc w:val="center"/>
+            </w:pPr>
+            <w:r>
+              <w:t>Viktoría</w:t>
+            </w:r>
+          </w:p>
+        </w:tc>
+        <w:tc>
+          <w:tcPr>
+            <w:tcW w:w="1270" w:type="dxa"/>
+            <w:vAlign w:val="center"/>
+          </w:tcPr>
+          <w:p>
+            <w:pPr>
+              <w:spacing w:line="276" w:lineRule="auto"/>
+              <w:jc w:val="center"/>
+            </w:pPr>
+            <w:r>
+              <w:t>L</w:t>
+            </w:r>
+          </w:p>
+        </w:tc>
+      </w:tr>
+      <w:tr>
+        <w:tc>
+          <w:tcPr>
+            <w:tcW w:w="704" w:type="dxa"/>
+            <w:vAlign w:val="center"/>
+          </w:tcPr>
+          <w:p>
+            <w:pPr>
+              <w:spacing w:line="276" w:lineRule="auto"/>
+              <w:jc w:val="center"/>
+            </w:pPr>
+            <w:r>
+              <w:t>4</w:t>
+            </w:r>
+          </w:p>
+        </w:tc>
+        <w:tc>
+          <w:tcPr>
+            <w:tcW w:w="5528" w:type="dxa"/>
+            <w:vAlign w:val="center"/>
+          </w:tcPr>
+          <w:p>
+            <w:pPr>
+              <w:spacing w:line="276" w:lineRule="auto"/>
+              <w:jc w:val="center"/>
+            </w:pPr>
+            <w:r>
+              <w:t>„Quit“ takkinn tók notendann ekki úr viðmótinu</w:t>
+            </w:r>
+          </w:p>
+        </w:tc>
+        <w:tc>
+          <w:tcPr>
+            <w:tcW w:w="1560" w:type="dxa"/>
+            <w:vAlign w:val="center"/>
+          </w:tcPr>
+          <w:p>
+            <w:pPr>
+              <w:spacing w:line="276" w:lineRule="auto"/>
+              <w:jc w:val="center"/>
+            </w:pPr>
+            <w:r>
+              <w:t>Viktoría</w:t>
+            </w:r>
+          </w:p>
+        </w:tc>
+        <w:tc>
+          <w:tcPr>
+            <w:tcW w:w="1270" w:type="dxa"/>
+            <w:vAlign w:val="center"/>
+          </w:tcPr>
+          <w:p>
+            <w:pPr>
+              <w:spacing w:line="276" w:lineRule="auto"/>
+              <w:jc w:val="center"/>
+            </w:pPr>
+            <w:r>
+              <w:t>L</w:t>
+            </w:r>
+          </w:p>
+        </w:tc>
+      </w:tr>
+    </w:tbl>
+    <w:p>
+      <w:pPr>
+        <w:spacing w:line="360" w:lineRule="auto"/>
+      </w:pPr>
     </w:p>
     <w:p>
       <w:pPr>
@@ -6981,7 +9157,7 @@
         <w:lastRenderedPageBreak/>
         <w:t xml:space="preserve"> </w:t>
       </w:r>
-      <w:bookmarkStart w:id="23" w:name="_Toc195643302"/>
+      <w:bookmarkStart w:id="23" w:name="_Toc195715075"/>
       <w:r>
         <w:t>Vandamál í mínum/okkar hugbúnaði og viðbrögð</w:t>
       </w:r>
@@ -7003,7 +9179,13 @@
         <w:t>Engar villur fundust á forriti mínu</w:t>
       </w:r>
       <w:r>
-        <w:t>. Notendaprófanir voru framkvæmdar af Óla Þorbirni Guðbjartsson.</w:t>
+        <w:t>. Notendaprófanir voru framkvæmdar af Óla Þorbirni Guðbjartss</w:t>
+      </w:r>
+      <w:r>
+        <w:t>yni</w:t>
+      </w:r>
+      <w:r>
+        <w:t>.</w:t>
       </w:r>
       <w:r>
         <w:br w:type="page"/>
@@ -7018,7 +9200,7 @@
         <w:lastRenderedPageBreak/>
         <w:t xml:space="preserve"> </w:t>
       </w:r>
-      <w:bookmarkStart w:id="24" w:name="_Toc195643303"/>
+      <w:bookmarkStart w:id="24" w:name="_Toc195715076"/>
       <w:r>
         <w:t>Ígrundun og rýni á þátttöku í hópi</w:t>
       </w:r>
@@ -7158,7 +9340,7 @@
       </w:r>
     </w:p>
     <w:sectPr>
-      <w:footerReference w:type="default" r:id="rId10"/>
+      <w:footerReference w:type="default" r:id="rId17"/>
       <w:pgSz w:w="11906" w:h="16838"/>
       <w:pgMar w:top="1417" w:right="1417" w:bottom="1417" w:left="1417" w:header="708" w:footer="708" w:gutter="0"/>
       <w:cols w:space="708"/>
@@ -7850,6 +10032,119 @@
     </w:lvl>
   </w:abstractNum>
   <w:abstractNum w:abstractNumId="6" w15:restartNumberingAfterBreak="0">
+    <w:nsid w:val="24CF58DE"/>
+    <w:multiLevelType w:val="hybridMultilevel"/>
+    <w:tmpl w:val="0DCEEFB4"/>
+    <w:lvl w:ilvl="0" w:tplc="04090001">
+      <w:start w:val="1"/>
+      <w:numFmt w:val="bullet"/>
+      <w:lvlText w:val=""/>
+      <w:lvlJc w:val="left"/>
+      <w:pPr>
+        <w:ind w:left="720" w:hanging="360"/>
+      </w:pPr>
+      <w:rPr>
+        <w:rFonts w:ascii="Symbol" w:hAnsi="Symbol" w:hint="default"/>
+      </w:rPr>
+    </w:lvl>
+    <w:lvl w:ilvl="1" w:tplc="04090003" w:tentative="1">
+      <w:start w:val="1"/>
+      <w:numFmt w:val="bullet"/>
+      <w:lvlText w:val="o"/>
+      <w:lvlJc w:val="left"/>
+      <w:pPr>
+        <w:ind w:left="1440" w:hanging="360"/>
+      </w:pPr>
+      <w:rPr>
+        <w:rFonts w:ascii="Courier New" w:hAnsi="Courier New" w:cs="Courier New" w:hint="default"/>
+      </w:rPr>
+    </w:lvl>
+    <w:lvl w:ilvl="2" w:tplc="04090005" w:tentative="1">
+      <w:start w:val="1"/>
+      <w:numFmt w:val="bullet"/>
+      <w:lvlText w:val=""/>
+      <w:lvlJc w:val="left"/>
+      <w:pPr>
+        <w:ind w:left="2160" w:hanging="360"/>
+      </w:pPr>
+      <w:rPr>
+        <w:rFonts w:ascii="Wingdings" w:hAnsi="Wingdings" w:hint="default"/>
+      </w:rPr>
+    </w:lvl>
+    <w:lvl w:ilvl="3" w:tplc="04090001" w:tentative="1">
+      <w:start w:val="1"/>
+      <w:numFmt w:val="bullet"/>
+      <w:lvlText w:val=""/>
+      <w:lvlJc w:val="left"/>
+      <w:pPr>
+        <w:ind w:left="2880" w:hanging="360"/>
+      </w:pPr>
+      <w:rPr>
+        <w:rFonts w:ascii="Symbol" w:hAnsi="Symbol" w:hint="default"/>
+      </w:rPr>
+    </w:lvl>
+    <w:lvl w:ilvl="4" w:tplc="04090003" w:tentative="1">
+      <w:start w:val="1"/>
+      <w:numFmt w:val="bullet"/>
+      <w:lvlText w:val="o"/>
+      <w:lvlJc w:val="left"/>
+      <w:pPr>
+        <w:ind w:left="3600" w:hanging="360"/>
+      </w:pPr>
+      <w:rPr>
+        <w:rFonts w:ascii="Courier New" w:hAnsi="Courier New" w:cs="Courier New" w:hint="default"/>
+      </w:rPr>
+    </w:lvl>
+    <w:lvl w:ilvl="5" w:tplc="04090005" w:tentative="1">
+      <w:start w:val="1"/>
+      <w:numFmt w:val="bullet"/>
+      <w:lvlText w:val=""/>
+      <w:lvlJc w:val="left"/>
+      <w:pPr>
+        <w:ind w:left="4320" w:hanging="360"/>
+      </w:pPr>
+      <w:rPr>
+        <w:rFonts w:ascii="Wingdings" w:hAnsi="Wingdings" w:hint="default"/>
+      </w:rPr>
+    </w:lvl>
+    <w:lvl w:ilvl="6" w:tplc="04090001" w:tentative="1">
+      <w:start w:val="1"/>
+      <w:numFmt w:val="bullet"/>
+      <w:lvlText w:val=""/>
+      <w:lvlJc w:val="left"/>
+      <w:pPr>
+        <w:ind w:left="5040" w:hanging="360"/>
+      </w:pPr>
+      <w:rPr>
+        <w:rFonts w:ascii="Symbol" w:hAnsi="Symbol" w:hint="default"/>
+      </w:rPr>
+    </w:lvl>
+    <w:lvl w:ilvl="7" w:tplc="04090003" w:tentative="1">
+      <w:start w:val="1"/>
+      <w:numFmt w:val="bullet"/>
+      <w:lvlText w:val="o"/>
+      <w:lvlJc w:val="left"/>
+      <w:pPr>
+        <w:ind w:left="5760" w:hanging="360"/>
+      </w:pPr>
+      <w:rPr>
+        <w:rFonts w:ascii="Courier New" w:hAnsi="Courier New" w:cs="Courier New" w:hint="default"/>
+      </w:rPr>
+    </w:lvl>
+    <w:lvl w:ilvl="8" w:tplc="04090005" w:tentative="1">
+      <w:start w:val="1"/>
+      <w:numFmt w:val="bullet"/>
+      <w:lvlText w:val=""/>
+      <w:lvlJc w:val="left"/>
+      <w:pPr>
+        <w:ind w:left="6480" w:hanging="360"/>
+      </w:pPr>
+      <w:rPr>
+        <w:rFonts w:ascii="Wingdings" w:hAnsi="Wingdings" w:hint="default"/>
+      </w:rPr>
+    </w:lvl>
+  </w:abstractNum>
+  <w:abstractNum w:abstractNumId="7" w15:restartNumberingAfterBreak="0">
     <w:nsid w:val="35A77B8E"/>
     <w:multiLevelType w:val="multilevel"/>
     <w:tmpl w:val="AB0A3AFA"/>
@@ -7970,7 +10265,7 @@
       </w:rPr>
     </w:lvl>
   </w:abstractNum>
-  <w:abstractNum w:abstractNumId="7" w15:restartNumberingAfterBreak="0">
+  <w:abstractNum w:abstractNumId="8" w15:restartNumberingAfterBreak="0">
     <w:nsid w:val="411E6711"/>
     <w:multiLevelType w:val="hybridMultilevel"/>
     <w:tmpl w:val="C3B215D6"/>
@@ -8059,7 +10354,7 @@
       </w:pPr>
     </w:lvl>
   </w:abstractNum>
-  <w:abstractNum w:abstractNumId="8" w15:restartNumberingAfterBreak="0">
+  <w:abstractNum w:abstractNumId="9" w15:restartNumberingAfterBreak="0">
     <w:nsid w:val="4C4831ED"/>
     <w:multiLevelType w:val="hybridMultilevel"/>
     <w:tmpl w:val="DC8EED30"/>
@@ -8145,7 +10440,7 @@
       </w:pPr>
     </w:lvl>
   </w:abstractNum>
-  <w:abstractNum w:abstractNumId="9" w15:restartNumberingAfterBreak="0">
+  <w:abstractNum w:abstractNumId="10" w15:restartNumberingAfterBreak="0">
     <w:nsid w:val="514A5A59"/>
     <w:multiLevelType w:val="multilevel"/>
     <w:tmpl w:val="E9D2DE8C"/>
@@ -8231,7 +10526,7 @@
       </w:pPr>
     </w:lvl>
   </w:abstractNum>
-  <w:abstractNum w:abstractNumId="10" w15:restartNumberingAfterBreak="0">
+  <w:abstractNum w:abstractNumId="11" w15:restartNumberingAfterBreak="0">
     <w:nsid w:val="5E053048"/>
     <w:multiLevelType w:val="hybridMultilevel"/>
     <w:tmpl w:val="96468BD6"/>
@@ -8320,7 +10615,7 @@
       </w:pPr>
     </w:lvl>
   </w:abstractNum>
-  <w:abstractNum w:abstractNumId="11" w15:restartNumberingAfterBreak="0">
+  <w:abstractNum w:abstractNumId="12" w15:restartNumberingAfterBreak="0">
     <w:nsid w:val="5EC0469F"/>
     <w:multiLevelType w:val="hybridMultilevel"/>
     <w:tmpl w:val="3C806FD0"/>
@@ -8406,7 +10701,7 @@
       </w:pPr>
     </w:lvl>
   </w:abstractNum>
-  <w:abstractNum w:abstractNumId="12" w15:restartNumberingAfterBreak="0">
+  <w:abstractNum w:abstractNumId="13" w15:restartNumberingAfterBreak="0">
     <w:nsid w:val="659A0AD4"/>
     <w:multiLevelType w:val="hybridMultilevel"/>
     <w:tmpl w:val="1B642BB2"/>
@@ -8492,7 +10787,7 @@
       </w:pPr>
     </w:lvl>
   </w:abstractNum>
-  <w:abstractNum w:abstractNumId="13" w15:restartNumberingAfterBreak="0">
+  <w:abstractNum w:abstractNumId="14" w15:restartNumberingAfterBreak="0">
     <w:nsid w:val="701B1E8F"/>
     <w:multiLevelType w:val="hybridMultilevel"/>
     <w:tmpl w:val="8B1079E6"/>
@@ -8581,7 +10876,7 @@
       </w:pPr>
     </w:lvl>
   </w:abstractNum>
-  <w:abstractNum w:abstractNumId="14" w15:restartNumberingAfterBreak="0">
+  <w:abstractNum w:abstractNumId="15" w15:restartNumberingAfterBreak="0">
     <w:nsid w:val="76A44279"/>
     <w:multiLevelType w:val="multilevel"/>
     <w:tmpl w:val="6FA811E4"/>
@@ -8668,16 +10963,16 @@
     </w:lvl>
   </w:abstractNum>
   <w:num w:numId="1" w16cid:durableId="1244604386">
-    <w:abstractNumId w:val="11"/>
+    <w:abstractNumId w:val="12"/>
   </w:num>
   <w:num w:numId="2" w16cid:durableId="528372914">
-    <w:abstractNumId w:val="8"/>
+    <w:abstractNumId w:val="9"/>
   </w:num>
   <w:num w:numId="3" w16cid:durableId="1789932383">
-    <w:abstractNumId w:val="14"/>
+    <w:abstractNumId w:val="15"/>
   </w:num>
   <w:num w:numId="4" w16cid:durableId="1165389973">
-    <w:abstractNumId w:val="9"/>
+    <w:abstractNumId w:val="10"/>
   </w:num>
   <w:num w:numId="5" w16cid:durableId="719284083">
     <w:abstractNumId w:val="5"/>
@@ -8732,13 +11027,13 @@
     </w:lvlOverride>
   </w:num>
   <w:num w:numId="20" w16cid:durableId="797451939">
-    <w:abstractNumId w:val="12"/>
+    <w:abstractNumId w:val="13"/>
   </w:num>
   <w:num w:numId="21" w16cid:durableId="452601116">
-    <w:abstractNumId w:val="6"/>
+    <w:abstractNumId w:val="7"/>
   </w:num>
   <w:num w:numId="22" w16cid:durableId="675303926">
-    <w:abstractNumId w:val="12"/>
+    <w:abstractNumId w:val="13"/>
     <w:lvlOverride w:ilvl="0">
       <w:startOverride w:val="1"/>
     </w:lvlOverride>
@@ -8771,13 +11066,16 @@
     <w:abstractNumId w:val="1"/>
   </w:num>
   <w:num w:numId="24" w16cid:durableId="980117906">
-    <w:abstractNumId w:val="13"/>
+    <w:abstractNumId w:val="14"/>
   </w:num>
   <w:num w:numId="25" w16cid:durableId="2014407752">
-    <w:abstractNumId w:val="7"/>
+    <w:abstractNumId w:val="8"/>
   </w:num>
   <w:num w:numId="26" w16cid:durableId="241449525">
-    <w:abstractNumId w:val="10"/>
+    <w:abstractNumId w:val="11"/>
+  </w:num>
+  <w:num w:numId="27" w16cid:durableId="740098128">
+    <w:abstractNumId w:val="6"/>
   </w:num>
 </w:numbering>
 </file>
